--- a/use_cases/dynamic_cases/v1.0/slpf-acme/UpdatedCases.docx
+++ b/use_cases/dynamic_cases/v1.0/slpf-acme/UpdatedCases.docx
@@ -165,11 +165,11 @@
           <w:p>
             <w:proofErr w:type="spellStart"/>
             <w:r>
-              <w:t>deny_uri_actuator_</w:t>
+              <w:t>create_</w:t>
             </w:r>
             <w:proofErr w:type="gramStart"/>
             <w:r>
-              <w:t>multiple.json</w:t>
+              <w:t>poetry.json</w:t>
             </w:r>
             <w:proofErr w:type="spellEnd"/>
             <w:proofErr w:type="gramEnd"/>
@@ -183,36 +183,16 @@
             <w:pPr>
               <w:cnfStyle w:val="000000100000" w:firstRow="0" w:lastRow="0" w:firstColumn="0" w:lastColumn="0" w:oddVBand="0" w:evenVBand="0" w:oddHBand="1" w:evenHBand="0" w:firstRowFirstColumn="0" w:firstRowLastColumn="0" w:lastRowFirstColumn="0" w:lastRowLastColumn="0"/>
             </w:pPr>
-            <w:r>
-              <w:t>"</w:t>
-            </w:r>
-            <w:proofErr w:type="spellStart"/>
-            <w:r>
-              <w:t>x_acme</w:t>
-            </w:r>
-            <w:proofErr w:type="spellEnd"/>
-            <w:r>
-              <w:t>" -&gt; "x-acme"</w:t>
-            </w:r>
-          </w:p>
-        </w:tc>
-        <w:tc>
-          <w:tcPr>
-            <w:tcW w:w="0" w:type="auto"/>
-          </w:tcPr>
-          <w:p>
-            <w:pPr>
-              <w:cnfStyle w:val="000000100000" w:firstRow="0" w:lastRow="0" w:firstColumn="0" w:lastColumn="0" w:oddVBand="0" w:evenVBand="0" w:oddHBand="1" w:evenHBand="0" w:firstRowFirstColumn="0" w:firstRowLastColumn="0" w:lastRowFirstColumn="0" w:lastRowLastColumn="0"/>
-            </w:pPr>
-            <w:r>
-              <w:t>exten</w:t>
-            </w:r>
-            <w:r>
-              <w:t>s</w:t>
-            </w:r>
-            <w:r>
-              <w:t>ions are '-' not '_'</w:t>
-            </w:r>
+          </w:p>
+        </w:tc>
+        <w:tc>
+          <w:tcPr>
+            <w:tcW w:w="0" w:type="auto"/>
+          </w:tcPr>
+          <w:p>
+            <w:pPr>
+              <w:cnfStyle w:val="000000100000" w:firstRow="0" w:lastRow="0" w:firstColumn="0" w:lastColumn="0" w:oddVBand="0" w:evenVBand="0" w:oddHBand="1" w:evenHBand="0" w:firstRowFirstColumn="0" w:firstRowLastColumn="0" w:lastRowFirstColumn="0" w:lastRowLastColumn="0"/>
+            </w:pPr>
           </w:p>
         </w:tc>
         <w:tc>
@@ -256,9 +236,14 @@
           <w:p>
             <w:proofErr w:type="spellStart"/>
             <w:r>
-              <w:t>query_features_ext_args_capX.json</w:t>
-            </w:r>
-            <w:proofErr w:type="spellEnd"/>
+              <w:t>deny_uri_actuator_</w:t>
+            </w:r>
+            <w:proofErr w:type="gramStart"/>
+            <w:r>
+              <w:t>multiple.json</w:t>
+            </w:r>
+            <w:proofErr w:type="spellEnd"/>
+            <w:proofErr w:type="gramEnd"/>
           </w:p>
         </w:tc>
         <w:tc>
@@ -274,19 +259,11 @@
             </w:r>
             <w:proofErr w:type="spellStart"/>
             <w:r>
-              <w:t>X_mycompany</w:t>
-            </w:r>
-            <w:proofErr w:type="spellEnd"/>
-            <w:r>
-              <w:t>" -&gt; "X-</w:t>
-            </w:r>
-            <w:proofErr w:type="spellStart"/>
-            <w:r>
-              <w:t>mycompany</w:t>
-            </w:r>
-            <w:proofErr w:type="spellEnd"/>
-            <w:r>
-              <w:t>"</w:t>
+              <w:t>x_acme</w:t>
+            </w:r>
+            <w:proofErr w:type="spellEnd"/>
+            <w:r>
+              <w:t>" -&gt; "x-acme"</w:t>
             </w:r>
           </w:p>
         </w:tc>
@@ -349,15 +326,13 @@
             <w:tcW w:w="0" w:type="auto"/>
           </w:tcPr>
           <w:p>
-            <w:proofErr w:type="spellStart"/>
-            <w:r>
-              <w:t>query_features_ext_args_</w:t>
+            <w:r>
+              <w:t>long_name_</w:t>
             </w:r>
             <w:proofErr w:type="gramStart"/>
             <w:r>
-              <w:t>dots.json</w:t>
-            </w:r>
-            <w:proofErr w:type="spellEnd"/>
+              <w:t>80.json</w:t>
+            </w:r>
             <w:proofErr w:type="gramEnd"/>
           </w:p>
         </w:tc>
@@ -369,28 +344,16 @@
             <w:pPr>
               <w:cnfStyle w:val="000000100000" w:firstRow="0" w:lastRow="0" w:firstColumn="0" w:lastColumn="0" w:oddVBand="0" w:evenVBand="0" w:oddHBand="1" w:evenHBand="0" w:firstRowFirstColumn="0" w:firstRowLastColumn="0" w:lastRowFirstColumn="0" w:lastRowLastColumn="0"/>
             </w:pPr>
-            <w:r>
-              <w:t>"x_mycompany.example.com" -&gt; "x-mycompany.example.com"</w:t>
-            </w:r>
-          </w:p>
-        </w:tc>
-        <w:tc>
-          <w:tcPr>
-            <w:tcW w:w="0" w:type="auto"/>
-          </w:tcPr>
-          <w:p>
-            <w:pPr>
-              <w:cnfStyle w:val="000000100000" w:firstRow="0" w:lastRow="0" w:firstColumn="0" w:lastColumn="0" w:oddVBand="0" w:evenVBand="0" w:oddHBand="1" w:evenHBand="0" w:firstRowFirstColumn="0" w:firstRowLastColumn="0" w:lastRowFirstColumn="0" w:lastRowLastColumn="0"/>
-            </w:pPr>
-            <w:r>
-              <w:t>exten</w:t>
-            </w:r>
-            <w:r>
-              <w:t>s</w:t>
-            </w:r>
-            <w:r>
-              <w:t>ions are '-' not '_'</w:t>
-            </w:r>
+          </w:p>
+        </w:tc>
+        <w:tc>
+          <w:tcPr>
+            <w:tcW w:w="0" w:type="auto"/>
+          </w:tcPr>
+          <w:p>
+            <w:pPr>
+              <w:cnfStyle w:val="000000100000" w:firstRow="0" w:lastRow="0" w:firstColumn="0" w:lastColumn="0" w:oddVBand="0" w:evenVBand="0" w:oddHBand="1" w:evenHBand="0" w:firstRowFirstColumn="0" w:firstRowLastColumn="0" w:lastRowFirstColumn="0" w:lastRowLastColumn="0"/>
+            </w:pPr>
           </w:p>
         </w:tc>
         <w:tc>
@@ -432,16 +395,9 @@
             <w:tcW w:w="0" w:type="auto"/>
           </w:tcPr>
           <w:p>
-            <w:proofErr w:type="spellStart"/>
-            <w:r>
-              <w:t>query_features_ext_args_nox</w:t>
-            </w:r>
-            <w:proofErr w:type="spellEnd"/>
-            <w:proofErr w:type="gramStart"/>
-            <w:r>
-              <w:t>-.json</w:t>
-            </w:r>
-            <w:proofErr w:type="gramEnd"/>
+            <w:r>
+              <w:t>long_name_244.json</w:t>
+            </w:r>
           </w:p>
         </w:tc>
         <w:tc>
@@ -504,88 +460,29 @@
             <w:tcW w:w="0" w:type="auto"/>
           </w:tcPr>
           <w:p>
-            <w:proofErr w:type="spellStart"/>
-            <w:r>
-              <w:t>query_features_ext_args_</w:t>
-            </w:r>
-            <w:proofErr w:type="gramStart"/>
-            <w:r>
-              <w:t>specialchar.json</w:t>
-            </w:r>
-            <w:proofErr w:type="spellEnd"/>
-            <w:proofErr w:type="gramEnd"/>
-          </w:p>
-        </w:tc>
-        <w:tc>
-          <w:tcPr>
-            <w:tcW w:w="0" w:type="auto"/>
-          </w:tcPr>
-          <w:p>
-            <w:pPr>
-              <w:cnfStyle w:val="000000100000" w:firstRow="0" w:lastRow="0" w:firstColumn="0" w:lastColumn="0" w:oddVBand="0" w:evenVBand="0" w:oddHBand="1" w:evenHBand="0" w:firstRowFirstColumn="0" w:firstRowLastColumn="0" w:lastRowFirstColumn="0" w:lastRowLastColumn="0"/>
-            </w:pPr>
-            <w:r>
-              <w:t>"</w:t>
-            </w:r>
-            <w:proofErr w:type="spellStart"/>
-            <w:r>
-              <w:t>x_mycompany</w:t>
-            </w:r>
-            <w:proofErr w:type="spellEnd"/>
-            <w:r>
-              <w:t>/</w:t>
-            </w:r>
-            <w:proofErr w:type="spellStart"/>
-            <w:proofErr w:type="gramStart"/>
-            <w:r>
-              <w:t>foo;bar</w:t>
-            </w:r>
-            <w:proofErr w:type="spellEnd"/>
-            <w:proofErr w:type="gramEnd"/>
-            <w:r>
-              <w:t>" -&gt; "</w:t>
-            </w:r>
-            <w:proofErr w:type="spellStart"/>
-            <w:r>
-              <w:t>x-mycompany</w:t>
-            </w:r>
-            <w:r>
-              <w:t>:</w:t>
-            </w:r>
-            <w:r>
-              <w:t>foo;bar</w:t>
-            </w:r>
-            <w:proofErr w:type="spellEnd"/>
-            <w:r>
-              <w:t>"</w:t>
-            </w:r>
-          </w:p>
-        </w:tc>
-        <w:tc>
-          <w:tcPr>
-            <w:tcW w:w="0" w:type="auto"/>
-          </w:tcPr>
-          <w:p>
-            <w:pPr>
-              <w:cnfStyle w:val="000000100000" w:firstRow="0" w:lastRow="0" w:firstColumn="0" w:lastColumn="0" w:oddVBand="0" w:evenVBand="0" w:oddHBand="1" w:evenHBand="0" w:firstRowFirstColumn="0" w:firstRowLastColumn="0" w:lastRowFirstColumn="0" w:lastRowLastColumn="0"/>
-            </w:pPr>
-            <w:r>
-              <w:t>exten</w:t>
-            </w:r>
-            <w:r>
-              <w:t>s</w:t>
-            </w:r>
-            <w:r>
-              <w:t>ions are '-' not '_'</w:t>
-            </w:r>
-          </w:p>
-          <w:p>
-            <w:pPr>
-              <w:cnfStyle w:val="000000100000" w:firstRow="0" w:lastRow="0" w:firstColumn="0" w:lastColumn="0" w:oddVBand="0" w:evenVBand="0" w:oddHBand="1" w:evenHBand="0" w:firstRowFirstColumn="0" w:firstRowLastColumn="0" w:lastRowFirstColumn="0" w:lastRowLastColumn="0"/>
-            </w:pPr>
-            <w:r>
-              <w:t>Language compliance</w:t>
-            </w:r>
+            <w:r>
+              <w:t>long_name_x80.json</w:t>
+            </w:r>
+          </w:p>
+        </w:tc>
+        <w:tc>
+          <w:tcPr>
+            <w:tcW w:w="0" w:type="auto"/>
+          </w:tcPr>
+          <w:p>
+            <w:pPr>
+              <w:cnfStyle w:val="000000100000" w:firstRow="0" w:lastRow="0" w:firstColumn="0" w:lastColumn="0" w:oddVBand="0" w:evenVBand="0" w:oddHBand="1" w:evenHBand="0" w:firstRowFirstColumn="0" w:firstRowLastColumn="0" w:lastRowFirstColumn="0" w:lastRowLastColumn="0"/>
+            </w:pPr>
+          </w:p>
+        </w:tc>
+        <w:tc>
+          <w:tcPr>
+            <w:tcW w:w="0" w:type="auto"/>
+          </w:tcPr>
+          <w:p>
+            <w:pPr>
+              <w:cnfStyle w:val="000000100000" w:firstRow="0" w:lastRow="0" w:firstColumn="0" w:lastColumn="0" w:oddVBand="0" w:evenVBand="0" w:oddHBand="1" w:evenHBand="0" w:firstRowFirstColumn="0" w:firstRowLastColumn="0" w:lastRowFirstColumn="0" w:lastRowLastColumn="0"/>
+            </w:pPr>
           </w:p>
         </w:tc>
         <w:tc>
@@ -627,98 +524,29 @@
             <w:tcW w:w="0" w:type="auto"/>
           </w:tcPr>
           <w:p>
-            <w:proofErr w:type="spellStart"/>
-            <w:r>
-              <w:t>query_multiple_target_</w:t>
-            </w:r>
-            <w:proofErr w:type="gramStart"/>
-            <w:r>
-              <w:t>extensions.json</w:t>
-            </w:r>
-            <w:proofErr w:type="spellEnd"/>
-            <w:proofErr w:type="gramEnd"/>
-          </w:p>
-        </w:tc>
-        <w:tc>
-          <w:tcPr>
-            <w:tcW w:w="0" w:type="auto"/>
-          </w:tcPr>
-          <w:p>
-            <w:pPr>
-              <w:cnfStyle w:val="000000000000" w:firstRow="0" w:lastRow="0" w:firstColumn="0" w:lastColumn="0" w:oddVBand="0" w:evenVBand="0" w:oddHBand="0" w:evenHBand="0" w:firstRowFirstColumn="0" w:firstRowLastColumn="0" w:lastRowFirstColumn="0" w:lastRowLastColumn="0"/>
-            </w:pPr>
-            <w:r>
-              <w:t>"</w:t>
-            </w:r>
-            <w:proofErr w:type="spellStart"/>
-            <w:r>
-              <w:t>x_</w:t>
-            </w:r>
-            <w:proofErr w:type="gramStart"/>
-            <w:r>
-              <w:t>acme:features</w:t>
-            </w:r>
-            <w:proofErr w:type="spellEnd"/>
-            <w:proofErr w:type="gramEnd"/>
-            <w:r>
-              <w:t>" -&gt; "</w:t>
-            </w:r>
-            <w:proofErr w:type="spellStart"/>
-            <w:r>
-              <w:t>x-acme:features</w:t>
-            </w:r>
-            <w:proofErr w:type="spellEnd"/>
-            <w:r>
-              <w:t>"</w:t>
-            </w:r>
-          </w:p>
-          <w:p>
-            <w:pPr>
-              <w:cnfStyle w:val="000000000000" w:firstRow="0" w:lastRow="0" w:firstColumn="0" w:lastColumn="0" w:oddVBand="0" w:evenVBand="0" w:oddHBand="0" w:evenHBand="0" w:firstRowFirstColumn="0" w:firstRowLastColumn="0" w:lastRowFirstColumn="0" w:lastRowLastColumn="0"/>
-            </w:pPr>
-            <w:r>
-              <w:t>"</w:t>
-            </w:r>
-            <w:proofErr w:type="spellStart"/>
-            <w:r>
-              <w:t>x_</w:t>
-            </w:r>
-            <w:proofErr w:type="gramStart"/>
-            <w:r>
-              <w:t>mycompany:features</w:t>
-            </w:r>
-            <w:proofErr w:type="spellEnd"/>
-            <w:proofErr w:type="gramEnd"/>
-            <w:r>
-              <w:t>" -&gt; "</w:t>
-            </w:r>
-            <w:proofErr w:type="spellStart"/>
-            <w:r>
-              <w:t>x-mycompany:features</w:t>
-            </w:r>
-            <w:proofErr w:type="spellEnd"/>
-            <w:r>
-              <w:t>"</w:t>
-            </w:r>
-          </w:p>
-        </w:tc>
-        <w:tc>
-          <w:tcPr>
-            <w:tcW w:w="0" w:type="auto"/>
-          </w:tcPr>
-          <w:p>
-            <w:pPr>
-              <w:cnfStyle w:val="000000000000" w:firstRow="0" w:lastRow="0" w:firstColumn="0" w:lastColumn="0" w:oddVBand="0" w:evenVBand="0" w:oddHBand="0" w:evenHBand="0" w:firstRowFirstColumn="0" w:firstRowLastColumn="0" w:lastRowFirstColumn="0" w:lastRowLastColumn="0"/>
-            </w:pPr>
-            <w:r>
-              <w:t>exten</w:t>
-            </w:r>
-            <w:r>
-              <w:t>s</w:t>
-            </w:r>
-            <w:r>
-              <w:t>ions are '-' not '_'</w:t>
-            </w:r>
+            <w:r>
+              <w:t>long_name_x244.json</w:t>
+            </w:r>
+          </w:p>
+        </w:tc>
+        <w:tc>
+          <w:tcPr>
+            <w:tcW w:w="0" w:type="auto"/>
+          </w:tcPr>
+          <w:p>
+            <w:pPr>
+              <w:cnfStyle w:val="000000000000" w:firstRow="0" w:lastRow="0" w:firstColumn="0" w:lastColumn="0" w:oddVBand="0" w:evenVBand="0" w:oddHBand="0" w:evenHBand="0" w:firstRowFirstColumn="0" w:firstRowLastColumn="0" w:lastRowFirstColumn="0" w:lastRowLastColumn="0"/>
+            </w:pPr>
+          </w:p>
+        </w:tc>
+        <w:tc>
+          <w:tcPr>
+            <w:tcW w:w="0" w:type="auto"/>
+          </w:tcPr>
+          <w:p>
+            <w:pPr>
+              <w:cnfStyle w:val="000000000000" w:firstRow="0" w:lastRow="0" w:firstColumn="0" w:lastColumn="0" w:oddVBand="0" w:evenVBand="0" w:oddHBand="0" w:evenHBand="0" w:firstRowFirstColumn="0" w:firstRowLastColumn="0" w:lastRowFirstColumn="0" w:lastRowLastColumn="0"/>
+            </w:pPr>
           </w:p>
         </w:tc>
         <w:tc>
@@ -761,9 +589,11 @@
             <w:tcW w:w="0" w:type="auto"/>
           </w:tcPr>
           <w:p>
-            <w:r>
-              <w:t>start_container_ext_specialchar1.json</w:t>
-            </w:r>
+            <w:proofErr w:type="spellStart"/>
+            <w:r>
+              <w:t>query_features_ext_args_capX.json</w:t>
+            </w:r>
+            <w:proofErr w:type="spellEnd"/>
           </w:p>
         </w:tc>
         <w:tc>
@@ -779,15 +609,15 @@
             </w:r>
             <w:proofErr w:type="spellStart"/>
             <w:r>
-              <w:t>x_acm&amp;e:container</w:t>
-            </w:r>
-            <w:proofErr w:type="spellEnd"/>
-            <w:r>
-              <w:t>" -&gt; "</w:t>
-            </w:r>
-            <w:proofErr w:type="spellStart"/>
-            <w:r>
-              <w:t>x-acm&amp;e:container</w:t>
+              <w:t>X_mycompany</w:t>
+            </w:r>
+            <w:proofErr w:type="spellEnd"/>
+            <w:r>
+              <w:t>" -&gt; "X-</w:t>
+            </w:r>
+            <w:proofErr w:type="spellStart"/>
+            <w:r>
+              <w:t>mycompany</w:t>
             </w:r>
             <w:proofErr w:type="spellEnd"/>
             <w:r>
@@ -853,45 +683,28 @@
             <w:tcW w:w="0" w:type="auto"/>
           </w:tcPr>
           <w:p>
-            <w:r>
-              <w:t>start_container_ext_specialchar2.json</w:t>
-            </w:r>
-          </w:p>
-        </w:tc>
-        <w:tc>
-          <w:tcPr>
-            <w:tcW w:w="0" w:type="auto"/>
-          </w:tcPr>
-          <w:p>
-            <w:pPr>
-              <w:cnfStyle w:val="000000000000" w:firstRow="0" w:lastRow="0" w:firstColumn="0" w:lastColumn="0" w:oddVBand="0" w:evenVBand="0" w:oddHBand="0" w:evenHBand="0" w:firstRowFirstColumn="0" w:firstRowLastColumn="0" w:lastRowFirstColumn="0" w:lastRowLastColumn="0"/>
-            </w:pPr>
-            <w:r>
-              <w:t>"</w:t>
-            </w:r>
-            <w:proofErr w:type="spellStart"/>
-            <w:r>
-              <w:t>x_</w:t>
+            <w:proofErr w:type="spellStart"/>
+            <w:r>
+              <w:t>query_features_ext_args_</w:t>
             </w:r>
             <w:proofErr w:type="gramStart"/>
             <w:r>
-              <w:t>acme:conta</w:t>
-            </w:r>
+              <w:t>dots.json</w:t>
+            </w:r>
+            <w:proofErr w:type="spellEnd"/>
             <w:proofErr w:type="gramEnd"/>
-            <w:r>
-              <w:t>$iner</w:t>
-            </w:r>
-            <w:proofErr w:type="spellEnd"/>
-            <w:r>
-              <w:t>" -&gt; "</w:t>
-            </w:r>
-            <w:proofErr w:type="spellStart"/>
-            <w:r>
-              <w:t>x-acme:conta$iner</w:t>
-            </w:r>
-            <w:proofErr w:type="spellEnd"/>
-            <w:r>
-              <w:t>"</w:t>
+          </w:p>
+        </w:tc>
+        <w:tc>
+          <w:tcPr>
+            <w:tcW w:w="0" w:type="auto"/>
+          </w:tcPr>
+          <w:p>
+            <w:pPr>
+              <w:cnfStyle w:val="000000000000" w:firstRow="0" w:lastRow="0" w:firstColumn="0" w:lastColumn="0" w:oddVBand="0" w:evenVBand="0" w:oddHBand="0" w:evenHBand="0" w:firstRowFirstColumn="0" w:firstRowLastColumn="0" w:lastRowFirstColumn="0" w:lastRowLastColumn="0"/>
+            </w:pPr>
+            <w:r>
+              <w:t>"x_mycompany.example.com" -&gt; "x-mycompany.example.com"</w:t>
             </w:r>
           </w:p>
         </w:tc>
@@ -954,57 +767,36 @@
             <w:tcW w:w="0" w:type="auto"/>
           </w:tcPr>
           <w:p>
-            <w:r>
-              <w:t>start_container_ext_underscore_first1.json</w:t>
-            </w:r>
-          </w:p>
-        </w:tc>
-        <w:tc>
-          <w:tcPr>
-            <w:tcW w:w="0" w:type="auto"/>
-          </w:tcPr>
-          <w:p>
-            <w:pPr>
-              <w:cnfStyle w:val="000000100000" w:firstRow="0" w:lastRow="0" w:firstColumn="0" w:lastColumn="0" w:oddVBand="0" w:evenVBand="0" w:oddHBand="1" w:evenHBand="0" w:firstRowFirstColumn="0" w:firstRowLastColumn="0" w:lastRowFirstColumn="0" w:lastRowLastColumn="0"/>
-            </w:pPr>
-            <w:r>
-              <w:t>"x__</w:t>
-            </w:r>
-            <w:proofErr w:type="spellStart"/>
-            <w:r>
-              <w:t>acme:container</w:t>
-            </w:r>
-            <w:proofErr w:type="spellEnd"/>
-            <w:r>
-              <w:t>" -&gt; "</w:t>
-            </w:r>
-            <w:proofErr w:type="spellStart"/>
-            <w:r>
-              <w:t>x-_acme:container</w:t>
-            </w:r>
-            <w:proofErr w:type="spellEnd"/>
-            <w:r>
-              <w:t>"</w:t>
-            </w:r>
-          </w:p>
-        </w:tc>
-        <w:tc>
-          <w:tcPr>
-            <w:tcW w:w="0" w:type="auto"/>
-          </w:tcPr>
-          <w:p>
-            <w:pPr>
-              <w:cnfStyle w:val="000000100000" w:firstRow="0" w:lastRow="0" w:firstColumn="0" w:lastColumn="0" w:oddVBand="0" w:evenVBand="0" w:oddHBand="1" w:evenHBand="0" w:firstRowFirstColumn="0" w:firstRowLastColumn="0" w:lastRowFirstColumn="0" w:lastRowLastColumn="0"/>
-            </w:pPr>
-            <w:r>
-              <w:t>exten</w:t>
-            </w:r>
-            <w:r>
-              <w:t>s</w:t>
-            </w:r>
-            <w:r>
-              <w:t>ions are '-' not '_'</w:t>
-            </w:r>
+            <w:proofErr w:type="spellStart"/>
+            <w:r>
+              <w:t>query_features_ext_args_nox</w:t>
+            </w:r>
+            <w:proofErr w:type="spellEnd"/>
+            <w:proofErr w:type="gramStart"/>
+            <w:r>
+              <w:t>-.json</w:t>
+            </w:r>
+            <w:proofErr w:type="gramEnd"/>
+          </w:p>
+        </w:tc>
+        <w:tc>
+          <w:tcPr>
+            <w:tcW w:w="0" w:type="auto"/>
+          </w:tcPr>
+          <w:p>
+            <w:pPr>
+              <w:cnfStyle w:val="000000100000" w:firstRow="0" w:lastRow="0" w:firstColumn="0" w:lastColumn="0" w:oddVBand="0" w:evenVBand="0" w:oddHBand="1" w:evenHBand="0" w:firstRowFirstColumn="0" w:firstRowLastColumn="0" w:lastRowFirstColumn="0" w:lastRowLastColumn="0"/>
+            </w:pPr>
+          </w:p>
+        </w:tc>
+        <w:tc>
+          <w:tcPr>
+            <w:tcW w:w="0" w:type="auto"/>
+          </w:tcPr>
+          <w:p>
+            <w:pPr>
+              <w:cnfStyle w:val="000000100000" w:firstRow="0" w:lastRow="0" w:firstColumn="0" w:lastColumn="0" w:oddVBand="0" w:evenVBand="0" w:oddHBand="1" w:evenHBand="0" w:firstRowFirstColumn="0" w:firstRowLastColumn="0" w:lastRowFirstColumn="0" w:lastRowLastColumn="0"/>
+            </w:pPr>
           </w:p>
         </w:tc>
         <w:tc>
@@ -1046,9 +838,16 @@
             <w:tcW w:w="0" w:type="auto"/>
           </w:tcPr>
           <w:p>
-            <w:r>
-              <w:t>start_container_ext_underscore_first2.json</w:t>
-            </w:r>
+            <w:proofErr w:type="spellStart"/>
+            <w:r>
+              <w:t>query_features_ext_args_</w:t>
+            </w:r>
+            <w:proofErr w:type="gramStart"/>
+            <w:r>
+              <w:t>specialchar.json</w:t>
+            </w:r>
+            <w:proofErr w:type="spellEnd"/>
+            <w:proofErr w:type="gramEnd"/>
           </w:p>
         </w:tc>
         <w:tc>
@@ -1064,23 +863,31 @@
             </w:r>
             <w:proofErr w:type="spellStart"/>
             <w:r>
-              <w:t>x_</w:t>
-            </w:r>
+              <w:t>x_mycompany</w:t>
+            </w:r>
+            <w:proofErr w:type="spellEnd"/>
+            <w:r>
+              <w:t>/</w:t>
+            </w:r>
+            <w:proofErr w:type="spellStart"/>
             <w:proofErr w:type="gramStart"/>
             <w:r>
-              <w:t>acme:_</w:t>
-            </w:r>
+              <w:t>foo;bar</w:t>
+            </w:r>
+            <w:proofErr w:type="spellEnd"/>
             <w:proofErr w:type="gramEnd"/>
             <w:r>
-              <w:t>container</w:t>
-            </w:r>
-            <w:proofErr w:type="spellEnd"/>
-            <w:r>
               <w:t>" -&gt; "</w:t>
             </w:r>
             <w:proofErr w:type="spellStart"/>
             <w:r>
-              <w:t>x-acme:_container</w:t>
+              <w:t>x-mycompany</w:t>
+            </w:r>
+            <w:r>
+              <w:t>:</w:t>
+            </w:r>
+            <w:r>
+              <w:t>foo;bar</w:t>
             </w:r>
             <w:proofErr w:type="spellEnd"/>
             <w:r>
@@ -1104,6 +911,14 @@
             </w:r>
             <w:r>
               <w:t>ions are '-' not '_'</w:t>
+            </w:r>
+          </w:p>
+          <w:p>
+            <w:pPr>
+              <w:cnfStyle w:val="000000000000" w:firstRow="0" w:lastRow="0" w:firstColumn="0" w:lastColumn="0" w:oddVBand="0" w:evenVBand="0" w:oddHBand="0" w:evenHBand="0" w:firstRowFirstColumn="0" w:firstRowLastColumn="0" w:lastRowFirstColumn="0" w:lastRowLastColumn="0"/>
+            </w:pPr>
+            <w:r>
+              <w:t>Language compliance</w:t>
             </w:r>
           </w:p>
         </w:tc>
@@ -1132,6 +947,526 @@
           <w:p>
             <w:pPr>
               <w:cnfStyle w:val="000000000000" w:firstRow="0" w:lastRow="0" w:firstColumn="0" w:lastColumn="0" w:oddVBand="0" w:evenVBand="0" w:oddHBand="0" w:evenHBand="0" w:firstRowFirstColumn="0" w:firstRowLastColumn="0" w:lastRowFirstColumn="0" w:lastRowLastColumn="0"/>
+            </w:pPr>
+          </w:p>
+        </w:tc>
+      </w:tr>
+      <w:tr>
+        <w:trPr>
+          <w:cnfStyle w:val="000000100000" w:firstRow="0" w:lastRow="0" w:firstColumn="0" w:lastColumn="0" w:oddVBand="0" w:evenVBand="0" w:oddHBand="1" w:evenHBand="0" w:firstRowFirstColumn="0" w:firstRowLastColumn="0" w:lastRowFirstColumn="0" w:lastRowLastColumn="0"/>
+          <w:trHeight w:val="323"/>
+        </w:trPr>
+        <w:tc>
+          <w:tcPr>
+            <w:cnfStyle w:val="001000000000" w:firstRow="0" w:lastRow="0" w:firstColumn="1" w:lastColumn="0" w:oddVBand="0" w:evenVBand="0" w:oddHBand="0" w:evenHBand="0" w:firstRowFirstColumn="0" w:firstRowLastColumn="0" w:lastRowFirstColumn="0" w:lastRowLastColumn="0"/>
+            <w:tcW w:w="0" w:type="auto"/>
+          </w:tcPr>
+          <w:p>
+            <w:proofErr w:type="spellStart"/>
+            <w:r>
+              <w:t>query_multiple_target_</w:t>
+            </w:r>
+            <w:proofErr w:type="gramStart"/>
+            <w:r>
+              <w:t>extensions.json</w:t>
+            </w:r>
+            <w:proofErr w:type="spellEnd"/>
+            <w:proofErr w:type="gramEnd"/>
+          </w:p>
+        </w:tc>
+        <w:tc>
+          <w:tcPr>
+            <w:tcW w:w="0" w:type="auto"/>
+          </w:tcPr>
+          <w:p>
+            <w:pPr>
+              <w:cnfStyle w:val="000000100000" w:firstRow="0" w:lastRow="0" w:firstColumn="0" w:lastColumn="0" w:oddVBand="0" w:evenVBand="0" w:oddHBand="1" w:evenHBand="0" w:firstRowFirstColumn="0" w:firstRowLastColumn="0" w:lastRowFirstColumn="0" w:lastRowLastColumn="0"/>
+            </w:pPr>
+            <w:r>
+              <w:t>"</w:t>
+            </w:r>
+            <w:proofErr w:type="spellStart"/>
+            <w:r>
+              <w:t>x_</w:t>
+            </w:r>
+            <w:proofErr w:type="gramStart"/>
+            <w:r>
+              <w:t>acme:features</w:t>
+            </w:r>
+            <w:proofErr w:type="spellEnd"/>
+            <w:proofErr w:type="gramEnd"/>
+            <w:r>
+              <w:t>" -&gt; "</w:t>
+            </w:r>
+            <w:proofErr w:type="spellStart"/>
+            <w:r>
+              <w:t>x-acme:features</w:t>
+            </w:r>
+            <w:proofErr w:type="spellEnd"/>
+            <w:r>
+              <w:t>"</w:t>
+            </w:r>
+          </w:p>
+          <w:p>
+            <w:pPr>
+              <w:cnfStyle w:val="000000100000" w:firstRow="0" w:lastRow="0" w:firstColumn="0" w:lastColumn="0" w:oddVBand="0" w:evenVBand="0" w:oddHBand="1" w:evenHBand="0" w:firstRowFirstColumn="0" w:firstRowLastColumn="0" w:lastRowFirstColumn="0" w:lastRowLastColumn="0"/>
+            </w:pPr>
+            <w:r>
+              <w:t>"</w:t>
+            </w:r>
+            <w:proofErr w:type="spellStart"/>
+            <w:r>
+              <w:t>x_</w:t>
+            </w:r>
+            <w:proofErr w:type="gramStart"/>
+            <w:r>
+              <w:t>mycompany:features</w:t>
+            </w:r>
+            <w:proofErr w:type="spellEnd"/>
+            <w:proofErr w:type="gramEnd"/>
+            <w:r>
+              <w:t>" -&gt; "</w:t>
+            </w:r>
+            <w:proofErr w:type="spellStart"/>
+            <w:r>
+              <w:t>x-mycompany:features</w:t>
+            </w:r>
+            <w:proofErr w:type="spellEnd"/>
+            <w:r>
+              <w:t>"</w:t>
+            </w:r>
+          </w:p>
+        </w:tc>
+        <w:tc>
+          <w:tcPr>
+            <w:tcW w:w="0" w:type="auto"/>
+          </w:tcPr>
+          <w:p>
+            <w:pPr>
+              <w:cnfStyle w:val="000000100000" w:firstRow="0" w:lastRow="0" w:firstColumn="0" w:lastColumn="0" w:oddVBand="0" w:evenVBand="0" w:oddHBand="1" w:evenHBand="0" w:firstRowFirstColumn="0" w:firstRowLastColumn="0" w:lastRowFirstColumn="0" w:lastRowLastColumn="0"/>
+            </w:pPr>
+            <w:r>
+              <w:t>exten</w:t>
+            </w:r>
+            <w:r>
+              <w:t>s</w:t>
+            </w:r>
+            <w:r>
+              <w:t>ions are '-' not '_'</w:t>
+            </w:r>
+          </w:p>
+        </w:tc>
+        <w:tc>
+          <w:tcPr>
+            <w:tcW w:w="0" w:type="auto"/>
+          </w:tcPr>
+          <w:p>
+            <w:pPr>
+              <w:cnfStyle w:val="000000100000" w:firstRow="0" w:lastRow="0" w:firstColumn="0" w:lastColumn="0" w:oddVBand="0" w:evenVBand="0" w:oddHBand="1" w:evenHBand="0" w:firstRowFirstColumn="0" w:firstRowLastColumn="0" w:lastRowFirstColumn="0" w:lastRowLastColumn="0"/>
+            </w:pPr>
+            <w:hyperlink r:id="rId15" w:history="1">
+              <w:r>
+                <w:rPr>
+                  <w:rStyle w:val="Hyperlink"/>
+                </w:rPr>
+                <w:t>Oasis</w:t>
+              </w:r>
+            </w:hyperlink>
+          </w:p>
+        </w:tc>
+        <w:tc>
+          <w:tcPr>
+            <w:tcW w:w="0" w:type="auto"/>
+          </w:tcPr>
+          <w:p>
+            <w:pPr>
+              <w:cnfStyle w:val="000000100000" w:firstRow="0" w:lastRow="0" w:firstColumn="0" w:lastColumn="0" w:oddVBand="0" w:evenVBand="0" w:oddHBand="1" w:evenHBand="0" w:firstRowFirstColumn="0" w:firstRowLastColumn="0" w:lastRowFirstColumn="0" w:lastRowLastColumn="0"/>
+            </w:pPr>
+          </w:p>
+        </w:tc>
+      </w:tr>
+      <w:tr>
+        <w:trPr>
+          <w:trHeight w:val="323"/>
+        </w:trPr>
+        <w:tc>
+          <w:tcPr>
+            <w:cnfStyle w:val="001000000000" w:firstRow="0" w:lastRow="0" w:firstColumn="1" w:lastColumn="0" w:oddVBand="0" w:evenVBand="0" w:oddHBand="0" w:evenHBand="0" w:firstRowFirstColumn="0" w:firstRowLastColumn="0" w:lastRowFirstColumn="0" w:lastRowLastColumn="0"/>
+            <w:tcW w:w="0" w:type="auto"/>
+          </w:tcPr>
+          <w:p>
+            <w:r>
+              <w:t>start_container_ext_specialchar1.json</w:t>
+            </w:r>
+          </w:p>
+        </w:tc>
+        <w:tc>
+          <w:tcPr>
+            <w:tcW w:w="0" w:type="auto"/>
+          </w:tcPr>
+          <w:p>
+            <w:pPr>
+              <w:cnfStyle w:val="000000000000" w:firstRow="0" w:lastRow="0" w:firstColumn="0" w:lastColumn="0" w:oddVBand="0" w:evenVBand="0" w:oddHBand="0" w:evenHBand="0" w:firstRowFirstColumn="0" w:firstRowLastColumn="0" w:lastRowFirstColumn="0" w:lastRowLastColumn="0"/>
+            </w:pPr>
+            <w:r>
+              <w:t>"</w:t>
+            </w:r>
+            <w:proofErr w:type="spellStart"/>
+            <w:r>
+              <w:t>x_acm&amp;e:container</w:t>
+            </w:r>
+            <w:proofErr w:type="spellEnd"/>
+            <w:r>
+              <w:t>" -&gt; "</w:t>
+            </w:r>
+            <w:proofErr w:type="spellStart"/>
+            <w:r>
+              <w:t>x-acm&amp;e:container</w:t>
+            </w:r>
+            <w:proofErr w:type="spellEnd"/>
+            <w:r>
+              <w:t>"</w:t>
+            </w:r>
+          </w:p>
+        </w:tc>
+        <w:tc>
+          <w:tcPr>
+            <w:tcW w:w="0" w:type="auto"/>
+          </w:tcPr>
+          <w:p>
+            <w:pPr>
+              <w:cnfStyle w:val="000000000000" w:firstRow="0" w:lastRow="0" w:firstColumn="0" w:lastColumn="0" w:oddVBand="0" w:evenVBand="0" w:oddHBand="0" w:evenHBand="0" w:firstRowFirstColumn="0" w:firstRowLastColumn="0" w:lastRowFirstColumn="0" w:lastRowLastColumn="0"/>
+            </w:pPr>
+            <w:r>
+              <w:t>exten</w:t>
+            </w:r>
+            <w:r>
+              <w:t>s</w:t>
+            </w:r>
+            <w:r>
+              <w:t>ions are '-' not '_'</w:t>
+            </w:r>
+          </w:p>
+        </w:tc>
+        <w:tc>
+          <w:tcPr>
+            <w:tcW w:w="0" w:type="auto"/>
+          </w:tcPr>
+          <w:p>
+            <w:pPr>
+              <w:cnfStyle w:val="000000000000" w:firstRow="0" w:lastRow="0" w:firstColumn="0" w:lastColumn="0" w:oddVBand="0" w:evenVBand="0" w:oddHBand="0" w:evenHBand="0" w:firstRowFirstColumn="0" w:firstRowLastColumn="0" w:lastRowFirstColumn="0" w:lastRowLastColumn="0"/>
+            </w:pPr>
+            <w:hyperlink r:id="rId16" w:history="1">
+              <w:r>
+                <w:rPr>
+                  <w:rStyle w:val="Hyperlink"/>
+                </w:rPr>
+                <w:t>Oasis</w:t>
+              </w:r>
+            </w:hyperlink>
+          </w:p>
+        </w:tc>
+        <w:tc>
+          <w:tcPr>
+            <w:tcW w:w="0" w:type="auto"/>
+          </w:tcPr>
+          <w:p>
+            <w:pPr>
+              <w:cnfStyle w:val="000000000000" w:firstRow="0" w:lastRow="0" w:firstColumn="0" w:lastColumn="0" w:oddVBand="0" w:evenVBand="0" w:oddHBand="0" w:evenHBand="0" w:firstRowFirstColumn="0" w:firstRowLastColumn="0" w:lastRowFirstColumn="0" w:lastRowLastColumn="0"/>
+            </w:pPr>
+          </w:p>
+        </w:tc>
+      </w:tr>
+      <w:tr>
+        <w:trPr>
+          <w:cnfStyle w:val="000000100000" w:firstRow="0" w:lastRow="0" w:firstColumn="0" w:lastColumn="0" w:oddVBand="0" w:evenVBand="0" w:oddHBand="1" w:evenHBand="0" w:firstRowFirstColumn="0" w:firstRowLastColumn="0" w:lastRowFirstColumn="0" w:lastRowLastColumn="0"/>
+          <w:trHeight w:val="323"/>
+        </w:trPr>
+        <w:tc>
+          <w:tcPr>
+            <w:cnfStyle w:val="001000000000" w:firstRow="0" w:lastRow="0" w:firstColumn="1" w:lastColumn="0" w:oddVBand="0" w:evenVBand="0" w:oddHBand="0" w:evenHBand="0" w:firstRowFirstColumn="0" w:firstRowLastColumn="0" w:lastRowFirstColumn="0" w:lastRowLastColumn="0"/>
+            <w:tcW w:w="0" w:type="auto"/>
+          </w:tcPr>
+          <w:p>
+            <w:r>
+              <w:t>start_container_ext_specialchar2.json</w:t>
+            </w:r>
+          </w:p>
+        </w:tc>
+        <w:tc>
+          <w:tcPr>
+            <w:tcW w:w="0" w:type="auto"/>
+          </w:tcPr>
+          <w:p>
+            <w:pPr>
+              <w:cnfStyle w:val="000000100000" w:firstRow="0" w:lastRow="0" w:firstColumn="0" w:lastColumn="0" w:oddVBand="0" w:evenVBand="0" w:oddHBand="1" w:evenHBand="0" w:firstRowFirstColumn="0" w:firstRowLastColumn="0" w:lastRowFirstColumn="0" w:lastRowLastColumn="0"/>
+            </w:pPr>
+            <w:r>
+              <w:t>"</w:t>
+            </w:r>
+            <w:proofErr w:type="spellStart"/>
+            <w:r>
+              <w:t>x_</w:t>
+            </w:r>
+            <w:proofErr w:type="gramStart"/>
+            <w:r>
+              <w:t>acme:conta</w:t>
+            </w:r>
+            <w:proofErr w:type="gramEnd"/>
+            <w:r>
+              <w:t>$iner</w:t>
+            </w:r>
+            <w:proofErr w:type="spellEnd"/>
+            <w:r>
+              <w:t>" -&gt; "</w:t>
+            </w:r>
+            <w:proofErr w:type="spellStart"/>
+            <w:r>
+              <w:t>x-acme:conta$iner</w:t>
+            </w:r>
+            <w:proofErr w:type="spellEnd"/>
+            <w:r>
+              <w:t>"</w:t>
+            </w:r>
+          </w:p>
+        </w:tc>
+        <w:tc>
+          <w:tcPr>
+            <w:tcW w:w="0" w:type="auto"/>
+          </w:tcPr>
+          <w:p>
+            <w:pPr>
+              <w:cnfStyle w:val="000000100000" w:firstRow="0" w:lastRow="0" w:firstColumn="0" w:lastColumn="0" w:oddVBand="0" w:evenVBand="0" w:oddHBand="1" w:evenHBand="0" w:firstRowFirstColumn="0" w:firstRowLastColumn="0" w:lastRowFirstColumn="0" w:lastRowLastColumn="0"/>
+            </w:pPr>
+            <w:r>
+              <w:t>exten</w:t>
+            </w:r>
+            <w:r>
+              <w:t>s</w:t>
+            </w:r>
+            <w:r>
+              <w:t>ions are '-' not '_'</w:t>
+            </w:r>
+          </w:p>
+        </w:tc>
+        <w:tc>
+          <w:tcPr>
+            <w:tcW w:w="0" w:type="auto"/>
+          </w:tcPr>
+          <w:p>
+            <w:pPr>
+              <w:cnfStyle w:val="000000100000" w:firstRow="0" w:lastRow="0" w:firstColumn="0" w:lastColumn="0" w:oddVBand="0" w:evenVBand="0" w:oddHBand="1" w:evenHBand="0" w:firstRowFirstColumn="0" w:firstRowLastColumn="0" w:lastRowFirstColumn="0" w:lastRowLastColumn="0"/>
+            </w:pPr>
+            <w:hyperlink r:id="rId17" w:history="1">
+              <w:r>
+                <w:rPr>
+                  <w:rStyle w:val="Hyperlink"/>
+                </w:rPr>
+                <w:t>Oasis</w:t>
+              </w:r>
+            </w:hyperlink>
+          </w:p>
+        </w:tc>
+        <w:tc>
+          <w:tcPr>
+            <w:tcW w:w="0" w:type="auto"/>
+          </w:tcPr>
+          <w:p>
+            <w:pPr>
+              <w:cnfStyle w:val="000000100000" w:firstRow="0" w:lastRow="0" w:firstColumn="0" w:lastColumn="0" w:oddVBand="0" w:evenVBand="0" w:oddHBand="1" w:evenHBand="0" w:firstRowFirstColumn="0" w:firstRowLastColumn="0" w:lastRowFirstColumn="0" w:lastRowLastColumn="0"/>
+            </w:pPr>
+          </w:p>
+        </w:tc>
+      </w:tr>
+      <w:tr>
+        <w:trPr>
+          <w:trHeight w:val="323"/>
+        </w:trPr>
+        <w:tc>
+          <w:tcPr>
+            <w:cnfStyle w:val="001000000000" w:firstRow="0" w:lastRow="0" w:firstColumn="1" w:lastColumn="0" w:oddVBand="0" w:evenVBand="0" w:oddHBand="0" w:evenHBand="0" w:firstRowFirstColumn="0" w:firstRowLastColumn="0" w:lastRowFirstColumn="0" w:lastRowLastColumn="0"/>
+            <w:tcW w:w="0" w:type="auto"/>
+          </w:tcPr>
+          <w:p>
+            <w:r>
+              <w:t>start_container_ext_underscore_first1.json</w:t>
+            </w:r>
+          </w:p>
+        </w:tc>
+        <w:tc>
+          <w:tcPr>
+            <w:tcW w:w="0" w:type="auto"/>
+          </w:tcPr>
+          <w:p>
+            <w:pPr>
+              <w:cnfStyle w:val="000000000000" w:firstRow="0" w:lastRow="0" w:firstColumn="0" w:lastColumn="0" w:oddVBand="0" w:evenVBand="0" w:oddHBand="0" w:evenHBand="0" w:firstRowFirstColumn="0" w:firstRowLastColumn="0" w:lastRowFirstColumn="0" w:lastRowLastColumn="0"/>
+            </w:pPr>
+            <w:r>
+              <w:t>"x__</w:t>
+            </w:r>
+            <w:proofErr w:type="spellStart"/>
+            <w:r>
+              <w:t>acme:container</w:t>
+            </w:r>
+            <w:proofErr w:type="spellEnd"/>
+            <w:r>
+              <w:t>" -&gt; "</w:t>
+            </w:r>
+            <w:proofErr w:type="spellStart"/>
+            <w:r>
+              <w:t>x-_acme:container</w:t>
+            </w:r>
+            <w:proofErr w:type="spellEnd"/>
+            <w:r>
+              <w:t>"</w:t>
+            </w:r>
+          </w:p>
+        </w:tc>
+        <w:tc>
+          <w:tcPr>
+            <w:tcW w:w="0" w:type="auto"/>
+          </w:tcPr>
+          <w:p>
+            <w:pPr>
+              <w:cnfStyle w:val="000000000000" w:firstRow="0" w:lastRow="0" w:firstColumn="0" w:lastColumn="0" w:oddVBand="0" w:evenVBand="0" w:oddHBand="0" w:evenHBand="0" w:firstRowFirstColumn="0" w:firstRowLastColumn="0" w:lastRowFirstColumn="0" w:lastRowLastColumn="0"/>
+            </w:pPr>
+            <w:r>
+              <w:t>exten</w:t>
+            </w:r>
+            <w:r>
+              <w:t>s</w:t>
+            </w:r>
+            <w:r>
+              <w:t>ions are '-' not '_'</w:t>
+            </w:r>
+          </w:p>
+        </w:tc>
+        <w:tc>
+          <w:tcPr>
+            <w:tcW w:w="0" w:type="auto"/>
+          </w:tcPr>
+          <w:p>
+            <w:pPr>
+              <w:cnfStyle w:val="000000000000" w:firstRow="0" w:lastRow="0" w:firstColumn="0" w:lastColumn="0" w:oddVBand="0" w:evenVBand="0" w:oddHBand="0" w:evenHBand="0" w:firstRowFirstColumn="0" w:firstRowLastColumn="0" w:lastRowFirstColumn="0" w:lastRowLastColumn="0"/>
+            </w:pPr>
+            <w:hyperlink r:id="rId18" w:history="1">
+              <w:r>
+                <w:rPr>
+                  <w:rStyle w:val="Hyperlink"/>
+                </w:rPr>
+                <w:t>Oasis</w:t>
+              </w:r>
+            </w:hyperlink>
+          </w:p>
+        </w:tc>
+        <w:tc>
+          <w:tcPr>
+            <w:tcW w:w="0" w:type="auto"/>
+          </w:tcPr>
+          <w:p>
+            <w:pPr>
+              <w:cnfStyle w:val="000000000000" w:firstRow="0" w:lastRow="0" w:firstColumn="0" w:lastColumn="0" w:oddVBand="0" w:evenVBand="0" w:oddHBand="0" w:evenHBand="0" w:firstRowFirstColumn="0" w:firstRowLastColumn="0" w:lastRowFirstColumn="0" w:lastRowLastColumn="0"/>
+            </w:pPr>
+          </w:p>
+        </w:tc>
+      </w:tr>
+      <w:tr>
+        <w:trPr>
+          <w:cnfStyle w:val="000000100000" w:firstRow="0" w:lastRow="0" w:firstColumn="0" w:lastColumn="0" w:oddVBand="0" w:evenVBand="0" w:oddHBand="1" w:evenHBand="0" w:firstRowFirstColumn="0" w:firstRowLastColumn="0" w:lastRowFirstColumn="0" w:lastRowLastColumn="0"/>
+          <w:trHeight w:val="323"/>
+        </w:trPr>
+        <w:tc>
+          <w:tcPr>
+            <w:cnfStyle w:val="001000000000" w:firstRow="0" w:lastRow="0" w:firstColumn="1" w:lastColumn="0" w:oddVBand="0" w:evenVBand="0" w:oddHBand="0" w:evenHBand="0" w:firstRowFirstColumn="0" w:firstRowLastColumn="0" w:lastRowFirstColumn="0" w:lastRowLastColumn="0"/>
+            <w:tcW w:w="0" w:type="auto"/>
+          </w:tcPr>
+          <w:p>
+            <w:r>
+              <w:t>start_container_ext_underscore_first2.json</w:t>
+            </w:r>
+          </w:p>
+        </w:tc>
+        <w:tc>
+          <w:tcPr>
+            <w:tcW w:w="0" w:type="auto"/>
+          </w:tcPr>
+          <w:p>
+            <w:pPr>
+              <w:cnfStyle w:val="000000100000" w:firstRow="0" w:lastRow="0" w:firstColumn="0" w:lastColumn="0" w:oddVBand="0" w:evenVBand="0" w:oddHBand="1" w:evenHBand="0" w:firstRowFirstColumn="0" w:firstRowLastColumn="0" w:lastRowFirstColumn="0" w:lastRowLastColumn="0"/>
+            </w:pPr>
+            <w:r>
+              <w:t>"</w:t>
+            </w:r>
+            <w:proofErr w:type="spellStart"/>
+            <w:r>
+              <w:t>x_</w:t>
+            </w:r>
+            <w:proofErr w:type="gramStart"/>
+            <w:r>
+              <w:t>acme:_</w:t>
+            </w:r>
+            <w:proofErr w:type="gramEnd"/>
+            <w:r>
+              <w:t>container</w:t>
+            </w:r>
+            <w:proofErr w:type="spellEnd"/>
+            <w:r>
+              <w:t>" -&gt; "</w:t>
+            </w:r>
+            <w:proofErr w:type="spellStart"/>
+            <w:r>
+              <w:t>x-acme:_container</w:t>
+            </w:r>
+            <w:proofErr w:type="spellEnd"/>
+            <w:r>
+              <w:t>"</w:t>
+            </w:r>
+          </w:p>
+        </w:tc>
+        <w:tc>
+          <w:tcPr>
+            <w:tcW w:w="0" w:type="auto"/>
+          </w:tcPr>
+          <w:p>
+            <w:pPr>
+              <w:cnfStyle w:val="000000100000" w:firstRow="0" w:lastRow="0" w:firstColumn="0" w:lastColumn="0" w:oddVBand="0" w:evenVBand="0" w:oddHBand="1" w:evenHBand="0" w:firstRowFirstColumn="0" w:firstRowLastColumn="0" w:lastRowFirstColumn="0" w:lastRowLastColumn="0"/>
+            </w:pPr>
+            <w:r>
+              <w:t>exten</w:t>
+            </w:r>
+            <w:r>
+              <w:t>s</w:t>
+            </w:r>
+            <w:r>
+              <w:t>ions are '-' not '_'</w:t>
+            </w:r>
+          </w:p>
+        </w:tc>
+        <w:tc>
+          <w:tcPr>
+            <w:tcW w:w="0" w:type="auto"/>
+          </w:tcPr>
+          <w:p>
+            <w:pPr>
+              <w:cnfStyle w:val="000000100000" w:firstRow="0" w:lastRow="0" w:firstColumn="0" w:lastColumn="0" w:oddVBand="0" w:evenVBand="0" w:oddHBand="1" w:evenHBand="0" w:firstRowFirstColumn="0" w:firstRowLastColumn="0" w:lastRowFirstColumn="0" w:lastRowLastColumn="0"/>
+            </w:pPr>
+            <w:hyperlink r:id="rId19" w:history="1">
+              <w:r>
+                <w:rPr>
+                  <w:rStyle w:val="Hyperlink"/>
+                </w:rPr>
+                <w:t>Oasis</w:t>
+              </w:r>
+            </w:hyperlink>
+          </w:p>
+        </w:tc>
+        <w:tc>
+          <w:tcPr>
+            <w:tcW w:w="0" w:type="auto"/>
+          </w:tcPr>
+          <w:p>
+            <w:pPr>
+              <w:cnfStyle w:val="000000100000" w:firstRow="0" w:lastRow="0" w:firstColumn="0" w:lastColumn="0" w:oddVBand="0" w:evenVBand="0" w:oddHBand="1" w:evenHBand="0" w:firstRowFirstColumn="0" w:firstRowLastColumn="0" w:lastRowFirstColumn="0" w:lastRowLastColumn="0"/>
             </w:pPr>
           </w:p>
         </w:tc>
@@ -1269,16 +1604,9 @@
             <w:tcW w:w="2026" w:type="pct"/>
           </w:tcPr>
           <w:p>
-            <w:proofErr w:type="spellStart"/>
-            <w:r>
-              <w:t>ls_example_query_properties_</w:t>
-            </w:r>
-            <w:proofErr w:type="gramStart"/>
-            <w:r>
-              <w:t>battery.json</w:t>
-            </w:r>
-            <w:proofErr w:type="spellEnd"/>
-            <w:proofErr w:type="gramEnd"/>
+            <w:r>
+              <w:t>ls_example_deny_ipv4connection.json</w:t>
+            </w:r>
           </w:p>
         </w:tc>
         <w:tc>
@@ -1289,25 +1617,6 @@
             <w:pPr>
               <w:cnfStyle w:val="000000100000" w:firstRow="0" w:lastRow="0" w:firstColumn="0" w:lastColumn="0" w:oddVBand="0" w:evenVBand="0" w:oddHBand="1" w:evenHBand="0" w:firstRowFirstColumn="0" w:firstRowLastColumn="0" w:lastRowFirstColumn="0" w:lastRowLastColumn="0"/>
             </w:pPr>
-            <w:r>
-              <w:t>"</w:t>
-            </w:r>
-            <w:proofErr w:type="spellStart"/>
-            <w:r>
-              <w:t>x_esm</w:t>
-            </w:r>
-            <w:proofErr w:type="spellEnd"/>
-            <w:r>
-              <w:t>" -&gt; "x-</w:t>
-            </w:r>
-            <w:proofErr w:type="spellStart"/>
-            <w:r>
-              <w:t>esm</w:t>
-            </w:r>
-            <w:proofErr w:type="spellEnd"/>
-            <w:r>
-              <w:t>"</w:t>
-            </w:r>
           </w:p>
         </w:tc>
         <w:tc>
@@ -1318,15 +1627,6 @@
             <w:pPr>
               <w:cnfStyle w:val="000000100000" w:firstRow="0" w:lastRow="0" w:firstColumn="0" w:lastColumn="0" w:oddVBand="0" w:evenVBand="0" w:oddHBand="1" w:evenHBand="0" w:firstRowFirstColumn="0" w:firstRowLastColumn="0" w:lastRowFirstColumn="0" w:lastRowLastColumn="0"/>
             </w:pPr>
-            <w:r>
-              <w:t>exten</w:t>
-            </w:r>
-            <w:r>
-              <w:t>s</w:t>
-            </w:r>
-            <w:r>
-              <w:t>ions are '-' not '_'</w:t>
-            </w:r>
           </w:p>
         </w:tc>
         <w:tc>
@@ -1337,14 +1637,6 @@
             <w:pPr>
               <w:cnfStyle w:val="000000100000" w:firstRow="0" w:lastRow="0" w:firstColumn="0" w:lastColumn="0" w:oddVBand="0" w:evenVBand="0" w:oddHBand="1" w:evenHBand="0" w:firstRowFirstColumn="0" w:firstRowLastColumn="0" w:lastRowFirstColumn="0" w:lastRowLastColumn="0"/>
             </w:pPr>
-            <w:hyperlink r:id="rId15" w:history="1">
-              <w:r>
-                <w:rPr>
-                  <w:rStyle w:val="Hyperlink"/>
-                </w:rPr>
-                <w:t>Oasis</w:t>
-              </w:r>
-            </w:hyperlink>
           </w:p>
         </w:tc>
         <w:tc>
@@ -1370,11 +1662,14 @@
           <w:p>
             <w:proofErr w:type="spellStart"/>
             <w:r>
-              <w:t>query_features_ext_</w:t>
+              <w:t>l</w:t>
+            </w:r>
+            <w:r>
+              <w:t>s_example_query_properties_</w:t>
             </w:r>
             <w:proofErr w:type="gramStart"/>
             <w:r>
-              <w:t>args.json</w:t>
+              <w:t>battery.json</w:t>
             </w:r>
             <w:proofErr w:type="spellEnd"/>
             <w:proofErr w:type="gramEnd"/>
@@ -1388,25 +1683,6 @@
             <w:pPr>
               <w:cnfStyle w:val="000000000000" w:firstRow="0" w:lastRow="0" w:firstColumn="0" w:lastColumn="0" w:oddVBand="0" w:evenVBand="0" w:oddHBand="0" w:evenHBand="0" w:firstRowFirstColumn="0" w:firstRowLastColumn="0" w:lastRowFirstColumn="0" w:lastRowLastColumn="0"/>
             </w:pPr>
-            <w:r>
-              <w:t>"</w:t>
-            </w:r>
-            <w:proofErr w:type="spellStart"/>
-            <w:r>
-              <w:t>x_mycompany</w:t>
-            </w:r>
-            <w:proofErr w:type="spellEnd"/>
-            <w:r>
-              <w:t>" -&gt; "x-</w:t>
-            </w:r>
-            <w:proofErr w:type="spellStart"/>
-            <w:r>
-              <w:t>mycompany</w:t>
-            </w:r>
-            <w:proofErr w:type="spellEnd"/>
-            <w:r>
-              <w:t>"</w:t>
-            </w:r>
           </w:p>
         </w:tc>
         <w:tc>
@@ -1417,403 +1693,6 @@
             <w:pPr>
               <w:cnfStyle w:val="000000000000" w:firstRow="0" w:lastRow="0" w:firstColumn="0" w:lastColumn="0" w:oddVBand="0" w:evenVBand="0" w:oddHBand="0" w:evenHBand="0" w:firstRowFirstColumn="0" w:firstRowLastColumn="0" w:lastRowFirstColumn="0" w:lastRowLastColumn="0"/>
             </w:pPr>
-            <w:r>
-              <w:t>exten</w:t>
-            </w:r>
-            <w:r>
-              <w:t>s</w:t>
-            </w:r>
-            <w:r>
-              <w:t>ions are '-' not '_'</w:t>
-            </w:r>
-          </w:p>
-        </w:tc>
-        <w:tc>
-          <w:tcPr>
-            <w:tcW w:w="291" w:type="pct"/>
-          </w:tcPr>
-          <w:p>
-            <w:pPr>
-              <w:cnfStyle w:val="000000000000" w:firstRow="0" w:lastRow="0" w:firstColumn="0" w:lastColumn="0" w:oddVBand="0" w:evenVBand="0" w:oddHBand="0" w:evenHBand="0" w:firstRowFirstColumn="0" w:firstRowLastColumn="0" w:lastRowFirstColumn="0" w:lastRowLastColumn="0"/>
-            </w:pPr>
-            <w:hyperlink r:id="rId16" w:history="1">
-              <w:r>
-                <w:rPr>
-                  <w:rStyle w:val="Hyperlink"/>
-                </w:rPr>
-                <w:t>Oasis</w:t>
-              </w:r>
-            </w:hyperlink>
-          </w:p>
-        </w:tc>
-        <w:tc>
-          <w:tcPr>
-            <w:tcW w:w="232" w:type="pct"/>
-          </w:tcPr>
-          <w:p>
-            <w:pPr>
-              <w:cnfStyle w:val="000000000000" w:firstRow="0" w:lastRow="0" w:firstColumn="0" w:lastColumn="0" w:oddVBand="0" w:evenVBand="0" w:oddHBand="0" w:evenHBand="0" w:firstRowFirstColumn="0" w:firstRowLastColumn="0" w:lastRowFirstColumn="0" w:lastRowLastColumn="0"/>
-            </w:pPr>
-          </w:p>
-        </w:tc>
-      </w:tr>
-      <w:tr>
-        <w:trPr>
-          <w:cnfStyle w:val="000000100000" w:firstRow="0" w:lastRow="0" w:firstColumn="0" w:lastColumn="0" w:oddVBand="0" w:evenVBand="0" w:oddHBand="1" w:evenHBand="0" w:firstRowFirstColumn="0" w:firstRowLastColumn="0" w:lastRowFirstColumn="0" w:lastRowLastColumn="0"/>
-          <w:trHeight w:val="323"/>
-        </w:trPr>
-        <w:tc>
-          <w:tcPr>
-            <w:cnfStyle w:val="001000000000" w:firstRow="0" w:lastRow="0" w:firstColumn="1" w:lastColumn="0" w:oddVBand="0" w:evenVBand="0" w:oddHBand="0" w:evenHBand="0" w:firstRowFirstColumn="0" w:firstRowLastColumn="0" w:lastRowFirstColumn="0" w:lastRowLastColumn="0"/>
-            <w:tcW w:w="2026" w:type="pct"/>
-          </w:tcPr>
-          <w:p>
-            <w:proofErr w:type="spellStart"/>
-            <w:r>
-              <w:t>query_features_ext_args_</w:t>
-            </w:r>
-            <w:proofErr w:type="gramStart"/>
-            <w:r>
-              <w:t>all.json</w:t>
-            </w:r>
-            <w:proofErr w:type="spellEnd"/>
-            <w:proofErr w:type="gramEnd"/>
-          </w:p>
-        </w:tc>
-        <w:tc>
-          <w:tcPr>
-            <w:tcW w:w="1910" w:type="pct"/>
-          </w:tcPr>
-          <w:p>
-            <w:pPr>
-              <w:cnfStyle w:val="000000100000" w:firstRow="0" w:lastRow="0" w:firstColumn="0" w:lastColumn="0" w:oddVBand="0" w:evenVBand="0" w:oddHBand="1" w:evenHBand="0" w:firstRowFirstColumn="0" w:firstRowLastColumn="0" w:lastRowFirstColumn="0" w:lastRowLastColumn="0"/>
-            </w:pPr>
-            <w:r>
-              <w:t>"x\_0123456789\_</w:t>
-            </w:r>
-            <w:proofErr w:type="spellStart"/>
-            <w:r>
-              <w:t>ABCDEFG_abcdefg</w:t>
-            </w:r>
-            <w:proofErr w:type="spellEnd"/>
-            <w:r>
-              <w:t>\__\_" -&gt; "x-0123456789\_</w:t>
-            </w:r>
-            <w:proofErr w:type="spellStart"/>
-            <w:r>
-              <w:t>ABCDEFG_abcdefg</w:t>
-            </w:r>
-            <w:proofErr w:type="spellEnd"/>
-            <w:r>
-              <w:t>\__\_"</w:t>
-            </w:r>
-          </w:p>
-        </w:tc>
-        <w:tc>
-          <w:tcPr>
-            <w:tcW w:w="541" w:type="pct"/>
-          </w:tcPr>
-          <w:p>
-            <w:pPr>
-              <w:cnfStyle w:val="000000100000" w:firstRow="0" w:lastRow="0" w:firstColumn="0" w:lastColumn="0" w:oddVBand="0" w:evenVBand="0" w:oddHBand="1" w:evenHBand="0" w:firstRowFirstColumn="0" w:firstRowLastColumn="0" w:lastRowFirstColumn="0" w:lastRowLastColumn="0"/>
-            </w:pPr>
-            <w:r>
-              <w:t>exten</w:t>
-            </w:r>
-            <w:r>
-              <w:t>s</w:t>
-            </w:r>
-            <w:r>
-              <w:t>ions are '-' not '_'</w:t>
-            </w:r>
-          </w:p>
-        </w:tc>
-        <w:tc>
-          <w:tcPr>
-            <w:tcW w:w="291" w:type="pct"/>
-          </w:tcPr>
-          <w:p>
-            <w:pPr>
-              <w:cnfStyle w:val="000000100000" w:firstRow="0" w:lastRow="0" w:firstColumn="0" w:lastColumn="0" w:oddVBand="0" w:evenVBand="0" w:oddHBand="1" w:evenHBand="0" w:firstRowFirstColumn="0" w:firstRowLastColumn="0" w:lastRowFirstColumn="0" w:lastRowLastColumn="0"/>
-            </w:pPr>
-            <w:hyperlink r:id="rId17" w:history="1">
-              <w:r>
-                <w:rPr>
-                  <w:rStyle w:val="Hyperlink"/>
-                </w:rPr>
-                <w:t>Oasis</w:t>
-              </w:r>
-            </w:hyperlink>
-          </w:p>
-        </w:tc>
-        <w:tc>
-          <w:tcPr>
-            <w:tcW w:w="232" w:type="pct"/>
-          </w:tcPr>
-          <w:p>
-            <w:pPr>
-              <w:cnfStyle w:val="000000100000" w:firstRow="0" w:lastRow="0" w:firstColumn="0" w:lastColumn="0" w:oddVBand="0" w:evenVBand="0" w:oddHBand="1" w:evenHBand="0" w:firstRowFirstColumn="0" w:firstRowLastColumn="0" w:lastRowFirstColumn="0" w:lastRowLastColumn="0"/>
-            </w:pPr>
-          </w:p>
-        </w:tc>
-      </w:tr>
-      <w:tr>
-        <w:trPr>
-          <w:trHeight w:val="323"/>
-        </w:trPr>
-        <w:tc>
-          <w:tcPr>
-            <w:cnfStyle w:val="001000000000" w:firstRow="0" w:lastRow="0" w:firstColumn="1" w:lastColumn="0" w:oddVBand="0" w:evenVBand="0" w:oddHBand="0" w:evenHBand="0" w:firstRowFirstColumn="0" w:firstRowLastColumn="0" w:lastRowFirstColumn="0" w:lastRowLastColumn="0"/>
-            <w:tcW w:w="2026" w:type="pct"/>
-          </w:tcPr>
-          <w:p>
-            <w:proofErr w:type="spellStart"/>
-            <w:r>
-              <w:t>query_features_ext_args_</w:t>
-            </w:r>
-            <w:proofErr w:type="gramStart"/>
-            <w:r>
-              <w:t>underscore.json</w:t>
-            </w:r>
-            <w:proofErr w:type="spellEnd"/>
-            <w:proofErr w:type="gramEnd"/>
-          </w:p>
-        </w:tc>
-        <w:tc>
-          <w:tcPr>
-            <w:tcW w:w="1910" w:type="pct"/>
-          </w:tcPr>
-          <w:p>
-            <w:pPr>
-              <w:cnfStyle w:val="000000000000" w:firstRow="0" w:lastRow="0" w:firstColumn="0" w:lastColumn="0" w:oddVBand="0" w:evenVBand="0" w:oddHBand="0" w:evenHBand="0" w:firstRowFirstColumn="0" w:firstRowLastColumn="0" w:lastRowFirstColumn="0" w:lastRowLastColumn="0"/>
-            </w:pPr>
-            <w:r>
-              <w:t>"</w:t>
-            </w:r>
-            <w:proofErr w:type="spellStart"/>
-            <w:r>
-              <w:t>x_mycompany_with_underscore</w:t>
-            </w:r>
-            <w:proofErr w:type="spellEnd"/>
-            <w:r>
-              <w:t>" -&gt; "x-</w:t>
-            </w:r>
-            <w:proofErr w:type="spellStart"/>
-            <w:r>
-              <w:t>mycompany_with_underscore</w:t>
-            </w:r>
-            <w:proofErr w:type="spellEnd"/>
-            <w:r>
-              <w:t>"</w:t>
-            </w:r>
-          </w:p>
-        </w:tc>
-        <w:tc>
-          <w:tcPr>
-            <w:tcW w:w="541" w:type="pct"/>
-          </w:tcPr>
-          <w:p>
-            <w:pPr>
-              <w:cnfStyle w:val="000000000000" w:firstRow="0" w:lastRow="0" w:firstColumn="0" w:lastColumn="0" w:oddVBand="0" w:evenVBand="0" w:oddHBand="0" w:evenHBand="0" w:firstRowFirstColumn="0" w:firstRowLastColumn="0" w:lastRowFirstColumn="0" w:lastRowLastColumn="0"/>
-            </w:pPr>
-            <w:r>
-              <w:t>exten</w:t>
-            </w:r>
-            <w:r>
-              <w:t>s</w:t>
-            </w:r>
-            <w:r>
-              <w:t>ions are '-' not '_'</w:t>
-            </w:r>
-          </w:p>
-        </w:tc>
-        <w:tc>
-          <w:tcPr>
-            <w:tcW w:w="291" w:type="pct"/>
-          </w:tcPr>
-          <w:p>
-            <w:pPr>
-              <w:cnfStyle w:val="000000000000" w:firstRow="0" w:lastRow="0" w:firstColumn="0" w:lastColumn="0" w:oddVBand="0" w:evenVBand="0" w:oddHBand="0" w:evenHBand="0" w:firstRowFirstColumn="0" w:firstRowLastColumn="0" w:lastRowFirstColumn="0" w:lastRowLastColumn="0"/>
-            </w:pPr>
-            <w:hyperlink r:id="rId18" w:history="1">
-              <w:r>
-                <w:rPr>
-                  <w:rStyle w:val="Hyperlink"/>
-                </w:rPr>
-                <w:t>Oasis</w:t>
-              </w:r>
-            </w:hyperlink>
-          </w:p>
-        </w:tc>
-        <w:tc>
-          <w:tcPr>
-            <w:tcW w:w="232" w:type="pct"/>
-          </w:tcPr>
-          <w:p>
-            <w:pPr>
-              <w:cnfStyle w:val="000000000000" w:firstRow="0" w:lastRow="0" w:firstColumn="0" w:lastColumn="0" w:oddVBand="0" w:evenVBand="0" w:oddHBand="0" w:evenHBand="0" w:firstRowFirstColumn="0" w:firstRowLastColumn="0" w:lastRowFirstColumn="0" w:lastRowLastColumn="0"/>
-            </w:pPr>
-          </w:p>
-        </w:tc>
-      </w:tr>
-      <w:tr>
-        <w:trPr>
-          <w:cnfStyle w:val="000000100000" w:firstRow="0" w:lastRow="0" w:firstColumn="0" w:lastColumn="0" w:oddVBand="0" w:evenVBand="0" w:oddHBand="1" w:evenHBand="0" w:firstRowFirstColumn="0" w:firstRowLastColumn="0" w:lastRowFirstColumn="0" w:lastRowLastColumn="0"/>
-          <w:trHeight w:val="323"/>
-        </w:trPr>
-        <w:tc>
-          <w:tcPr>
-            <w:cnfStyle w:val="001000000000" w:firstRow="0" w:lastRow="0" w:firstColumn="1" w:lastColumn="0" w:oddVBand="0" w:evenVBand="0" w:oddHBand="0" w:evenHBand="0" w:firstRowFirstColumn="0" w:firstRowLastColumn="0" w:lastRowFirstColumn="0" w:lastRowLastColumn="0"/>
-            <w:tcW w:w="2026" w:type="pct"/>
-          </w:tcPr>
-          <w:p>
-            <w:proofErr w:type="spellStart"/>
-            <w:r>
-              <w:lastRenderedPageBreak/>
-              <w:t>query_features_ext_</w:t>
-            </w:r>
-            <w:proofErr w:type="gramStart"/>
-            <w:r>
-              <w:t>target.json</w:t>
-            </w:r>
-            <w:proofErr w:type="spellEnd"/>
-            <w:proofErr w:type="gramEnd"/>
-          </w:p>
-        </w:tc>
-        <w:tc>
-          <w:tcPr>
-            <w:tcW w:w="1910" w:type="pct"/>
-          </w:tcPr>
-          <w:p>
-            <w:pPr>
-              <w:cnfStyle w:val="000000100000" w:firstRow="0" w:lastRow="0" w:firstColumn="0" w:lastColumn="0" w:oddVBand="0" w:evenVBand="0" w:oddHBand="1" w:evenHBand="0" w:firstRowFirstColumn="0" w:firstRowLastColumn="0" w:lastRowFirstColumn="0" w:lastRowLastColumn="0"/>
-            </w:pPr>
-            <w:r>
-              <w:t>"</w:t>
-            </w:r>
-            <w:proofErr w:type="spellStart"/>
-            <w:r>
-              <w:t>x_</w:t>
-            </w:r>
-            <w:proofErr w:type="gramStart"/>
-            <w:r>
-              <w:t>acme:features</w:t>
-            </w:r>
-            <w:proofErr w:type="spellEnd"/>
-            <w:proofErr w:type="gramEnd"/>
-            <w:r>
-              <w:t>" -&gt; "</w:t>
-            </w:r>
-            <w:proofErr w:type="spellStart"/>
-            <w:r>
-              <w:t>x-acme:features</w:t>
-            </w:r>
-            <w:proofErr w:type="spellEnd"/>
-            <w:r>
-              <w:t>"</w:t>
-            </w:r>
-          </w:p>
-        </w:tc>
-        <w:tc>
-          <w:tcPr>
-            <w:tcW w:w="541" w:type="pct"/>
-          </w:tcPr>
-          <w:p>
-            <w:pPr>
-              <w:cnfStyle w:val="000000100000" w:firstRow="0" w:lastRow="0" w:firstColumn="0" w:lastColumn="0" w:oddVBand="0" w:evenVBand="0" w:oddHBand="1" w:evenHBand="0" w:firstRowFirstColumn="0" w:firstRowLastColumn="0" w:lastRowFirstColumn="0" w:lastRowLastColumn="0"/>
-            </w:pPr>
-            <w:r>
-              <w:t>exten</w:t>
-            </w:r>
-            <w:r>
-              <w:t>s</w:t>
-            </w:r>
-            <w:r>
-              <w:t>ions are '-' not '_'</w:t>
-            </w:r>
-          </w:p>
-        </w:tc>
-        <w:tc>
-          <w:tcPr>
-            <w:tcW w:w="291" w:type="pct"/>
-          </w:tcPr>
-          <w:p>
-            <w:pPr>
-              <w:cnfStyle w:val="000000100000" w:firstRow="0" w:lastRow="0" w:firstColumn="0" w:lastColumn="0" w:oddVBand="0" w:evenVBand="0" w:oddHBand="1" w:evenHBand="0" w:firstRowFirstColumn="0" w:firstRowLastColumn="0" w:lastRowFirstColumn="0" w:lastRowLastColumn="0"/>
-            </w:pPr>
-            <w:hyperlink r:id="rId19" w:history="1">
-              <w:r>
-                <w:rPr>
-                  <w:rStyle w:val="Hyperlink"/>
-                </w:rPr>
-                <w:t>Oasis</w:t>
-              </w:r>
-            </w:hyperlink>
-          </w:p>
-        </w:tc>
-        <w:tc>
-          <w:tcPr>
-            <w:tcW w:w="232" w:type="pct"/>
-          </w:tcPr>
-          <w:p>
-            <w:pPr>
-              <w:cnfStyle w:val="000000100000" w:firstRow="0" w:lastRow="0" w:firstColumn="0" w:lastColumn="0" w:oddVBand="0" w:evenVBand="0" w:oddHBand="1" w:evenHBand="0" w:firstRowFirstColumn="0" w:firstRowLastColumn="0" w:lastRowFirstColumn="0" w:lastRowLastColumn="0"/>
-            </w:pPr>
-          </w:p>
-        </w:tc>
-      </w:tr>
-      <w:tr>
-        <w:trPr>
-          <w:trHeight w:val="323"/>
-        </w:trPr>
-        <w:tc>
-          <w:tcPr>
-            <w:cnfStyle w:val="001000000000" w:firstRow="0" w:lastRow="0" w:firstColumn="1" w:lastColumn="0" w:oddVBand="0" w:evenVBand="0" w:oddHBand="0" w:evenHBand="0" w:firstRowFirstColumn="0" w:firstRowLastColumn="0" w:lastRowFirstColumn="0" w:lastRowLastColumn="0"/>
-            <w:tcW w:w="2026" w:type="pct"/>
-          </w:tcPr>
-          <w:p>
-            <w:proofErr w:type="spellStart"/>
-            <w:r>
-              <w:t>query_features_extension_args_</w:t>
-            </w:r>
-            <w:proofErr w:type="gramStart"/>
-            <w:r>
-              <w:t>number.json</w:t>
-            </w:r>
-            <w:proofErr w:type="spellEnd"/>
-            <w:proofErr w:type="gramEnd"/>
-          </w:p>
-        </w:tc>
-        <w:tc>
-          <w:tcPr>
-            <w:tcW w:w="1910" w:type="pct"/>
-          </w:tcPr>
-          <w:p>
-            <w:pPr>
-              <w:cnfStyle w:val="000000000000" w:firstRow="0" w:lastRow="0" w:firstColumn="0" w:lastColumn="0" w:oddVBand="0" w:evenVBand="0" w:oddHBand="0" w:evenHBand="0" w:firstRowFirstColumn="0" w:firstRowLastColumn="0" w:lastRowFirstColumn="0" w:lastRowLastColumn="0"/>
-            </w:pPr>
-            <w:r>
-              <w:t>"x_395" -&gt; "x-395"</w:t>
-            </w:r>
-          </w:p>
-        </w:tc>
-        <w:tc>
-          <w:tcPr>
-            <w:tcW w:w="541" w:type="pct"/>
-          </w:tcPr>
-          <w:p>
-            <w:pPr>
-              <w:cnfStyle w:val="000000000000" w:firstRow="0" w:lastRow="0" w:firstColumn="0" w:lastColumn="0" w:oddVBand="0" w:evenVBand="0" w:oddHBand="0" w:evenHBand="0" w:firstRowFirstColumn="0" w:firstRowLastColumn="0" w:lastRowFirstColumn="0" w:lastRowLastColumn="0"/>
-            </w:pPr>
-            <w:r>
-              <w:t>exten</w:t>
-            </w:r>
-            <w:r>
-              <w:t>s</w:t>
-            </w:r>
-            <w:r>
-              <w:t>ions are '-' not '_'</w:t>
-            </w:r>
           </w:p>
         </w:tc>
         <w:tc>
@@ -1855,7 +1734,19 @@
             <w:cnfStyle w:val="001000000000" w:firstRow="0" w:lastRow="0" w:firstColumn="1" w:lastColumn="0" w:oddVBand="0" w:evenVBand="0" w:oddHBand="0" w:evenHBand="0" w:firstRowFirstColumn="0" w:firstRowLastColumn="0" w:lastRowFirstColumn="0" w:lastRowLastColumn="0"/>
             <w:tcW w:w="2026" w:type="pct"/>
           </w:tcPr>
-          <w:p/>
+          <w:p>
+            <w:proofErr w:type="spellStart"/>
+            <w:r>
+              <w:lastRenderedPageBreak/>
+              <w:t>query_features_ext_</w:t>
+            </w:r>
+            <w:proofErr w:type="gramStart"/>
+            <w:r>
+              <w:t>args.json</w:t>
+            </w:r>
+            <w:proofErr w:type="spellEnd"/>
+            <w:proofErr w:type="gramEnd"/>
+          </w:p>
         </w:tc>
         <w:tc>
           <w:tcPr>
@@ -1865,6 +1756,25 @@
             <w:pPr>
               <w:cnfStyle w:val="000000100000" w:firstRow="0" w:lastRow="0" w:firstColumn="0" w:lastColumn="0" w:oddVBand="0" w:evenVBand="0" w:oddHBand="1" w:evenHBand="0" w:firstRowFirstColumn="0" w:firstRowLastColumn="0" w:lastRowFirstColumn="0" w:lastRowLastColumn="0"/>
             </w:pPr>
+            <w:r>
+              <w:t>"</w:t>
+            </w:r>
+            <w:proofErr w:type="spellStart"/>
+            <w:r>
+              <w:t>x_mycompany</w:t>
+            </w:r>
+            <w:proofErr w:type="spellEnd"/>
+            <w:r>
+              <w:t>" -&gt; "x-</w:t>
+            </w:r>
+            <w:proofErr w:type="spellStart"/>
+            <w:r>
+              <w:t>mycompany</w:t>
+            </w:r>
+            <w:proofErr w:type="spellEnd"/>
+            <w:r>
+              <w:t>"</w:t>
+            </w:r>
           </w:p>
         </w:tc>
         <w:tc>
@@ -1875,6 +1785,15 @@
             <w:pPr>
               <w:cnfStyle w:val="000000100000" w:firstRow="0" w:lastRow="0" w:firstColumn="0" w:lastColumn="0" w:oddVBand="0" w:evenVBand="0" w:oddHBand="1" w:evenHBand="0" w:firstRowFirstColumn="0" w:firstRowLastColumn="0" w:lastRowFirstColumn="0" w:lastRowLastColumn="0"/>
             </w:pPr>
+            <w:r>
+              <w:t>exten</w:t>
+            </w:r>
+            <w:r>
+              <w:t>s</w:t>
+            </w:r>
+            <w:r>
+              <w:t>ions are '-' not '_'</w:t>
+            </w:r>
           </w:p>
         </w:tc>
         <w:tc>
@@ -1884,89 +1803,6 @@
           <w:p>
             <w:pPr>
               <w:cnfStyle w:val="000000100000" w:firstRow="0" w:lastRow="0" w:firstColumn="0" w:lastColumn="0" w:oddVBand="0" w:evenVBand="0" w:oddHBand="1" w:evenHBand="0" w:firstRowFirstColumn="0" w:firstRowLastColumn="0" w:lastRowFirstColumn="0" w:lastRowLastColumn="0"/>
-            </w:pPr>
-          </w:p>
-        </w:tc>
-        <w:tc>
-          <w:tcPr>
-            <w:tcW w:w="232" w:type="pct"/>
-          </w:tcPr>
-          <w:p>
-            <w:pPr>
-              <w:cnfStyle w:val="000000100000" w:firstRow="0" w:lastRow="0" w:firstColumn="0" w:lastColumn="0" w:oddVBand="0" w:evenVBand="0" w:oddHBand="1" w:evenHBand="0" w:firstRowFirstColumn="0" w:firstRowLastColumn="0" w:lastRowFirstColumn="0" w:lastRowLastColumn="0"/>
-            </w:pPr>
-          </w:p>
-        </w:tc>
-      </w:tr>
-      <w:tr>
-        <w:trPr>
-          <w:trHeight w:val="323"/>
-        </w:trPr>
-        <w:tc>
-          <w:tcPr>
-            <w:cnfStyle w:val="001000000000" w:firstRow="0" w:lastRow="0" w:firstColumn="1" w:lastColumn="0" w:oddVBand="0" w:evenVBand="0" w:oddHBand="0" w:evenHBand="0" w:firstRowFirstColumn="0" w:firstRowLastColumn="0" w:lastRowFirstColumn="0" w:lastRowLastColumn="0"/>
-            <w:tcW w:w="2026" w:type="pct"/>
-          </w:tcPr>
-          <w:p>
-            <w:proofErr w:type="spellStart"/>
-            <w:r>
-              <w:t>set_properties_firewall_</w:t>
-            </w:r>
-            <w:proofErr w:type="gramStart"/>
-            <w:r>
-              <w:t>status.json</w:t>
-            </w:r>
-            <w:proofErr w:type="spellEnd"/>
-            <w:proofErr w:type="gramEnd"/>
-          </w:p>
-        </w:tc>
-        <w:tc>
-          <w:tcPr>
-            <w:tcW w:w="1910" w:type="pct"/>
-          </w:tcPr>
-          <w:p>
-            <w:pPr>
-              <w:cnfStyle w:val="000000000000" w:firstRow="0" w:lastRow="0" w:firstColumn="0" w:lastColumn="0" w:oddVBand="0" w:evenVBand="0" w:oddHBand="0" w:evenHBand="0" w:firstRowFirstColumn="0" w:firstRowLastColumn="0" w:lastRowFirstColumn="0" w:lastRowLastColumn="0"/>
-            </w:pPr>
-            <w:r>
-              <w:t>"</w:t>
-            </w:r>
-            <w:proofErr w:type="spellStart"/>
-            <w:r>
-              <w:t>x_acme</w:t>
-            </w:r>
-            <w:proofErr w:type="spellEnd"/>
-            <w:r>
-              <w:t>" -&gt; "x-acme"</w:t>
-            </w:r>
-          </w:p>
-        </w:tc>
-        <w:tc>
-          <w:tcPr>
-            <w:tcW w:w="541" w:type="pct"/>
-          </w:tcPr>
-          <w:p>
-            <w:pPr>
-              <w:cnfStyle w:val="000000000000" w:firstRow="0" w:lastRow="0" w:firstColumn="0" w:lastColumn="0" w:oddVBand="0" w:evenVBand="0" w:oddHBand="0" w:evenHBand="0" w:firstRowFirstColumn="0" w:firstRowLastColumn="0" w:lastRowFirstColumn="0" w:lastRowLastColumn="0"/>
-            </w:pPr>
-            <w:r>
-              <w:t>exten</w:t>
-            </w:r>
-            <w:r>
-              <w:t>s</w:t>
-            </w:r>
-            <w:r>
-              <w:t>ions are '-' not '_'</w:t>
-            </w:r>
-          </w:p>
-        </w:tc>
-        <w:tc>
-          <w:tcPr>
-            <w:tcW w:w="291" w:type="pct"/>
-          </w:tcPr>
-          <w:p>
-            <w:pPr>
-              <w:cnfStyle w:val="000000000000" w:firstRow="0" w:lastRow="0" w:firstColumn="0" w:lastColumn="0" w:oddVBand="0" w:evenVBand="0" w:oddHBand="0" w:evenHBand="0" w:firstRowFirstColumn="0" w:firstRowLastColumn="0" w:lastRowFirstColumn="0" w:lastRowLastColumn="0"/>
             </w:pPr>
             <w:hyperlink r:id="rId21" w:history="1">
               <w:r>
@@ -1984,14 +1820,13 @@
           </w:tcPr>
           <w:p>
             <w:pPr>
-              <w:cnfStyle w:val="000000000000" w:firstRow="0" w:lastRow="0" w:firstColumn="0" w:lastColumn="0" w:oddVBand="0" w:evenVBand="0" w:oddHBand="0" w:evenHBand="0" w:firstRowFirstColumn="0" w:firstRowLastColumn="0" w:lastRowFirstColumn="0" w:lastRowLastColumn="0"/>
+              <w:cnfStyle w:val="000000100000" w:firstRow="0" w:lastRow="0" w:firstColumn="0" w:lastColumn="0" w:oddVBand="0" w:evenVBand="0" w:oddHBand="1" w:evenHBand="0" w:firstRowFirstColumn="0" w:firstRowLastColumn="0" w:lastRowFirstColumn="0" w:lastRowLastColumn="0"/>
             </w:pPr>
           </w:p>
         </w:tc>
       </w:tr>
       <w:tr>
         <w:trPr>
-          <w:cnfStyle w:val="000000100000" w:firstRow="0" w:lastRow="0" w:firstColumn="0" w:lastColumn="0" w:oddVBand="0" w:evenVBand="0" w:oddHBand="1" w:evenHBand="0" w:firstRowFirstColumn="0" w:firstRowLastColumn="0" w:lastRowFirstColumn="0" w:lastRowLastColumn="0"/>
           <w:trHeight w:val="323"/>
         </w:trPr>
         <w:tc>
@@ -2002,11 +1837,11 @@
           <w:p>
             <w:proofErr w:type="spellStart"/>
             <w:r>
-              <w:t>start_container_ext_</w:t>
+              <w:t>query_features_ext_args_</w:t>
             </w:r>
             <w:proofErr w:type="gramStart"/>
             <w:r>
-              <w:t>target.json</w:t>
+              <w:t>all.json</w:t>
             </w:r>
             <w:proofErr w:type="spellEnd"/>
             <w:proofErr w:type="gramEnd"/>
@@ -2018,31 +1853,26 @@
           </w:tcPr>
           <w:p>
             <w:pPr>
-              <w:cnfStyle w:val="000000100000" w:firstRow="0" w:lastRow="0" w:firstColumn="0" w:lastColumn="0" w:oddVBand="0" w:evenVBand="0" w:oddHBand="1" w:evenHBand="0" w:firstRowFirstColumn="0" w:firstRowLastColumn="0" w:lastRowFirstColumn="0" w:lastRowLastColumn="0"/>
-            </w:pPr>
-            <w:r>
-              <w:t>"</w:t>
-            </w:r>
-            <w:proofErr w:type="spellStart"/>
-            <w:r>
-              <w:t>x_</w:t>
-            </w:r>
-            <w:proofErr w:type="gramStart"/>
-            <w:r>
-              <w:t>acme:containers</w:t>
-            </w:r>
-            <w:proofErr w:type="spellEnd"/>
-            <w:proofErr w:type="gramEnd"/>
-            <w:r>
-              <w:t>" -&gt; "</w:t>
-            </w:r>
-            <w:proofErr w:type="spellStart"/>
-            <w:r>
-              <w:t>x-acme:containers</w:t>
-            </w:r>
-            <w:proofErr w:type="spellEnd"/>
-            <w:r>
-              <w:t>"</w:t>
+              <w:cnfStyle w:val="000000000000" w:firstRow="0" w:lastRow="0" w:firstColumn="0" w:lastColumn="0" w:oddVBand="0" w:evenVBand="0" w:oddHBand="0" w:evenHBand="0" w:firstRowFirstColumn="0" w:firstRowLastColumn="0" w:lastRowFirstColumn="0" w:lastRowLastColumn="0"/>
+            </w:pPr>
+            <w:r>
+              <w:t>"x\_0123456789\_</w:t>
+            </w:r>
+            <w:proofErr w:type="spellStart"/>
+            <w:r>
+              <w:t>ABCDEFG_abcdefg</w:t>
+            </w:r>
+            <w:proofErr w:type="spellEnd"/>
+            <w:r>
+              <w:t>\__\_" -&gt; "x-0123456789\_</w:t>
+            </w:r>
+            <w:proofErr w:type="spellStart"/>
+            <w:r>
+              <w:t>ABCDEFG_abcdefg</w:t>
+            </w:r>
+            <w:proofErr w:type="spellEnd"/>
+            <w:r>
+              <w:t>\__\_"</w:t>
             </w:r>
           </w:p>
         </w:tc>
@@ -2052,7 +1882,7 @@
           </w:tcPr>
           <w:p>
             <w:pPr>
-              <w:cnfStyle w:val="000000100000" w:firstRow="0" w:lastRow="0" w:firstColumn="0" w:lastColumn="0" w:oddVBand="0" w:evenVBand="0" w:oddHBand="1" w:evenHBand="0" w:firstRowFirstColumn="0" w:firstRowLastColumn="0" w:lastRowFirstColumn="0" w:lastRowLastColumn="0"/>
+              <w:cnfStyle w:val="000000000000" w:firstRow="0" w:lastRow="0" w:firstColumn="0" w:lastColumn="0" w:oddVBand="0" w:evenVBand="0" w:oddHBand="0" w:evenHBand="0" w:firstRowFirstColumn="0" w:firstRowLastColumn="0" w:lastRowFirstColumn="0" w:lastRowLastColumn="0"/>
             </w:pPr>
             <w:r>
               <w:t>exten</w:t>
@@ -2071,7 +1901,7 @@
           </w:tcPr>
           <w:p>
             <w:pPr>
-              <w:cnfStyle w:val="000000100000" w:firstRow="0" w:lastRow="0" w:firstColumn="0" w:lastColumn="0" w:oddVBand="0" w:evenVBand="0" w:oddHBand="1" w:evenHBand="0" w:firstRowFirstColumn="0" w:firstRowLastColumn="0" w:lastRowFirstColumn="0" w:lastRowLastColumn="0"/>
+              <w:cnfStyle w:val="000000000000" w:firstRow="0" w:lastRow="0" w:firstColumn="0" w:lastColumn="0" w:oddVBand="0" w:evenVBand="0" w:oddHBand="0" w:evenHBand="0" w:firstRowFirstColumn="0" w:firstRowLastColumn="0" w:lastRowFirstColumn="0" w:lastRowLastColumn="0"/>
             </w:pPr>
             <w:hyperlink r:id="rId22" w:history="1">
               <w:r>
@@ -2089,13 +1919,14 @@
           </w:tcPr>
           <w:p>
             <w:pPr>
-              <w:cnfStyle w:val="000000100000" w:firstRow="0" w:lastRow="0" w:firstColumn="0" w:lastColumn="0" w:oddVBand="0" w:evenVBand="0" w:oddHBand="1" w:evenHBand="0" w:firstRowFirstColumn="0" w:firstRowLastColumn="0" w:lastRowFirstColumn="0" w:lastRowLastColumn="0"/>
+              <w:cnfStyle w:val="000000000000" w:firstRow="0" w:lastRow="0" w:firstColumn="0" w:lastColumn="0" w:oddVBand="0" w:evenVBand="0" w:oddHBand="0" w:evenHBand="0" w:firstRowFirstColumn="0" w:firstRowLastColumn="0" w:lastRowFirstColumn="0" w:lastRowLastColumn="0"/>
             </w:pPr>
           </w:p>
         </w:tc>
       </w:tr>
       <w:tr>
         <w:trPr>
+          <w:cnfStyle w:val="000000100000" w:firstRow="0" w:lastRow="0" w:firstColumn="0" w:lastColumn="0" w:oddVBand="0" w:evenVBand="0" w:oddHBand="1" w:evenHBand="0" w:firstRowFirstColumn="0" w:firstRowLastColumn="0" w:lastRowFirstColumn="0" w:lastRowLastColumn="0"/>
           <w:trHeight w:val="323"/>
         </w:trPr>
         <w:tc>
@@ -2106,11 +1937,11 @@
           <w:p>
             <w:proofErr w:type="spellStart"/>
             <w:r>
-              <w:t>start_container_ext_target_ext_</w:t>
+              <w:t>query_features_ext_args_</w:t>
             </w:r>
             <w:proofErr w:type="gramStart"/>
             <w:r>
-              <w:t>actuator.json</w:t>
+              <w:t>underscore.json</w:t>
             </w:r>
             <w:proofErr w:type="spellEnd"/>
             <w:proofErr w:type="gramEnd"/>
@@ -2122,57 +1953,28 @@
           </w:tcPr>
           <w:p>
             <w:pPr>
-              <w:cnfStyle w:val="000000000000" w:firstRow="0" w:lastRow="0" w:firstColumn="0" w:lastColumn="0" w:oddVBand="0" w:evenVBand="0" w:oddHBand="0" w:evenHBand="0" w:firstRowFirstColumn="0" w:firstRowLastColumn="0" w:lastRowFirstColumn="0" w:lastRowLastColumn="0"/>
+              <w:cnfStyle w:val="000000100000" w:firstRow="0" w:lastRow="0" w:firstColumn="0" w:lastColumn="0" w:oddVBand="0" w:evenVBand="0" w:oddHBand="1" w:evenHBand="0" w:firstRowFirstColumn="0" w:firstRowLastColumn="0" w:lastRowFirstColumn="0" w:lastRowLastColumn="0"/>
             </w:pPr>
             <w:r>
               <w:t>"</w:t>
             </w:r>
             <w:proofErr w:type="spellStart"/>
             <w:r>
-              <w:t>x_</w:t>
-            </w:r>
-            <w:proofErr w:type="gramStart"/>
-            <w:r>
-              <w:t>acme:containers</w:t>
-            </w:r>
-            <w:proofErr w:type="spellEnd"/>
-            <w:proofErr w:type="gramEnd"/>
-            <w:r>
-              <w:t>" -&gt; "</w:t>
-            </w:r>
-            <w:proofErr w:type="spellStart"/>
-            <w:r>
-              <w:t>x-acme:containers</w:t>
+              <w:t>x_mycompany_with_underscore</w:t>
+            </w:r>
+            <w:proofErr w:type="spellEnd"/>
+            <w:r>
+              <w:t>" -&gt; "x-</w:t>
+            </w:r>
+            <w:proofErr w:type="spellStart"/>
+            <w:r>
+              <w:t>mycompany_with_underscore</w:t>
             </w:r>
             <w:proofErr w:type="spellEnd"/>
             <w:r>
               <w:t>"</w:t>
             </w:r>
           </w:p>
-          <w:p>
-            <w:pPr>
-              <w:cnfStyle w:val="000000000000" w:firstRow="0" w:lastRow="0" w:firstColumn="0" w:lastColumn="0" w:oddVBand="0" w:evenVBand="0" w:oddHBand="0" w:evenHBand="0" w:firstRowFirstColumn="0" w:firstRowLastColumn="0" w:lastRowFirstColumn="0" w:lastRowLastColumn="0"/>
-            </w:pPr>
-            <w:r>
-              <w:t>"</w:t>
-            </w:r>
-            <w:proofErr w:type="spellStart"/>
-            <w:r>
-              <w:t>x_mycompany</w:t>
-            </w:r>
-            <w:proofErr w:type="spellEnd"/>
-            <w:r>
-              <w:t>" -&gt; "x-</w:t>
-            </w:r>
-            <w:proofErr w:type="spellStart"/>
-            <w:r>
-              <w:t>mycompany</w:t>
-            </w:r>
-            <w:proofErr w:type="spellEnd"/>
-            <w:r>
-              <w:t>"</w:t>
-            </w:r>
-          </w:p>
         </w:tc>
         <w:tc>
           <w:tcPr>
@@ -2180,7 +1982,7 @@
           </w:tcPr>
           <w:p>
             <w:pPr>
-              <w:cnfStyle w:val="000000000000" w:firstRow="0" w:lastRow="0" w:firstColumn="0" w:lastColumn="0" w:oddVBand="0" w:evenVBand="0" w:oddHBand="0" w:evenHBand="0" w:firstRowFirstColumn="0" w:firstRowLastColumn="0" w:lastRowFirstColumn="0" w:lastRowLastColumn="0"/>
+              <w:cnfStyle w:val="000000100000" w:firstRow="0" w:lastRow="0" w:firstColumn="0" w:lastColumn="0" w:oddVBand="0" w:evenVBand="0" w:oddHBand="1" w:evenHBand="0" w:firstRowFirstColumn="0" w:firstRowLastColumn="0" w:lastRowFirstColumn="0" w:lastRowLastColumn="0"/>
             </w:pPr>
             <w:r>
               <w:t>exten</w:t>
@@ -2199,7 +2001,7 @@
           </w:tcPr>
           <w:p>
             <w:pPr>
-              <w:cnfStyle w:val="000000000000" w:firstRow="0" w:lastRow="0" w:firstColumn="0" w:lastColumn="0" w:oddVBand="0" w:evenVBand="0" w:oddHBand="0" w:evenHBand="0" w:firstRowFirstColumn="0" w:firstRowLastColumn="0" w:lastRowFirstColumn="0" w:lastRowLastColumn="0"/>
+              <w:cnfStyle w:val="000000100000" w:firstRow="0" w:lastRow="0" w:firstColumn="0" w:lastColumn="0" w:oddVBand="0" w:evenVBand="0" w:oddHBand="1" w:evenHBand="0" w:firstRowFirstColumn="0" w:firstRowLastColumn="0" w:lastRowFirstColumn="0" w:lastRowLastColumn="0"/>
             </w:pPr>
             <w:hyperlink r:id="rId23" w:history="1">
               <w:r>
@@ -2217,14 +2019,13 @@
           </w:tcPr>
           <w:p>
             <w:pPr>
-              <w:cnfStyle w:val="000000000000" w:firstRow="0" w:lastRow="0" w:firstColumn="0" w:lastColumn="0" w:oddVBand="0" w:evenVBand="0" w:oddHBand="0" w:evenHBand="0" w:firstRowFirstColumn="0" w:firstRowLastColumn="0" w:lastRowFirstColumn="0" w:lastRowLastColumn="0"/>
+              <w:cnfStyle w:val="000000100000" w:firstRow="0" w:lastRow="0" w:firstColumn="0" w:lastColumn="0" w:oddVBand="0" w:evenVBand="0" w:oddHBand="1" w:evenHBand="0" w:firstRowFirstColumn="0" w:firstRowLastColumn="0" w:lastRowFirstColumn="0" w:lastRowLastColumn="0"/>
             </w:pPr>
           </w:p>
         </w:tc>
       </w:tr>
       <w:tr>
         <w:trPr>
-          <w:cnfStyle w:val="000000100000" w:firstRow="0" w:lastRow="0" w:firstColumn="0" w:lastColumn="0" w:oddVBand="0" w:evenVBand="0" w:oddHBand="1" w:evenHBand="0" w:firstRowFirstColumn="0" w:firstRowLastColumn="0" w:lastRowFirstColumn="0" w:lastRowLastColumn="0"/>
           <w:trHeight w:val="323"/>
         </w:trPr>
         <w:tc>
@@ -2235,11 +2036,11 @@
           <w:p>
             <w:proofErr w:type="spellStart"/>
             <w:r>
-              <w:t>start_container_ext_target_ext_actuator_ext_</w:t>
+              <w:t>query_features_ext_</w:t>
             </w:r>
             <w:proofErr w:type="gramStart"/>
             <w:r>
-              <w:t>args.json</w:t>
+              <w:t>target.json</w:t>
             </w:r>
             <w:proofErr w:type="spellEnd"/>
             <w:proofErr w:type="gramEnd"/>
@@ -2251,7 +2052,7 @@
           </w:tcPr>
           <w:p>
             <w:pPr>
-              <w:cnfStyle w:val="000000100000" w:firstRow="0" w:lastRow="0" w:firstColumn="0" w:lastColumn="0" w:oddVBand="0" w:evenVBand="0" w:oddHBand="1" w:evenHBand="0" w:firstRowFirstColumn="0" w:firstRowLastColumn="0" w:lastRowFirstColumn="0" w:lastRowLastColumn="0"/>
+              <w:cnfStyle w:val="000000000000" w:firstRow="0" w:lastRow="0" w:firstColumn="0" w:lastColumn="0" w:oddVBand="0" w:evenVBand="0" w:oddHBand="0" w:evenHBand="0" w:firstRowFirstColumn="0" w:firstRowLastColumn="0" w:lastRowFirstColumn="0" w:lastRowLastColumn="0"/>
             </w:pPr>
             <w:r>
               <w:t>"</w:t>
@@ -2262,7 +2063,7 @@
             </w:r>
             <w:proofErr w:type="gramStart"/>
             <w:r>
-              <w:t>acme:containers</w:t>
+              <w:t>acme:features</w:t>
             </w:r>
             <w:proofErr w:type="spellEnd"/>
             <w:proofErr w:type="gramEnd"/>
@@ -2271,53 +2072,13 @@
             </w:r>
             <w:proofErr w:type="spellStart"/>
             <w:r>
-              <w:t>x-acme:containers</w:t>
+              <w:t>x-acme:features</w:t>
             </w:r>
             <w:proofErr w:type="spellEnd"/>
             <w:r>
               <w:t>"</w:t>
             </w:r>
           </w:p>
-          <w:p>
-            <w:pPr>
-              <w:cnfStyle w:val="000000100000" w:firstRow="0" w:lastRow="0" w:firstColumn="0" w:lastColumn="0" w:oddVBand="0" w:evenVBand="0" w:oddHBand="1" w:evenHBand="0" w:firstRowFirstColumn="0" w:firstRowLastColumn="0" w:lastRowFirstColumn="0" w:lastRowLastColumn="0"/>
-            </w:pPr>
-            <w:r>
-              <w:t>“</w:t>
-            </w:r>
-            <w:proofErr w:type="spellStart"/>
-            <w:r>
-              <w:t>x_mycompany</w:t>
-            </w:r>
-            <w:proofErr w:type="spellEnd"/>
-            <w:r>
-              <w:t>" -&gt; "x-</w:t>
-            </w:r>
-            <w:proofErr w:type="spellStart"/>
-            <w:r>
-              <w:t>mycompany</w:t>
-            </w:r>
-            <w:proofErr w:type="spellEnd"/>
-            <w:r>
-              <w:t>"</w:t>
-            </w:r>
-          </w:p>
-          <w:p>
-            <w:pPr>
-              <w:cnfStyle w:val="000000100000" w:firstRow="0" w:lastRow="0" w:firstColumn="0" w:lastColumn="0" w:oddVBand="0" w:evenVBand="0" w:oddHBand="1" w:evenHBand="0" w:firstRowFirstColumn="0" w:firstRowLastColumn="0" w:lastRowFirstColumn="0" w:lastRowLastColumn="0"/>
-            </w:pPr>
-            <w:r>
-              <w:t>"</w:t>
-            </w:r>
-            <w:proofErr w:type="spellStart"/>
-            <w:r>
-              <w:t>x_example</w:t>
-            </w:r>
-            <w:proofErr w:type="spellEnd"/>
-            <w:r>
-              <w:t>" -&gt; "x-example"</w:t>
-            </w:r>
-          </w:p>
         </w:tc>
         <w:tc>
           <w:tcPr>
@@ -2325,7 +2086,7 @@
           </w:tcPr>
           <w:p>
             <w:pPr>
-              <w:cnfStyle w:val="000000100000" w:firstRow="0" w:lastRow="0" w:firstColumn="0" w:lastColumn="0" w:oddVBand="0" w:evenVBand="0" w:oddHBand="1" w:evenHBand="0" w:firstRowFirstColumn="0" w:firstRowLastColumn="0" w:lastRowFirstColumn="0" w:lastRowLastColumn="0"/>
+              <w:cnfStyle w:val="000000000000" w:firstRow="0" w:lastRow="0" w:firstColumn="0" w:lastColumn="0" w:oddVBand="0" w:evenVBand="0" w:oddHBand="0" w:evenHBand="0" w:firstRowFirstColumn="0" w:firstRowLastColumn="0" w:lastRowFirstColumn="0" w:lastRowLastColumn="0"/>
             </w:pPr>
             <w:r>
               <w:t>exten</w:t>
@@ -2344,7 +2105,7 @@
           </w:tcPr>
           <w:p>
             <w:pPr>
-              <w:cnfStyle w:val="000000100000" w:firstRow="0" w:lastRow="0" w:firstColumn="0" w:lastColumn="0" w:oddVBand="0" w:evenVBand="0" w:oddHBand="1" w:evenHBand="0" w:firstRowFirstColumn="0" w:firstRowLastColumn="0" w:lastRowFirstColumn="0" w:lastRowLastColumn="0"/>
+              <w:cnfStyle w:val="000000000000" w:firstRow="0" w:lastRow="0" w:firstColumn="0" w:lastColumn="0" w:oddVBand="0" w:evenVBand="0" w:oddHBand="0" w:evenHBand="0" w:firstRowFirstColumn="0" w:firstRowLastColumn="0" w:lastRowFirstColumn="0" w:lastRowLastColumn="0"/>
             </w:pPr>
             <w:hyperlink r:id="rId24" w:history="1">
               <w:r>
@@ -2362,13 +2123,14 @@
           </w:tcPr>
           <w:p>
             <w:pPr>
-              <w:cnfStyle w:val="000000100000" w:firstRow="0" w:lastRow="0" w:firstColumn="0" w:lastColumn="0" w:oddVBand="0" w:evenVBand="0" w:oddHBand="1" w:evenHBand="0" w:firstRowFirstColumn="0" w:firstRowLastColumn="0" w:lastRowFirstColumn="0" w:lastRowLastColumn="0"/>
+              <w:cnfStyle w:val="000000000000" w:firstRow="0" w:lastRow="0" w:firstColumn="0" w:lastColumn="0" w:oddVBand="0" w:evenVBand="0" w:oddHBand="0" w:evenHBand="0" w:firstRowFirstColumn="0" w:firstRowLastColumn="0" w:lastRowFirstColumn="0" w:lastRowLastColumn="0"/>
             </w:pPr>
           </w:p>
         </w:tc>
       </w:tr>
       <w:tr>
         <w:trPr>
+          <w:cnfStyle w:val="000000100000" w:firstRow="0" w:lastRow="0" w:firstColumn="0" w:lastColumn="0" w:oddVBand="0" w:evenVBand="0" w:oddHBand="1" w:evenHBand="0" w:firstRowFirstColumn="0" w:firstRowLastColumn="0" w:lastRowFirstColumn="0" w:lastRowLastColumn="0"/>
           <w:trHeight w:val="323"/>
         </w:trPr>
         <w:tc>
@@ -2379,11 +2141,11 @@
           <w:p>
             <w:proofErr w:type="spellStart"/>
             <w:r>
-              <w:t>start_container_ext_target_ext_actuator_mult_ext_</w:t>
+              <w:t>query_features_extension_args_</w:t>
             </w:r>
             <w:proofErr w:type="gramStart"/>
             <w:r>
-              <w:t>args.json</w:t>
+              <w:t>number.json</w:t>
             </w:r>
             <w:proofErr w:type="spellEnd"/>
             <w:proofErr w:type="gramEnd"/>
@@ -2395,71 +2157,10 @@
           </w:tcPr>
           <w:p>
             <w:pPr>
-              <w:cnfStyle w:val="000000000000" w:firstRow="0" w:lastRow="0" w:firstColumn="0" w:lastColumn="0" w:oddVBand="0" w:evenVBand="0" w:oddHBand="0" w:evenHBand="0" w:firstRowFirstColumn="0" w:firstRowLastColumn="0" w:lastRowFirstColumn="0" w:lastRowLastColumn="0"/>
-            </w:pPr>
-            <w:r>
-              <w:t>"</w:t>
-            </w:r>
-            <w:proofErr w:type="spellStart"/>
-            <w:r>
-              <w:t>x_</w:t>
-            </w:r>
-            <w:proofErr w:type="gramStart"/>
-            <w:r>
-              <w:t>acme:containers</w:t>
-            </w:r>
-            <w:proofErr w:type="spellEnd"/>
-            <w:proofErr w:type="gramEnd"/>
-            <w:r>
-              <w:t>" -&gt; "</w:t>
-            </w:r>
-            <w:proofErr w:type="spellStart"/>
-            <w:r>
-              <w:t>x-acme:containers</w:t>
-            </w:r>
-            <w:proofErr w:type="spellEnd"/>
-            <w:r>
-              <w:t>"</w:t>
-            </w:r>
-          </w:p>
-          <w:p>
-            <w:pPr>
-              <w:cnfStyle w:val="000000000000" w:firstRow="0" w:lastRow="0" w:firstColumn="0" w:lastColumn="0" w:oddVBand="0" w:evenVBand="0" w:oddHBand="0" w:evenHBand="0" w:firstRowFirstColumn="0" w:firstRowLastColumn="0" w:lastRowFirstColumn="0" w:lastRowLastColumn="0"/>
-            </w:pPr>
-            <w:r>
-              <w:t>"</w:t>
-            </w:r>
-            <w:proofErr w:type="spellStart"/>
-            <w:r>
-              <w:t>x_mycompany</w:t>
-            </w:r>
-            <w:proofErr w:type="spellEnd"/>
-            <w:r>
-              <w:t>" -&gt; "x-</w:t>
-            </w:r>
-            <w:proofErr w:type="spellStart"/>
-            <w:r>
-              <w:t>mycompany</w:t>
-            </w:r>
-            <w:proofErr w:type="spellEnd"/>
-            <w:r>
-              <w:t>"</w:t>
-            </w:r>
-          </w:p>
-          <w:p>
-            <w:pPr>
-              <w:cnfStyle w:val="000000000000" w:firstRow="0" w:lastRow="0" w:firstColumn="0" w:lastColumn="0" w:oddVBand="0" w:evenVBand="0" w:oddHBand="0" w:evenHBand="0" w:firstRowFirstColumn="0" w:firstRowLastColumn="0" w:lastRowFirstColumn="0" w:lastRowLastColumn="0"/>
-            </w:pPr>
-            <w:r>
-              <w:t>“</w:t>
-            </w:r>
-            <w:proofErr w:type="spellStart"/>
-            <w:r>
-              <w:t>x_example</w:t>
-            </w:r>
-            <w:proofErr w:type="spellEnd"/>
-            <w:r>
-              <w:t>" -&gt; "x-example"</w:t>
+              <w:cnfStyle w:val="000000100000" w:firstRow="0" w:lastRow="0" w:firstColumn="0" w:lastColumn="0" w:oddVBand="0" w:evenVBand="0" w:oddHBand="1" w:evenHBand="0" w:firstRowFirstColumn="0" w:firstRowLastColumn="0" w:lastRowFirstColumn="0" w:lastRowLastColumn="0"/>
+            </w:pPr>
+            <w:r>
+              <w:t>"x_395" -&gt; "x-395"</w:t>
             </w:r>
           </w:p>
         </w:tc>
@@ -2469,7 +2170,7 @@
           </w:tcPr>
           <w:p>
             <w:pPr>
-              <w:cnfStyle w:val="000000000000" w:firstRow="0" w:lastRow="0" w:firstColumn="0" w:lastColumn="0" w:oddVBand="0" w:evenVBand="0" w:oddHBand="0" w:evenHBand="0" w:firstRowFirstColumn="0" w:firstRowLastColumn="0" w:lastRowFirstColumn="0" w:lastRowLastColumn="0"/>
+              <w:cnfStyle w:val="000000100000" w:firstRow="0" w:lastRow="0" w:firstColumn="0" w:lastColumn="0" w:oddVBand="0" w:evenVBand="0" w:oddHBand="1" w:evenHBand="0" w:firstRowFirstColumn="0" w:firstRowLastColumn="0" w:lastRowFirstColumn="0" w:lastRowLastColumn="0"/>
             </w:pPr>
             <w:r>
               <w:t>exten</w:t>
@@ -2488,7 +2189,7 @@
           </w:tcPr>
           <w:p>
             <w:pPr>
-              <w:cnfStyle w:val="000000000000" w:firstRow="0" w:lastRow="0" w:firstColumn="0" w:lastColumn="0" w:oddVBand="0" w:evenVBand="0" w:oddHBand="0" w:evenHBand="0" w:firstRowFirstColumn="0" w:firstRowLastColumn="0" w:lastRowFirstColumn="0" w:lastRowLastColumn="0"/>
+              <w:cnfStyle w:val="000000100000" w:firstRow="0" w:lastRow="0" w:firstColumn="0" w:lastColumn="0" w:oddVBand="0" w:evenVBand="0" w:oddHBand="1" w:evenHBand="0" w:firstRowFirstColumn="0" w:firstRowLastColumn="0" w:lastRowFirstColumn="0" w:lastRowLastColumn="0"/>
             </w:pPr>
             <w:hyperlink r:id="rId25" w:history="1">
               <w:r>
@@ -2506,6 +2207,70 @@
           </w:tcPr>
           <w:p>
             <w:pPr>
+              <w:cnfStyle w:val="000000100000" w:firstRow="0" w:lastRow="0" w:firstColumn="0" w:lastColumn="0" w:oddVBand="0" w:evenVBand="0" w:oddHBand="1" w:evenHBand="0" w:firstRowFirstColumn="0" w:firstRowLastColumn="0" w:lastRowFirstColumn="0" w:lastRowLastColumn="0"/>
+            </w:pPr>
+          </w:p>
+        </w:tc>
+      </w:tr>
+      <w:tr>
+        <w:trPr>
+          <w:trHeight w:val="323"/>
+        </w:trPr>
+        <w:tc>
+          <w:tcPr>
+            <w:cnfStyle w:val="001000000000" w:firstRow="0" w:lastRow="0" w:firstColumn="1" w:lastColumn="0" w:oddVBand="0" w:evenVBand="0" w:oddHBand="0" w:evenHBand="0" w:firstRowFirstColumn="0" w:firstRowLastColumn="0" w:lastRowFirstColumn="0" w:lastRowLastColumn="0"/>
+            <w:tcW w:w="2026" w:type="pct"/>
+          </w:tcPr>
+          <w:p>
+            <w:r>
+              <w:t>slpf_example_allow_ipv6connection.json</w:t>
+            </w:r>
+          </w:p>
+        </w:tc>
+        <w:tc>
+          <w:tcPr>
+            <w:tcW w:w="1910" w:type="pct"/>
+          </w:tcPr>
+          <w:p>
+            <w:pPr>
+              <w:cnfStyle w:val="000000000000" w:firstRow="0" w:lastRow="0" w:firstColumn="0" w:lastColumn="0" w:oddVBand="0" w:evenVBand="0" w:oddHBand="0" w:evenHBand="0" w:firstRowFirstColumn="0" w:firstRowLastColumn="0" w:lastRowFirstColumn="0" w:lastRowLastColumn="0"/>
+            </w:pPr>
+          </w:p>
+        </w:tc>
+        <w:tc>
+          <w:tcPr>
+            <w:tcW w:w="541" w:type="pct"/>
+          </w:tcPr>
+          <w:p>
+            <w:pPr>
+              <w:cnfStyle w:val="000000000000" w:firstRow="0" w:lastRow="0" w:firstColumn="0" w:lastColumn="0" w:oddVBand="0" w:evenVBand="0" w:oddHBand="0" w:evenHBand="0" w:firstRowFirstColumn="0" w:firstRowLastColumn="0" w:lastRowFirstColumn="0" w:lastRowLastColumn="0"/>
+            </w:pPr>
+          </w:p>
+        </w:tc>
+        <w:tc>
+          <w:tcPr>
+            <w:tcW w:w="291" w:type="pct"/>
+          </w:tcPr>
+          <w:p>
+            <w:pPr>
+              <w:cnfStyle w:val="000000000000" w:firstRow="0" w:lastRow="0" w:firstColumn="0" w:lastColumn="0" w:oddVBand="0" w:evenVBand="0" w:oddHBand="0" w:evenHBand="0" w:firstRowFirstColumn="0" w:firstRowLastColumn="0" w:lastRowFirstColumn="0" w:lastRowLastColumn="0"/>
+            </w:pPr>
+            <w:hyperlink r:id="rId26" w:history="1">
+              <w:r>
+                <w:rPr>
+                  <w:rStyle w:val="Hyperlink"/>
+                </w:rPr>
+                <w:t>Oasis</w:t>
+              </w:r>
+            </w:hyperlink>
+          </w:p>
+        </w:tc>
+        <w:tc>
+          <w:tcPr>
+            <w:tcW w:w="232" w:type="pct"/>
+          </w:tcPr>
+          <w:p>
+            <w:pPr>
               <w:cnfStyle w:val="000000000000" w:firstRow="0" w:lastRow="0" w:firstColumn="0" w:lastColumn="0" w:oddVBand="0" w:evenVBand="0" w:oddHBand="0" w:evenHBand="0" w:firstRowFirstColumn="0" w:firstRowLastColumn="0" w:lastRowFirstColumn="0" w:lastRowLastColumn="0"/>
             </w:pPr>
           </w:p>
@@ -2524,6 +2289,956 @@
           <w:p>
             <w:proofErr w:type="spellStart"/>
             <w:r>
+              <w:t>slpf_example_delete_</w:t>
+            </w:r>
+            <w:proofErr w:type="gramStart"/>
+            <w:r>
+              <w:t>rulenumber.json</w:t>
+            </w:r>
+            <w:proofErr w:type="spellEnd"/>
+            <w:proofErr w:type="gramEnd"/>
+          </w:p>
+        </w:tc>
+        <w:tc>
+          <w:tcPr>
+            <w:tcW w:w="1910" w:type="pct"/>
+          </w:tcPr>
+          <w:p>
+            <w:pPr>
+              <w:cnfStyle w:val="000000100000" w:firstRow="0" w:lastRow="0" w:firstColumn="0" w:lastColumn="0" w:oddVBand="0" w:evenVBand="0" w:oddHBand="1" w:evenHBand="0" w:firstRowFirstColumn="0" w:firstRowLastColumn="0" w:lastRowFirstColumn="0" w:lastRowLastColumn="0"/>
+            </w:pPr>
+          </w:p>
+        </w:tc>
+        <w:tc>
+          <w:tcPr>
+            <w:tcW w:w="541" w:type="pct"/>
+          </w:tcPr>
+          <w:p>
+            <w:pPr>
+              <w:cnfStyle w:val="000000100000" w:firstRow="0" w:lastRow="0" w:firstColumn="0" w:lastColumn="0" w:oddVBand="0" w:evenVBand="0" w:oddHBand="1" w:evenHBand="0" w:firstRowFirstColumn="0" w:firstRowLastColumn="0" w:lastRowFirstColumn="0" w:lastRowLastColumn="0"/>
+            </w:pPr>
+          </w:p>
+        </w:tc>
+        <w:tc>
+          <w:tcPr>
+            <w:tcW w:w="291" w:type="pct"/>
+          </w:tcPr>
+          <w:p>
+            <w:pPr>
+              <w:cnfStyle w:val="000000100000" w:firstRow="0" w:lastRow="0" w:firstColumn="0" w:lastColumn="0" w:oddVBand="0" w:evenVBand="0" w:oddHBand="1" w:evenHBand="0" w:firstRowFirstColumn="0" w:firstRowLastColumn="0" w:lastRowFirstColumn="0" w:lastRowLastColumn="0"/>
+            </w:pPr>
+            <w:hyperlink r:id="rId27" w:history="1">
+              <w:r>
+                <w:rPr>
+                  <w:rStyle w:val="Hyperlink"/>
+                </w:rPr>
+                <w:t>Oasis</w:t>
+              </w:r>
+            </w:hyperlink>
+          </w:p>
+        </w:tc>
+        <w:tc>
+          <w:tcPr>
+            <w:tcW w:w="232" w:type="pct"/>
+          </w:tcPr>
+          <w:p>
+            <w:pPr>
+              <w:cnfStyle w:val="000000100000" w:firstRow="0" w:lastRow="0" w:firstColumn="0" w:lastColumn="0" w:oddVBand="0" w:evenVBand="0" w:oddHBand="1" w:evenHBand="0" w:firstRowFirstColumn="0" w:firstRowLastColumn="0" w:lastRowFirstColumn="0" w:lastRowLastColumn="0"/>
+            </w:pPr>
+          </w:p>
+        </w:tc>
+      </w:tr>
+      <w:tr>
+        <w:trPr>
+          <w:trHeight w:val="323"/>
+        </w:trPr>
+        <w:tc>
+          <w:tcPr>
+            <w:cnfStyle w:val="001000000000" w:firstRow="0" w:lastRow="0" w:firstColumn="1" w:lastColumn="0" w:oddVBand="0" w:evenVBand="0" w:oddHBand="0" w:evenHBand="0" w:firstRowFirstColumn="0" w:firstRowLastColumn="0" w:lastRowFirstColumn="0" w:lastRowLastColumn="0"/>
+            <w:tcW w:w="2026" w:type="pct"/>
+          </w:tcPr>
+          <w:p>
+            <w:r>
+              <w:t>slpf_example_deny_ipv4connection.json</w:t>
+            </w:r>
+          </w:p>
+        </w:tc>
+        <w:tc>
+          <w:tcPr>
+            <w:tcW w:w="1910" w:type="pct"/>
+          </w:tcPr>
+          <w:p>
+            <w:pPr>
+              <w:cnfStyle w:val="000000000000" w:firstRow="0" w:lastRow="0" w:firstColumn="0" w:lastColumn="0" w:oddVBand="0" w:evenVBand="0" w:oddHBand="0" w:evenHBand="0" w:firstRowFirstColumn="0" w:firstRowLastColumn="0" w:lastRowFirstColumn="0" w:lastRowLastColumn="0"/>
+            </w:pPr>
+          </w:p>
+        </w:tc>
+        <w:tc>
+          <w:tcPr>
+            <w:tcW w:w="541" w:type="pct"/>
+          </w:tcPr>
+          <w:p>
+            <w:pPr>
+              <w:cnfStyle w:val="000000000000" w:firstRow="0" w:lastRow="0" w:firstColumn="0" w:lastColumn="0" w:oddVBand="0" w:evenVBand="0" w:oddHBand="0" w:evenHBand="0" w:firstRowFirstColumn="0" w:firstRowLastColumn="0" w:lastRowFirstColumn="0" w:lastRowLastColumn="0"/>
+            </w:pPr>
+          </w:p>
+        </w:tc>
+        <w:tc>
+          <w:tcPr>
+            <w:tcW w:w="291" w:type="pct"/>
+          </w:tcPr>
+          <w:p>
+            <w:pPr>
+              <w:cnfStyle w:val="000000000000" w:firstRow="0" w:lastRow="0" w:firstColumn="0" w:lastColumn="0" w:oddVBand="0" w:evenVBand="0" w:oddHBand="0" w:evenHBand="0" w:firstRowFirstColumn="0" w:firstRowLastColumn="0" w:lastRowFirstColumn="0" w:lastRowLastColumn="0"/>
+            </w:pPr>
+            <w:hyperlink r:id="rId28" w:history="1">
+              <w:r>
+                <w:rPr>
+                  <w:rStyle w:val="Hyperlink"/>
+                </w:rPr>
+                <w:t>Oasis</w:t>
+              </w:r>
+            </w:hyperlink>
+          </w:p>
+        </w:tc>
+        <w:tc>
+          <w:tcPr>
+            <w:tcW w:w="232" w:type="pct"/>
+          </w:tcPr>
+          <w:p>
+            <w:pPr>
+              <w:cnfStyle w:val="000000000000" w:firstRow="0" w:lastRow="0" w:firstColumn="0" w:lastColumn="0" w:oddVBand="0" w:evenVBand="0" w:oddHBand="0" w:evenHBand="0" w:firstRowFirstColumn="0" w:firstRowLastColumn="0" w:lastRowFirstColumn="0" w:lastRowLastColumn="0"/>
+            </w:pPr>
+          </w:p>
+        </w:tc>
+      </w:tr>
+      <w:tr>
+        <w:trPr>
+          <w:cnfStyle w:val="000000100000" w:firstRow="0" w:lastRow="0" w:firstColumn="0" w:lastColumn="0" w:oddVBand="0" w:evenVBand="0" w:oddHBand="1" w:evenHBand="0" w:firstRowFirstColumn="0" w:firstRowLastColumn="0" w:lastRowFirstColumn="0" w:lastRowLastColumn="0"/>
+          <w:trHeight w:val="323"/>
+        </w:trPr>
+        <w:tc>
+          <w:tcPr>
+            <w:cnfStyle w:val="001000000000" w:firstRow="0" w:lastRow="0" w:firstColumn="1" w:lastColumn="0" w:oddVBand="0" w:evenVBand="0" w:oddHBand="0" w:evenHBand="0" w:firstRowFirstColumn="0" w:firstRowLastColumn="0" w:lastRowFirstColumn="0" w:lastRowLastColumn="0"/>
+            <w:tcW w:w="2026" w:type="pct"/>
+          </w:tcPr>
+          <w:p>
+            <w:r>
+              <w:t>slpf_example_deny_ipv6connection.json</w:t>
+            </w:r>
+          </w:p>
+        </w:tc>
+        <w:tc>
+          <w:tcPr>
+            <w:tcW w:w="1910" w:type="pct"/>
+          </w:tcPr>
+          <w:p>
+            <w:pPr>
+              <w:cnfStyle w:val="000000100000" w:firstRow="0" w:lastRow="0" w:firstColumn="0" w:lastColumn="0" w:oddVBand="0" w:evenVBand="0" w:oddHBand="1" w:evenHBand="0" w:firstRowFirstColumn="0" w:firstRowLastColumn="0" w:lastRowFirstColumn="0" w:lastRowLastColumn="0"/>
+            </w:pPr>
+          </w:p>
+        </w:tc>
+        <w:tc>
+          <w:tcPr>
+            <w:tcW w:w="541" w:type="pct"/>
+          </w:tcPr>
+          <w:p>
+            <w:pPr>
+              <w:cnfStyle w:val="000000100000" w:firstRow="0" w:lastRow="0" w:firstColumn="0" w:lastColumn="0" w:oddVBand="0" w:evenVBand="0" w:oddHBand="1" w:evenHBand="0" w:firstRowFirstColumn="0" w:firstRowLastColumn="0" w:lastRowFirstColumn="0" w:lastRowLastColumn="0"/>
+            </w:pPr>
+          </w:p>
+        </w:tc>
+        <w:tc>
+          <w:tcPr>
+            <w:tcW w:w="291" w:type="pct"/>
+          </w:tcPr>
+          <w:p>
+            <w:pPr>
+              <w:cnfStyle w:val="000000100000" w:firstRow="0" w:lastRow="0" w:firstColumn="0" w:lastColumn="0" w:oddVBand="0" w:evenVBand="0" w:oddHBand="1" w:evenHBand="0" w:firstRowFirstColumn="0" w:firstRowLastColumn="0" w:lastRowFirstColumn="0" w:lastRowLastColumn="0"/>
+            </w:pPr>
+            <w:hyperlink r:id="rId29" w:history="1">
+              <w:r>
+                <w:rPr>
+                  <w:rStyle w:val="Hyperlink"/>
+                </w:rPr>
+                <w:t>Oasis</w:t>
+              </w:r>
+            </w:hyperlink>
+          </w:p>
+        </w:tc>
+        <w:tc>
+          <w:tcPr>
+            <w:tcW w:w="232" w:type="pct"/>
+          </w:tcPr>
+          <w:p>
+            <w:pPr>
+              <w:cnfStyle w:val="000000100000" w:firstRow="0" w:lastRow="0" w:firstColumn="0" w:lastColumn="0" w:oddVBand="0" w:evenVBand="0" w:oddHBand="1" w:evenHBand="0" w:firstRowFirstColumn="0" w:firstRowLastColumn="0" w:lastRowFirstColumn="0" w:lastRowLastColumn="0"/>
+            </w:pPr>
+          </w:p>
+        </w:tc>
+      </w:tr>
+      <w:tr>
+        <w:trPr>
+          <w:trHeight w:val="323"/>
+        </w:trPr>
+        <w:tc>
+          <w:tcPr>
+            <w:cnfStyle w:val="001000000000" w:firstRow="0" w:lastRow="0" w:firstColumn="1" w:lastColumn="0" w:oddVBand="0" w:evenVBand="0" w:oddHBand="0" w:evenHBand="0" w:firstRowFirstColumn="0" w:firstRowLastColumn="0" w:lastRowFirstColumn="0" w:lastRowLastColumn="0"/>
+            <w:tcW w:w="2026" w:type="pct"/>
+          </w:tcPr>
+          <w:p>
+            <w:r>
+              <w:t>slpf_example_deny_ipv6net.json</w:t>
+            </w:r>
+          </w:p>
+        </w:tc>
+        <w:tc>
+          <w:tcPr>
+            <w:tcW w:w="1910" w:type="pct"/>
+          </w:tcPr>
+          <w:p>
+            <w:pPr>
+              <w:cnfStyle w:val="000000000000" w:firstRow="0" w:lastRow="0" w:firstColumn="0" w:lastColumn="0" w:oddVBand="0" w:evenVBand="0" w:oddHBand="0" w:evenHBand="0" w:firstRowFirstColumn="0" w:firstRowLastColumn="0" w:lastRowFirstColumn="0" w:lastRowLastColumn="0"/>
+            </w:pPr>
+          </w:p>
+        </w:tc>
+        <w:tc>
+          <w:tcPr>
+            <w:tcW w:w="541" w:type="pct"/>
+          </w:tcPr>
+          <w:p>
+            <w:pPr>
+              <w:cnfStyle w:val="000000000000" w:firstRow="0" w:lastRow="0" w:firstColumn="0" w:lastColumn="0" w:oddVBand="0" w:evenVBand="0" w:oddHBand="0" w:evenHBand="0" w:firstRowFirstColumn="0" w:firstRowLastColumn="0" w:lastRowFirstColumn="0" w:lastRowLastColumn="0"/>
+            </w:pPr>
+          </w:p>
+        </w:tc>
+        <w:tc>
+          <w:tcPr>
+            <w:tcW w:w="291" w:type="pct"/>
+          </w:tcPr>
+          <w:p>
+            <w:pPr>
+              <w:cnfStyle w:val="000000000000" w:firstRow="0" w:lastRow="0" w:firstColumn="0" w:lastColumn="0" w:oddVBand="0" w:evenVBand="0" w:oddHBand="0" w:evenHBand="0" w:firstRowFirstColumn="0" w:firstRowLastColumn="0" w:lastRowFirstColumn="0" w:lastRowLastColumn="0"/>
+            </w:pPr>
+            <w:hyperlink r:id="rId30" w:history="1">
+              <w:r>
+                <w:rPr>
+                  <w:rStyle w:val="Hyperlink"/>
+                </w:rPr>
+                <w:t>Oasis</w:t>
+              </w:r>
+            </w:hyperlink>
+          </w:p>
+        </w:tc>
+        <w:tc>
+          <w:tcPr>
+            <w:tcW w:w="232" w:type="pct"/>
+          </w:tcPr>
+          <w:p>
+            <w:pPr>
+              <w:cnfStyle w:val="000000000000" w:firstRow="0" w:lastRow="0" w:firstColumn="0" w:lastColumn="0" w:oddVBand="0" w:evenVBand="0" w:oddHBand="0" w:evenHBand="0" w:firstRowFirstColumn="0" w:firstRowLastColumn="0" w:lastRowFirstColumn="0" w:lastRowLastColumn="0"/>
+            </w:pPr>
+          </w:p>
+        </w:tc>
+      </w:tr>
+      <w:tr>
+        <w:trPr>
+          <w:cnfStyle w:val="000000100000" w:firstRow="0" w:lastRow="0" w:firstColumn="0" w:lastColumn="0" w:oddVBand="0" w:evenVBand="0" w:oddHBand="1" w:evenHBand="0" w:firstRowFirstColumn="0" w:firstRowLastColumn="0" w:lastRowFirstColumn="0" w:lastRowLastColumn="0"/>
+          <w:trHeight w:val="323"/>
+        </w:trPr>
+        <w:tc>
+          <w:tcPr>
+            <w:cnfStyle w:val="001000000000" w:firstRow="0" w:lastRow="0" w:firstColumn="1" w:lastColumn="0" w:oddVBand="0" w:evenVBand="0" w:oddHBand="0" w:evenHBand="0" w:firstRowFirstColumn="0" w:firstRowLastColumn="0" w:lastRowFirstColumn="0" w:lastRowLastColumn="0"/>
+            <w:tcW w:w="2026" w:type="pct"/>
+          </w:tcPr>
+          <w:p>
+            <w:proofErr w:type="spellStart"/>
+            <w:r>
+              <w:t>slpf_example_update_</w:t>
+            </w:r>
+            <w:proofErr w:type="gramStart"/>
+            <w:r>
+              <w:t>file.json</w:t>
+            </w:r>
+            <w:proofErr w:type="spellEnd"/>
+            <w:proofErr w:type="gramEnd"/>
+          </w:p>
+        </w:tc>
+        <w:tc>
+          <w:tcPr>
+            <w:tcW w:w="1910" w:type="pct"/>
+          </w:tcPr>
+          <w:p>
+            <w:pPr>
+              <w:cnfStyle w:val="000000100000" w:firstRow="0" w:lastRow="0" w:firstColumn="0" w:lastColumn="0" w:oddVBand="0" w:evenVBand="0" w:oddHBand="1" w:evenHBand="0" w:firstRowFirstColumn="0" w:firstRowLastColumn="0" w:lastRowFirstColumn="0" w:lastRowLastColumn="0"/>
+            </w:pPr>
+          </w:p>
+        </w:tc>
+        <w:tc>
+          <w:tcPr>
+            <w:tcW w:w="541" w:type="pct"/>
+          </w:tcPr>
+          <w:p>
+            <w:pPr>
+              <w:cnfStyle w:val="000000100000" w:firstRow="0" w:lastRow="0" w:firstColumn="0" w:lastColumn="0" w:oddVBand="0" w:evenVBand="0" w:oddHBand="1" w:evenHBand="0" w:firstRowFirstColumn="0" w:firstRowLastColumn="0" w:lastRowFirstColumn="0" w:lastRowLastColumn="0"/>
+            </w:pPr>
+          </w:p>
+        </w:tc>
+        <w:tc>
+          <w:tcPr>
+            <w:tcW w:w="291" w:type="pct"/>
+          </w:tcPr>
+          <w:p>
+            <w:pPr>
+              <w:cnfStyle w:val="000000100000" w:firstRow="0" w:lastRow="0" w:firstColumn="0" w:lastColumn="0" w:oddVBand="0" w:evenVBand="0" w:oddHBand="1" w:evenHBand="0" w:firstRowFirstColumn="0" w:firstRowLastColumn="0" w:lastRowFirstColumn="0" w:lastRowLastColumn="0"/>
+            </w:pPr>
+            <w:hyperlink r:id="rId31" w:history="1">
+              <w:r>
+                <w:rPr>
+                  <w:rStyle w:val="Hyperlink"/>
+                </w:rPr>
+                <w:t>Oasis</w:t>
+              </w:r>
+            </w:hyperlink>
+          </w:p>
+        </w:tc>
+        <w:tc>
+          <w:tcPr>
+            <w:tcW w:w="232" w:type="pct"/>
+          </w:tcPr>
+          <w:p>
+            <w:pPr>
+              <w:cnfStyle w:val="000000100000" w:firstRow="0" w:lastRow="0" w:firstColumn="0" w:lastColumn="0" w:oddVBand="0" w:evenVBand="0" w:oddHBand="1" w:evenHBand="0" w:firstRowFirstColumn="0" w:firstRowLastColumn="0" w:lastRowFirstColumn="0" w:lastRowLastColumn="0"/>
+            </w:pPr>
+          </w:p>
+        </w:tc>
+      </w:tr>
+      <w:tr>
+        <w:trPr>
+          <w:trHeight w:val="323"/>
+        </w:trPr>
+        <w:tc>
+          <w:tcPr>
+            <w:cnfStyle w:val="001000000000" w:firstRow="0" w:lastRow="0" w:firstColumn="1" w:lastColumn="0" w:oddVBand="0" w:evenVBand="0" w:oddHBand="0" w:evenHBand="0" w:firstRowFirstColumn="0" w:firstRowLastColumn="0" w:lastRowFirstColumn="0" w:lastRowLastColumn="0"/>
+            <w:tcW w:w="2026" w:type="pct"/>
+          </w:tcPr>
+          <w:p>
+            <w:proofErr w:type="spellStart"/>
+            <w:r>
+              <w:t>set_properties_firewall_</w:t>
+            </w:r>
+            <w:proofErr w:type="gramStart"/>
+            <w:r>
+              <w:t>status.json</w:t>
+            </w:r>
+            <w:proofErr w:type="spellEnd"/>
+            <w:proofErr w:type="gramEnd"/>
+          </w:p>
+        </w:tc>
+        <w:tc>
+          <w:tcPr>
+            <w:tcW w:w="1910" w:type="pct"/>
+          </w:tcPr>
+          <w:p>
+            <w:pPr>
+              <w:cnfStyle w:val="000000000000" w:firstRow="0" w:lastRow="0" w:firstColumn="0" w:lastColumn="0" w:oddVBand="0" w:evenVBand="0" w:oddHBand="0" w:evenHBand="0" w:firstRowFirstColumn="0" w:firstRowLastColumn="0" w:lastRowFirstColumn="0" w:lastRowLastColumn="0"/>
+            </w:pPr>
+            <w:r>
+              <w:t>"</w:t>
+            </w:r>
+            <w:proofErr w:type="spellStart"/>
+            <w:r>
+              <w:t>x_acme</w:t>
+            </w:r>
+            <w:proofErr w:type="spellEnd"/>
+            <w:r>
+              <w:t>" -&gt; "x-acme"</w:t>
+            </w:r>
+          </w:p>
+        </w:tc>
+        <w:tc>
+          <w:tcPr>
+            <w:tcW w:w="541" w:type="pct"/>
+          </w:tcPr>
+          <w:p>
+            <w:pPr>
+              <w:cnfStyle w:val="000000000000" w:firstRow="0" w:lastRow="0" w:firstColumn="0" w:lastColumn="0" w:oddVBand="0" w:evenVBand="0" w:oddHBand="0" w:evenHBand="0" w:firstRowFirstColumn="0" w:firstRowLastColumn="0" w:lastRowFirstColumn="0" w:lastRowLastColumn="0"/>
+            </w:pPr>
+            <w:r>
+              <w:t>exten</w:t>
+            </w:r>
+            <w:r>
+              <w:t>s</w:t>
+            </w:r>
+            <w:r>
+              <w:t>ions are '-' not '_'</w:t>
+            </w:r>
+          </w:p>
+        </w:tc>
+        <w:tc>
+          <w:tcPr>
+            <w:tcW w:w="291" w:type="pct"/>
+          </w:tcPr>
+          <w:p>
+            <w:pPr>
+              <w:cnfStyle w:val="000000000000" w:firstRow="0" w:lastRow="0" w:firstColumn="0" w:lastColumn="0" w:oddVBand="0" w:evenVBand="0" w:oddHBand="0" w:evenHBand="0" w:firstRowFirstColumn="0" w:firstRowLastColumn="0" w:lastRowFirstColumn="0" w:lastRowLastColumn="0"/>
+            </w:pPr>
+            <w:hyperlink r:id="rId32" w:history="1">
+              <w:r>
+                <w:rPr>
+                  <w:rStyle w:val="Hyperlink"/>
+                </w:rPr>
+                <w:t>Oasis</w:t>
+              </w:r>
+            </w:hyperlink>
+          </w:p>
+        </w:tc>
+        <w:tc>
+          <w:tcPr>
+            <w:tcW w:w="232" w:type="pct"/>
+          </w:tcPr>
+          <w:p>
+            <w:pPr>
+              <w:cnfStyle w:val="000000000000" w:firstRow="0" w:lastRow="0" w:firstColumn="0" w:lastColumn="0" w:oddVBand="0" w:evenVBand="0" w:oddHBand="0" w:evenHBand="0" w:firstRowFirstColumn="0" w:firstRowLastColumn="0" w:lastRowFirstColumn="0" w:lastRowLastColumn="0"/>
+            </w:pPr>
+          </w:p>
+        </w:tc>
+      </w:tr>
+      <w:tr>
+        <w:trPr>
+          <w:cnfStyle w:val="000000100000" w:firstRow="0" w:lastRow="0" w:firstColumn="0" w:lastColumn="0" w:oddVBand="0" w:evenVBand="0" w:oddHBand="1" w:evenHBand="0" w:firstRowFirstColumn="0" w:firstRowLastColumn="0" w:lastRowFirstColumn="0" w:lastRowLastColumn="0"/>
+          <w:trHeight w:val="323"/>
+        </w:trPr>
+        <w:tc>
+          <w:tcPr>
+            <w:cnfStyle w:val="001000000000" w:firstRow="0" w:lastRow="0" w:firstColumn="1" w:lastColumn="0" w:oddVBand="0" w:evenVBand="0" w:oddHBand="0" w:evenHBand="0" w:firstRowFirstColumn="0" w:firstRowLastColumn="0" w:lastRowFirstColumn="0" w:lastRowLastColumn="0"/>
+            <w:tcW w:w="2026" w:type="pct"/>
+          </w:tcPr>
+          <w:p>
+            <w:proofErr w:type="spellStart"/>
+            <w:r>
+              <w:t>start_container_ext_</w:t>
+            </w:r>
+            <w:proofErr w:type="gramStart"/>
+            <w:r>
+              <w:t>target.json</w:t>
+            </w:r>
+            <w:proofErr w:type="spellEnd"/>
+            <w:proofErr w:type="gramEnd"/>
+          </w:p>
+        </w:tc>
+        <w:tc>
+          <w:tcPr>
+            <w:tcW w:w="1910" w:type="pct"/>
+          </w:tcPr>
+          <w:p>
+            <w:pPr>
+              <w:cnfStyle w:val="000000100000" w:firstRow="0" w:lastRow="0" w:firstColumn="0" w:lastColumn="0" w:oddVBand="0" w:evenVBand="0" w:oddHBand="1" w:evenHBand="0" w:firstRowFirstColumn="0" w:firstRowLastColumn="0" w:lastRowFirstColumn="0" w:lastRowLastColumn="0"/>
+            </w:pPr>
+            <w:r>
+              <w:t>"</w:t>
+            </w:r>
+            <w:proofErr w:type="spellStart"/>
+            <w:r>
+              <w:t>x_</w:t>
+            </w:r>
+            <w:proofErr w:type="gramStart"/>
+            <w:r>
+              <w:t>acme:containers</w:t>
+            </w:r>
+            <w:proofErr w:type="spellEnd"/>
+            <w:proofErr w:type="gramEnd"/>
+            <w:r>
+              <w:t>" -&gt; "</w:t>
+            </w:r>
+            <w:proofErr w:type="spellStart"/>
+            <w:r>
+              <w:t>x-acme:containers</w:t>
+            </w:r>
+            <w:proofErr w:type="spellEnd"/>
+            <w:r>
+              <w:t>"</w:t>
+            </w:r>
+          </w:p>
+        </w:tc>
+        <w:tc>
+          <w:tcPr>
+            <w:tcW w:w="541" w:type="pct"/>
+          </w:tcPr>
+          <w:p>
+            <w:pPr>
+              <w:cnfStyle w:val="000000100000" w:firstRow="0" w:lastRow="0" w:firstColumn="0" w:lastColumn="0" w:oddVBand="0" w:evenVBand="0" w:oddHBand="1" w:evenHBand="0" w:firstRowFirstColumn="0" w:firstRowLastColumn="0" w:lastRowFirstColumn="0" w:lastRowLastColumn="0"/>
+            </w:pPr>
+            <w:r>
+              <w:t>exten</w:t>
+            </w:r>
+            <w:r>
+              <w:t>s</w:t>
+            </w:r>
+            <w:r>
+              <w:t>ions are '-' not '_'</w:t>
+            </w:r>
+          </w:p>
+        </w:tc>
+        <w:tc>
+          <w:tcPr>
+            <w:tcW w:w="291" w:type="pct"/>
+          </w:tcPr>
+          <w:p>
+            <w:pPr>
+              <w:cnfStyle w:val="000000100000" w:firstRow="0" w:lastRow="0" w:firstColumn="0" w:lastColumn="0" w:oddVBand="0" w:evenVBand="0" w:oddHBand="1" w:evenHBand="0" w:firstRowFirstColumn="0" w:firstRowLastColumn="0" w:lastRowFirstColumn="0" w:lastRowLastColumn="0"/>
+            </w:pPr>
+            <w:hyperlink r:id="rId33" w:history="1">
+              <w:r>
+                <w:rPr>
+                  <w:rStyle w:val="Hyperlink"/>
+                </w:rPr>
+                <w:t>Oasis</w:t>
+              </w:r>
+            </w:hyperlink>
+          </w:p>
+        </w:tc>
+        <w:tc>
+          <w:tcPr>
+            <w:tcW w:w="232" w:type="pct"/>
+          </w:tcPr>
+          <w:p>
+            <w:pPr>
+              <w:cnfStyle w:val="000000100000" w:firstRow="0" w:lastRow="0" w:firstColumn="0" w:lastColumn="0" w:oddVBand="0" w:evenVBand="0" w:oddHBand="1" w:evenHBand="0" w:firstRowFirstColumn="0" w:firstRowLastColumn="0" w:lastRowFirstColumn="0" w:lastRowLastColumn="0"/>
+            </w:pPr>
+          </w:p>
+        </w:tc>
+      </w:tr>
+      <w:tr>
+        <w:trPr>
+          <w:trHeight w:val="323"/>
+        </w:trPr>
+        <w:tc>
+          <w:tcPr>
+            <w:cnfStyle w:val="001000000000" w:firstRow="0" w:lastRow="0" w:firstColumn="1" w:lastColumn="0" w:oddVBand="0" w:evenVBand="0" w:oddHBand="0" w:evenHBand="0" w:firstRowFirstColumn="0" w:firstRowLastColumn="0" w:lastRowFirstColumn="0" w:lastRowLastColumn="0"/>
+            <w:tcW w:w="2026" w:type="pct"/>
+          </w:tcPr>
+          <w:p>
+            <w:proofErr w:type="spellStart"/>
+            <w:r>
+              <w:t>start_container_ext_target_ext_</w:t>
+            </w:r>
+            <w:proofErr w:type="gramStart"/>
+            <w:r>
+              <w:t>actuator.json</w:t>
+            </w:r>
+            <w:proofErr w:type="spellEnd"/>
+            <w:proofErr w:type="gramEnd"/>
+          </w:p>
+        </w:tc>
+        <w:tc>
+          <w:tcPr>
+            <w:tcW w:w="1910" w:type="pct"/>
+          </w:tcPr>
+          <w:p>
+            <w:pPr>
+              <w:cnfStyle w:val="000000000000" w:firstRow="0" w:lastRow="0" w:firstColumn="0" w:lastColumn="0" w:oddVBand="0" w:evenVBand="0" w:oddHBand="0" w:evenHBand="0" w:firstRowFirstColumn="0" w:firstRowLastColumn="0" w:lastRowFirstColumn="0" w:lastRowLastColumn="0"/>
+            </w:pPr>
+            <w:r>
+              <w:t>"</w:t>
+            </w:r>
+            <w:proofErr w:type="spellStart"/>
+            <w:r>
+              <w:t>x_</w:t>
+            </w:r>
+            <w:proofErr w:type="gramStart"/>
+            <w:r>
+              <w:t>acme:containers</w:t>
+            </w:r>
+            <w:proofErr w:type="spellEnd"/>
+            <w:proofErr w:type="gramEnd"/>
+            <w:r>
+              <w:t>" -&gt; "</w:t>
+            </w:r>
+            <w:proofErr w:type="spellStart"/>
+            <w:r>
+              <w:t>x-acme:containers</w:t>
+            </w:r>
+            <w:proofErr w:type="spellEnd"/>
+            <w:r>
+              <w:t>"</w:t>
+            </w:r>
+          </w:p>
+          <w:p>
+            <w:pPr>
+              <w:cnfStyle w:val="000000000000" w:firstRow="0" w:lastRow="0" w:firstColumn="0" w:lastColumn="0" w:oddVBand="0" w:evenVBand="0" w:oddHBand="0" w:evenHBand="0" w:firstRowFirstColumn="0" w:firstRowLastColumn="0" w:lastRowFirstColumn="0" w:lastRowLastColumn="0"/>
+            </w:pPr>
+            <w:r>
+              <w:t>"</w:t>
+            </w:r>
+            <w:proofErr w:type="spellStart"/>
+            <w:r>
+              <w:t>x_mycompany</w:t>
+            </w:r>
+            <w:proofErr w:type="spellEnd"/>
+            <w:r>
+              <w:t>" -&gt; "x-</w:t>
+            </w:r>
+            <w:proofErr w:type="spellStart"/>
+            <w:r>
+              <w:t>mycompany</w:t>
+            </w:r>
+            <w:proofErr w:type="spellEnd"/>
+            <w:r>
+              <w:t>"</w:t>
+            </w:r>
+          </w:p>
+        </w:tc>
+        <w:tc>
+          <w:tcPr>
+            <w:tcW w:w="541" w:type="pct"/>
+          </w:tcPr>
+          <w:p>
+            <w:pPr>
+              <w:cnfStyle w:val="000000000000" w:firstRow="0" w:lastRow="0" w:firstColumn="0" w:lastColumn="0" w:oddVBand="0" w:evenVBand="0" w:oddHBand="0" w:evenHBand="0" w:firstRowFirstColumn="0" w:firstRowLastColumn="0" w:lastRowFirstColumn="0" w:lastRowLastColumn="0"/>
+            </w:pPr>
+            <w:r>
+              <w:t>exten</w:t>
+            </w:r>
+            <w:r>
+              <w:t>s</w:t>
+            </w:r>
+            <w:r>
+              <w:t>ions are '-' not '_'</w:t>
+            </w:r>
+          </w:p>
+        </w:tc>
+        <w:tc>
+          <w:tcPr>
+            <w:tcW w:w="291" w:type="pct"/>
+          </w:tcPr>
+          <w:p>
+            <w:pPr>
+              <w:cnfStyle w:val="000000000000" w:firstRow="0" w:lastRow="0" w:firstColumn="0" w:lastColumn="0" w:oddVBand="0" w:evenVBand="0" w:oddHBand="0" w:evenHBand="0" w:firstRowFirstColumn="0" w:firstRowLastColumn="0" w:lastRowFirstColumn="0" w:lastRowLastColumn="0"/>
+            </w:pPr>
+            <w:hyperlink r:id="rId34" w:history="1">
+              <w:r>
+                <w:rPr>
+                  <w:rStyle w:val="Hyperlink"/>
+                </w:rPr>
+                <w:t>Oasis</w:t>
+              </w:r>
+            </w:hyperlink>
+          </w:p>
+        </w:tc>
+        <w:tc>
+          <w:tcPr>
+            <w:tcW w:w="232" w:type="pct"/>
+          </w:tcPr>
+          <w:p>
+            <w:pPr>
+              <w:cnfStyle w:val="000000000000" w:firstRow="0" w:lastRow="0" w:firstColumn="0" w:lastColumn="0" w:oddVBand="0" w:evenVBand="0" w:oddHBand="0" w:evenHBand="0" w:firstRowFirstColumn="0" w:firstRowLastColumn="0" w:lastRowFirstColumn="0" w:lastRowLastColumn="0"/>
+            </w:pPr>
+          </w:p>
+        </w:tc>
+      </w:tr>
+      <w:tr>
+        <w:trPr>
+          <w:cnfStyle w:val="000000100000" w:firstRow="0" w:lastRow="0" w:firstColumn="0" w:lastColumn="0" w:oddVBand="0" w:evenVBand="0" w:oddHBand="1" w:evenHBand="0" w:firstRowFirstColumn="0" w:firstRowLastColumn="0" w:lastRowFirstColumn="0" w:lastRowLastColumn="0"/>
+          <w:trHeight w:val="323"/>
+        </w:trPr>
+        <w:tc>
+          <w:tcPr>
+            <w:cnfStyle w:val="001000000000" w:firstRow="0" w:lastRow="0" w:firstColumn="1" w:lastColumn="0" w:oddVBand="0" w:evenVBand="0" w:oddHBand="0" w:evenHBand="0" w:firstRowFirstColumn="0" w:firstRowLastColumn="0" w:lastRowFirstColumn="0" w:lastRowLastColumn="0"/>
+            <w:tcW w:w="2026" w:type="pct"/>
+          </w:tcPr>
+          <w:p>
+            <w:proofErr w:type="spellStart"/>
+            <w:r>
+              <w:t>start_container_ext_target_ext_actuator_ext_</w:t>
+            </w:r>
+            <w:proofErr w:type="gramStart"/>
+            <w:r>
+              <w:t>args.json</w:t>
+            </w:r>
+            <w:proofErr w:type="spellEnd"/>
+            <w:proofErr w:type="gramEnd"/>
+          </w:p>
+        </w:tc>
+        <w:tc>
+          <w:tcPr>
+            <w:tcW w:w="1910" w:type="pct"/>
+          </w:tcPr>
+          <w:p>
+            <w:pPr>
+              <w:cnfStyle w:val="000000100000" w:firstRow="0" w:lastRow="0" w:firstColumn="0" w:lastColumn="0" w:oddVBand="0" w:evenVBand="0" w:oddHBand="1" w:evenHBand="0" w:firstRowFirstColumn="0" w:firstRowLastColumn="0" w:lastRowFirstColumn="0" w:lastRowLastColumn="0"/>
+            </w:pPr>
+            <w:r>
+              <w:t>"</w:t>
+            </w:r>
+            <w:proofErr w:type="spellStart"/>
+            <w:r>
+              <w:t>x_</w:t>
+            </w:r>
+            <w:proofErr w:type="gramStart"/>
+            <w:r>
+              <w:t>acme:containers</w:t>
+            </w:r>
+            <w:proofErr w:type="spellEnd"/>
+            <w:proofErr w:type="gramEnd"/>
+            <w:r>
+              <w:t>" -&gt; "</w:t>
+            </w:r>
+            <w:proofErr w:type="spellStart"/>
+            <w:r>
+              <w:t>x-acme:containers</w:t>
+            </w:r>
+            <w:proofErr w:type="spellEnd"/>
+            <w:r>
+              <w:t>"</w:t>
+            </w:r>
+          </w:p>
+          <w:p>
+            <w:pPr>
+              <w:cnfStyle w:val="000000100000" w:firstRow="0" w:lastRow="0" w:firstColumn="0" w:lastColumn="0" w:oddVBand="0" w:evenVBand="0" w:oddHBand="1" w:evenHBand="0" w:firstRowFirstColumn="0" w:firstRowLastColumn="0" w:lastRowFirstColumn="0" w:lastRowLastColumn="0"/>
+            </w:pPr>
+            <w:r>
+              <w:t>“</w:t>
+            </w:r>
+            <w:proofErr w:type="spellStart"/>
+            <w:r>
+              <w:t>x_mycompany</w:t>
+            </w:r>
+            <w:proofErr w:type="spellEnd"/>
+            <w:r>
+              <w:t>" -&gt; "x-</w:t>
+            </w:r>
+            <w:proofErr w:type="spellStart"/>
+            <w:r>
+              <w:t>mycompany</w:t>
+            </w:r>
+            <w:proofErr w:type="spellEnd"/>
+            <w:r>
+              <w:t>"</w:t>
+            </w:r>
+          </w:p>
+          <w:p>
+            <w:pPr>
+              <w:cnfStyle w:val="000000100000" w:firstRow="0" w:lastRow="0" w:firstColumn="0" w:lastColumn="0" w:oddVBand="0" w:evenVBand="0" w:oddHBand="1" w:evenHBand="0" w:firstRowFirstColumn="0" w:firstRowLastColumn="0" w:lastRowFirstColumn="0" w:lastRowLastColumn="0"/>
+            </w:pPr>
+            <w:r>
+              <w:t>"</w:t>
+            </w:r>
+            <w:proofErr w:type="spellStart"/>
+            <w:r>
+              <w:t>x_example</w:t>
+            </w:r>
+            <w:proofErr w:type="spellEnd"/>
+            <w:r>
+              <w:t>" -&gt; "x-example"</w:t>
+            </w:r>
+          </w:p>
+        </w:tc>
+        <w:tc>
+          <w:tcPr>
+            <w:tcW w:w="541" w:type="pct"/>
+          </w:tcPr>
+          <w:p>
+            <w:pPr>
+              <w:cnfStyle w:val="000000100000" w:firstRow="0" w:lastRow="0" w:firstColumn="0" w:lastColumn="0" w:oddVBand="0" w:evenVBand="0" w:oddHBand="1" w:evenHBand="0" w:firstRowFirstColumn="0" w:firstRowLastColumn="0" w:lastRowFirstColumn="0" w:lastRowLastColumn="0"/>
+            </w:pPr>
+            <w:r>
+              <w:t>exten</w:t>
+            </w:r>
+            <w:r>
+              <w:t>s</w:t>
+            </w:r>
+            <w:r>
+              <w:t>ions are '-' not '_'</w:t>
+            </w:r>
+          </w:p>
+        </w:tc>
+        <w:tc>
+          <w:tcPr>
+            <w:tcW w:w="291" w:type="pct"/>
+          </w:tcPr>
+          <w:p>
+            <w:pPr>
+              <w:cnfStyle w:val="000000100000" w:firstRow="0" w:lastRow="0" w:firstColumn="0" w:lastColumn="0" w:oddVBand="0" w:evenVBand="0" w:oddHBand="1" w:evenHBand="0" w:firstRowFirstColumn="0" w:firstRowLastColumn="0" w:lastRowFirstColumn="0" w:lastRowLastColumn="0"/>
+            </w:pPr>
+            <w:hyperlink r:id="rId35" w:history="1">
+              <w:r>
+                <w:rPr>
+                  <w:rStyle w:val="Hyperlink"/>
+                </w:rPr>
+                <w:t>Oasis</w:t>
+              </w:r>
+            </w:hyperlink>
+          </w:p>
+        </w:tc>
+        <w:tc>
+          <w:tcPr>
+            <w:tcW w:w="232" w:type="pct"/>
+          </w:tcPr>
+          <w:p>
+            <w:pPr>
+              <w:cnfStyle w:val="000000100000" w:firstRow="0" w:lastRow="0" w:firstColumn="0" w:lastColumn="0" w:oddVBand="0" w:evenVBand="0" w:oddHBand="1" w:evenHBand="0" w:firstRowFirstColumn="0" w:firstRowLastColumn="0" w:lastRowFirstColumn="0" w:lastRowLastColumn="0"/>
+            </w:pPr>
+          </w:p>
+        </w:tc>
+      </w:tr>
+      <w:tr>
+        <w:trPr>
+          <w:trHeight w:val="323"/>
+        </w:trPr>
+        <w:tc>
+          <w:tcPr>
+            <w:cnfStyle w:val="001000000000" w:firstRow="0" w:lastRow="0" w:firstColumn="1" w:lastColumn="0" w:oddVBand="0" w:evenVBand="0" w:oddHBand="0" w:evenHBand="0" w:firstRowFirstColumn="0" w:firstRowLastColumn="0" w:lastRowFirstColumn="0" w:lastRowLastColumn="0"/>
+            <w:tcW w:w="2026" w:type="pct"/>
+          </w:tcPr>
+          <w:p>
+            <w:proofErr w:type="spellStart"/>
+            <w:r>
+              <w:t>start_container_ext_target_ext_actuator_mult_ext_</w:t>
+            </w:r>
+            <w:proofErr w:type="gramStart"/>
+            <w:r>
+              <w:t>args.json</w:t>
+            </w:r>
+            <w:proofErr w:type="spellEnd"/>
+            <w:proofErr w:type="gramEnd"/>
+          </w:p>
+        </w:tc>
+        <w:tc>
+          <w:tcPr>
+            <w:tcW w:w="1910" w:type="pct"/>
+          </w:tcPr>
+          <w:p>
+            <w:pPr>
+              <w:cnfStyle w:val="000000000000" w:firstRow="0" w:lastRow="0" w:firstColumn="0" w:lastColumn="0" w:oddVBand="0" w:evenVBand="0" w:oddHBand="0" w:evenHBand="0" w:firstRowFirstColumn="0" w:firstRowLastColumn="0" w:lastRowFirstColumn="0" w:lastRowLastColumn="0"/>
+            </w:pPr>
+            <w:r>
+              <w:t>"</w:t>
+            </w:r>
+            <w:proofErr w:type="spellStart"/>
+            <w:r>
+              <w:t>x_</w:t>
+            </w:r>
+            <w:proofErr w:type="gramStart"/>
+            <w:r>
+              <w:t>acme:containers</w:t>
+            </w:r>
+            <w:proofErr w:type="spellEnd"/>
+            <w:proofErr w:type="gramEnd"/>
+            <w:r>
+              <w:t>" -&gt; "</w:t>
+            </w:r>
+            <w:proofErr w:type="spellStart"/>
+            <w:r>
+              <w:t>x-acme:containers</w:t>
+            </w:r>
+            <w:proofErr w:type="spellEnd"/>
+            <w:r>
+              <w:t>"</w:t>
+            </w:r>
+          </w:p>
+          <w:p>
+            <w:pPr>
+              <w:cnfStyle w:val="000000000000" w:firstRow="0" w:lastRow="0" w:firstColumn="0" w:lastColumn="0" w:oddVBand="0" w:evenVBand="0" w:oddHBand="0" w:evenHBand="0" w:firstRowFirstColumn="0" w:firstRowLastColumn="0" w:lastRowFirstColumn="0" w:lastRowLastColumn="0"/>
+            </w:pPr>
+            <w:r>
+              <w:t>"</w:t>
+            </w:r>
+            <w:proofErr w:type="spellStart"/>
+            <w:r>
+              <w:t>x_mycompany</w:t>
+            </w:r>
+            <w:proofErr w:type="spellEnd"/>
+            <w:r>
+              <w:t>" -&gt; "x-</w:t>
+            </w:r>
+            <w:proofErr w:type="spellStart"/>
+            <w:r>
+              <w:t>mycompany</w:t>
+            </w:r>
+            <w:proofErr w:type="spellEnd"/>
+            <w:r>
+              <w:t>"</w:t>
+            </w:r>
+          </w:p>
+          <w:p>
+            <w:pPr>
+              <w:cnfStyle w:val="000000000000" w:firstRow="0" w:lastRow="0" w:firstColumn="0" w:lastColumn="0" w:oddVBand="0" w:evenVBand="0" w:oddHBand="0" w:evenHBand="0" w:firstRowFirstColumn="0" w:firstRowLastColumn="0" w:lastRowFirstColumn="0" w:lastRowLastColumn="0"/>
+            </w:pPr>
+            <w:r>
+              <w:t>“</w:t>
+            </w:r>
+            <w:proofErr w:type="spellStart"/>
+            <w:r>
+              <w:t>x_example</w:t>
+            </w:r>
+            <w:proofErr w:type="spellEnd"/>
+            <w:r>
+              <w:t>" -&gt; "x-example"</w:t>
+            </w:r>
+          </w:p>
+        </w:tc>
+        <w:tc>
+          <w:tcPr>
+            <w:tcW w:w="541" w:type="pct"/>
+          </w:tcPr>
+          <w:p>
+            <w:pPr>
+              <w:cnfStyle w:val="000000000000" w:firstRow="0" w:lastRow="0" w:firstColumn="0" w:lastColumn="0" w:oddVBand="0" w:evenVBand="0" w:oddHBand="0" w:evenHBand="0" w:firstRowFirstColumn="0" w:firstRowLastColumn="0" w:lastRowFirstColumn="0" w:lastRowLastColumn="0"/>
+            </w:pPr>
+            <w:r>
+              <w:t>exten</w:t>
+            </w:r>
+            <w:r>
+              <w:t>s</w:t>
+            </w:r>
+            <w:r>
+              <w:t>ions are '-' not '_'</w:t>
+            </w:r>
+          </w:p>
+        </w:tc>
+        <w:tc>
+          <w:tcPr>
+            <w:tcW w:w="291" w:type="pct"/>
+          </w:tcPr>
+          <w:p>
+            <w:pPr>
+              <w:cnfStyle w:val="000000000000" w:firstRow="0" w:lastRow="0" w:firstColumn="0" w:lastColumn="0" w:oddVBand="0" w:evenVBand="0" w:oddHBand="0" w:evenHBand="0" w:firstRowFirstColumn="0" w:firstRowLastColumn="0" w:lastRowFirstColumn="0" w:lastRowLastColumn="0"/>
+            </w:pPr>
+            <w:hyperlink r:id="rId36" w:history="1">
+              <w:r>
+                <w:rPr>
+                  <w:rStyle w:val="Hyperlink"/>
+                </w:rPr>
+                <w:t>Oasis</w:t>
+              </w:r>
+            </w:hyperlink>
+          </w:p>
+        </w:tc>
+        <w:tc>
+          <w:tcPr>
+            <w:tcW w:w="232" w:type="pct"/>
+          </w:tcPr>
+          <w:p>
+            <w:pPr>
+              <w:cnfStyle w:val="000000000000" w:firstRow="0" w:lastRow="0" w:firstColumn="0" w:lastColumn="0" w:oddVBand="0" w:evenVBand="0" w:oddHBand="0" w:evenHBand="0" w:firstRowFirstColumn="0" w:firstRowLastColumn="0" w:lastRowFirstColumn="0" w:lastRowLastColumn="0"/>
+            </w:pPr>
+          </w:p>
+        </w:tc>
+      </w:tr>
+      <w:tr>
+        <w:trPr>
+          <w:cnfStyle w:val="000000100000" w:firstRow="0" w:lastRow="0" w:firstColumn="0" w:lastColumn="0" w:oddVBand="0" w:evenVBand="0" w:oddHBand="1" w:evenHBand="0" w:firstRowFirstColumn="0" w:firstRowLastColumn="0" w:lastRowFirstColumn="0" w:lastRowLastColumn="0"/>
+          <w:trHeight w:val="323"/>
+        </w:trPr>
+        <w:tc>
+          <w:tcPr>
+            <w:cnfStyle w:val="001000000000" w:firstRow="0" w:lastRow="0" w:firstColumn="1" w:lastColumn="0" w:oddVBand="0" w:evenVBand="0" w:oddHBand="0" w:evenHBand="0" w:firstRowFirstColumn="0" w:firstRowLastColumn="0" w:lastRowFirstColumn="0" w:lastRowLastColumn="0"/>
+            <w:tcW w:w="2026" w:type="pct"/>
+          </w:tcPr>
+          <w:p>
+            <w:proofErr w:type="spellStart"/>
+            <w:r>
               <w:t>stop_container_ext_</w:t>
             </w:r>
             <w:proofErr w:type="gramStart"/>
@@ -2595,7 +3310,7 @@
             <w:pPr>
               <w:cnfStyle w:val="000000100000" w:firstRow="0" w:lastRow="0" w:firstColumn="0" w:lastColumn="0" w:oddVBand="0" w:evenVBand="0" w:oddHBand="1" w:evenHBand="0" w:firstRowFirstColumn="0" w:firstRowLastColumn="0" w:lastRowFirstColumn="0" w:lastRowLastColumn="0"/>
             </w:pPr>
-            <w:hyperlink r:id="rId26" w:history="1">
+            <w:hyperlink r:id="rId37" w:history="1">
               <w:r>
                 <w:rPr>
                   <w:rStyle w:val="Hyperlink"/>
@@ -2656,11 +3371,11 @@
         <w:tblLook w:val="04A0" w:firstRow="1" w:lastRow="0" w:firstColumn="1" w:lastColumn="0" w:noHBand="0" w:noVBand="1"/>
       </w:tblPr>
       <w:tblGrid>
-        <w:gridCol w:w="3438"/>
+        <w:gridCol w:w="3439"/>
         <w:gridCol w:w="4020"/>
-        <w:gridCol w:w="2735"/>
-        <w:gridCol w:w="918"/>
-        <w:gridCol w:w="3289"/>
+        <w:gridCol w:w="2736"/>
+        <w:gridCol w:w="919"/>
+        <w:gridCol w:w="3286"/>
       </w:tblGrid>
       <w:tr>
         <w:trPr>
@@ -2670,7 +3385,7 @@
         <w:tc>
           <w:tcPr>
             <w:cnfStyle w:val="001000000000" w:firstRow="0" w:lastRow="0" w:firstColumn="1" w:lastColumn="0" w:oddVBand="0" w:evenVBand="0" w:oddHBand="0" w:evenHBand="0" w:firstRowFirstColumn="0" w:firstRowLastColumn="0" w:lastRowFirstColumn="0" w:lastRowLastColumn="0"/>
-            <w:tcW w:w="1065" w:type="pct"/>
+            <w:tcW w:w="1194" w:type="pct"/>
           </w:tcPr>
           <w:p>
             <w:pPr>
@@ -2689,7 +3404,7 @@
         </w:tc>
         <w:tc>
           <w:tcPr>
-            <w:tcW w:w="1428" w:type="pct"/>
+            <w:tcW w:w="1396" w:type="pct"/>
           </w:tcPr>
           <w:p>
             <w:pPr>
@@ -2706,7 +3421,7 @@
         </w:tc>
         <w:tc>
           <w:tcPr>
-            <w:tcW w:w="982" w:type="pct"/>
+            <w:tcW w:w="950" w:type="pct"/>
           </w:tcPr>
           <w:p>
             <w:pPr>
@@ -2720,7 +3435,7 @@
         </w:tc>
         <w:tc>
           <w:tcPr>
-            <w:tcW w:w="351" w:type="pct"/>
+            <w:tcW w:w="319" w:type="pct"/>
           </w:tcPr>
           <w:p>
             <w:pPr>
@@ -2734,7 +3449,7 @@
         </w:tc>
         <w:tc>
           <w:tcPr>
-            <w:tcW w:w="1174" w:type="pct"/>
+            <w:tcW w:w="1141" w:type="pct"/>
           </w:tcPr>
           <w:p>
             <w:pPr>
@@ -2755,16 +3470,16 @@
         <w:tc>
           <w:tcPr>
             <w:cnfStyle w:val="001000000000" w:firstRow="0" w:lastRow="0" w:firstColumn="1" w:lastColumn="0" w:oddVBand="0" w:evenVBand="0" w:oddHBand="0" w:evenHBand="0" w:firstRowFirstColumn="0" w:firstRowLastColumn="0" w:lastRowFirstColumn="0" w:lastRowLastColumn="0"/>
-            <w:tcW w:w="1065" w:type="pct"/>
-          </w:tcPr>
-          <w:p>
-            <w:proofErr w:type="spellStart"/>
-            <w:r>
-              <w:t>poetry_</w:t>
+            <w:tcW w:w="1194" w:type="pct"/>
+          </w:tcPr>
+          <w:p>
+            <w:proofErr w:type="spellStart"/>
+            <w:r>
+              <w:t>results_ext_</w:t>
             </w:r>
             <w:proofErr w:type="gramStart"/>
             <w:r>
-              <w:t>results.json</w:t>
+              <w:t>empty.json</w:t>
             </w:r>
             <w:proofErr w:type="spellEnd"/>
             <w:proofErr w:type="gramEnd"/>
@@ -2772,37 +3487,47 @@
         </w:tc>
         <w:tc>
           <w:tcPr>
-            <w:tcW w:w="1428" w:type="pct"/>
-          </w:tcPr>
-          <w:p>
-            <w:pPr>
-              <w:cnfStyle w:val="000000100000" w:firstRow="0" w:lastRow="0" w:firstColumn="0" w:lastColumn="0" w:oddVBand="0" w:evenVBand="0" w:oddHBand="1" w:evenHBand="0" w:firstRowFirstColumn="0" w:firstRowLastColumn="0" w:lastRowFirstColumn="0" w:lastRowLastColumn="0"/>
-            </w:pPr>
-          </w:p>
-        </w:tc>
-        <w:tc>
-          <w:tcPr>
-            <w:tcW w:w="982" w:type="pct"/>
-          </w:tcPr>
-          <w:p>
-            <w:pPr>
-              <w:cnfStyle w:val="000000100000" w:firstRow="0" w:lastRow="0" w:firstColumn="0" w:lastColumn="0" w:oddVBand="0" w:evenVBand="0" w:oddHBand="1" w:evenHBand="0" w:firstRowFirstColumn="0" w:firstRowLastColumn="0" w:lastRowFirstColumn="0" w:lastRowLastColumn="0"/>
-            </w:pPr>
-          </w:p>
-        </w:tc>
-        <w:tc>
-          <w:tcPr>
-            <w:tcW w:w="351" w:type="pct"/>
-          </w:tcPr>
-          <w:p>
-            <w:pPr>
-              <w:cnfStyle w:val="000000100000" w:firstRow="0" w:lastRow="0" w:firstColumn="0" w:lastColumn="0" w:oddVBand="0" w:evenVBand="0" w:oddHBand="1" w:evenHBand="0" w:firstRowFirstColumn="0" w:firstRowLastColumn="0" w:lastRowFirstColumn="0" w:lastRowLastColumn="0"/>
-              <w:rPr>
-                <w:b/>
-                <w:bCs/>
-              </w:rPr>
-            </w:pPr>
-            <w:hyperlink r:id="rId27" w:history="1">
+            <w:tcW w:w="1396" w:type="pct"/>
+          </w:tcPr>
+          <w:p>
+            <w:pPr>
+              <w:cnfStyle w:val="000000100000" w:firstRow="0" w:lastRow="0" w:firstColumn="0" w:lastColumn="0" w:oddVBand="0" w:evenVBand="0" w:oddHBand="1" w:evenHBand="0" w:firstRowFirstColumn="0" w:firstRowLastColumn="0" w:lastRowFirstColumn="0" w:lastRowLastColumn="0"/>
+            </w:pPr>
+            <w:r>
+              <w:t>"</w:t>
+            </w:r>
+            <w:proofErr w:type="spellStart"/>
+            <w:r>
+              <w:t>x_acme</w:t>
+            </w:r>
+            <w:proofErr w:type="spellEnd"/>
+            <w:r>
+              <w:t>" -&gt; "x-acme"</w:t>
+            </w:r>
+          </w:p>
+        </w:tc>
+        <w:tc>
+          <w:tcPr>
+            <w:tcW w:w="950" w:type="pct"/>
+          </w:tcPr>
+          <w:p>
+            <w:pPr>
+              <w:cnfStyle w:val="000000100000" w:firstRow="0" w:lastRow="0" w:firstColumn="0" w:lastColumn="0" w:oddVBand="0" w:evenVBand="0" w:oddHBand="1" w:evenHBand="0" w:firstRowFirstColumn="0" w:firstRowLastColumn="0" w:lastRowFirstColumn="0" w:lastRowLastColumn="0"/>
+            </w:pPr>
+            <w:r>
+              <w:t>extensions are '-' not '_'</w:t>
+            </w:r>
+          </w:p>
+        </w:tc>
+        <w:tc>
+          <w:tcPr>
+            <w:tcW w:w="319" w:type="pct"/>
+          </w:tcPr>
+          <w:p>
+            <w:pPr>
+              <w:cnfStyle w:val="000000100000" w:firstRow="0" w:lastRow="0" w:firstColumn="0" w:lastColumn="0" w:oddVBand="0" w:evenVBand="0" w:oddHBand="1" w:evenHBand="0" w:firstRowFirstColumn="0" w:firstRowLastColumn="0" w:lastRowFirstColumn="0" w:lastRowLastColumn="0"/>
+            </w:pPr>
+            <w:hyperlink r:id="rId38" w:history="1">
               <w:r>
                 <w:rPr>
                   <w:rStyle w:val="Hyperlink"/>
@@ -2814,7 +3539,7 @@
         </w:tc>
         <w:tc>
           <w:tcPr>
-            <w:tcW w:w="1174" w:type="pct"/>
+            <w:tcW w:w="1141" w:type="pct"/>
           </w:tcPr>
           <w:p>
             <w:pPr>
@@ -2830,16 +3555,16 @@
         <w:tc>
           <w:tcPr>
             <w:cnfStyle w:val="001000000000" w:firstRow="0" w:lastRow="0" w:firstColumn="1" w:lastColumn="0" w:oddVBand="0" w:evenVBand="0" w:oddHBand="0" w:evenHBand="0" w:firstRowFirstColumn="0" w:firstRowLastColumn="0" w:lastRowFirstColumn="0" w:lastRowLastColumn="0"/>
-            <w:tcW w:w="1065" w:type="pct"/>
-          </w:tcPr>
-          <w:p>
-            <w:proofErr w:type="spellStart"/>
-            <w:r>
-              <w:t>query_features_all_</w:t>
+            <w:tcW w:w="1194" w:type="pct"/>
+          </w:tcPr>
+          <w:p>
+            <w:proofErr w:type="spellStart"/>
+            <w:r>
+              <w:t>results_ext_</w:t>
             </w:r>
             <w:proofErr w:type="gramStart"/>
             <w:r>
-              <w:t>badprofile.json</w:t>
+              <w:t>multiple.json</w:t>
             </w:r>
             <w:proofErr w:type="spellEnd"/>
             <w:proofErr w:type="gramEnd"/>
@@ -2847,45 +3572,68 @@
         </w:tc>
         <w:tc>
           <w:tcPr>
-            <w:tcW w:w="1428" w:type="pct"/>
-          </w:tcPr>
-          <w:p>
-            <w:pPr>
-              <w:cnfStyle w:val="000000000000" w:firstRow="0" w:lastRow="0" w:firstColumn="0" w:lastColumn="0" w:oddVBand="0" w:evenVBand="0" w:oddHBand="0" w:evenHBand="0" w:firstRowFirstColumn="0" w:firstRowLastColumn="0" w:lastRowFirstColumn="0" w:lastRowLastColumn="0"/>
-            </w:pPr>
-            <w:r>
-              <w:t>version:</w:t>
-            </w:r>
-            <w:r>
-              <w:t xml:space="preserve"> </w:t>
-            </w:r>
-            <w:r>
-              <w:t>"1.0-draft-2019-02" -&gt; "1.0"</w:t>
-            </w:r>
-          </w:p>
-        </w:tc>
-        <w:tc>
-          <w:tcPr>
-            <w:tcW w:w="982" w:type="pct"/>
-          </w:tcPr>
-          <w:p>
-            <w:pPr>
-              <w:cnfStyle w:val="000000000000" w:firstRow="0" w:lastRow="0" w:firstColumn="0" w:lastColumn="0" w:oddVBand="0" w:evenVBand="0" w:oddHBand="0" w:evenHBand="0" w:firstRowFirstColumn="0" w:firstRowLastColumn="0" w:lastRowFirstColumn="0" w:lastRowLastColumn="0"/>
-            </w:pPr>
-            <w:r>
-              <w:t>Language compliance</w:t>
-            </w:r>
-          </w:p>
-        </w:tc>
-        <w:tc>
-          <w:tcPr>
-            <w:tcW w:w="351" w:type="pct"/>
-          </w:tcPr>
-          <w:p>
-            <w:pPr>
-              <w:cnfStyle w:val="000000000000" w:firstRow="0" w:lastRow="0" w:firstColumn="0" w:lastColumn="0" w:oddVBand="0" w:evenVBand="0" w:oddHBand="0" w:evenHBand="0" w:firstRowFirstColumn="0" w:firstRowLastColumn="0" w:lastRowFirstColumn="0" w:lastRowLastColumn="0"/>
-            </w:pPr>
-            <w:hyperlink r:id="rId28" w:history="1">
+            <w:tcW w:w="1396" w:type="pct"/>
+          </w:tcPr>
+          <w:p>
+            <w:pPr>
+              <w:cnfStyle w:val="000000000000" w:firstRow="0" w:lastRow="0" w:firstColumn="0" w:lastColumn="0" w:oddVBand="0" w:evenVBand="0" w:oddHBand="0" w:evenHBand="0" w:firstRowFirstColumn="0" w:firstRowLastColumn="0" w:lastRowFirstColumn="0" w:lastRowLastColumn="0"/>
+            </w:pPr>
+            <w:r>
+              <w:t>"</w:t>
+            </w:r>
+            <w:proofErr w:type="spellStart"/>
+            <w:r>
+              <w:t>x_mycompany</w:t>
+            </w:r>
+            <w:proofErr w:type="spellEnd"/>
+            <w:r>
+              <w:t>" -&gt; "x-</w:t>
+            </w:r>
+            <w:proofErr w:type="spellStart"/>
+            <w:r>
+              <w:t>mycompany</w:t>
+            </w:r>
+            <w:proofErr w:type="spellEnd"/>
+          </w:p>
+          <w:p>
+            <w:pPr>
+              <w:cnfStyle w:val="000000000000" w:firstRow="0" w:lastRow="0" w:firstColumn="0" w:lastColumn="0" w:oddVBand="0" w:evenVBand="0" w:oddHBand="0" w:evenHBand="0" w:firstRowFirstColumn="0" w:firstRowLastColumn="0" w:lastRowFirstColumn="0" w:lastRowLastColumn="0"/>
+            </w:pPr>
+            <w:r>
+              <w:t>“</w:t>
+            </w:r>
+            <w:proofErr w:type="spellStart"/>
+            <w:r>
+              <w:t>x_acme</w:t>
+            </w:r>
+            <w:proofErr w:type="spellEnd"/>
+            <w:r>
+              <w:t>" -&gt; "x-acme"</w:t>
+            </w:r>
+          </w:p>
+        </w:tc>
+        <w:tc>
+          <w:tcPr>
+            <w:tcW w:w="950" w:type="pct"/>
+          </w:tcPr>
+          <w:p>
+            <w:pPr>
+              <w:cnfStyle w:val="000000000000" w:firstRow="0" w:lastRow="0" w:firstColumn="0" w:lastColumn="0" w:oddVBand="0" w:evenVBand="0" w:oddHBand="0" w:evenHBand="0" w:firstRowFirstColumn="0" w:firstRowLastColumn="0" w:lastRowFirstColumn="0" w:lastRowLastColumn="0"/>
+            </w:pPr>
+            <w:r>
+              <w:t>extensions are '-' not '_'</w:t>
+            </w:r>
+          </w:p>
+        </w:tc>
+        <w:tc>
+          <w:tcPr>
+            <w:tcW w:w="319" w:type="pct"/>
+          </w:tcPr>
+          <w:p>
+            <w:pPr>
+              <w:cnfStyle w:val="000000000000" w:firstRow="0" w:lastRow="0" w:firstColumn="0" w:lastColumn="0" w:oddVBand="0" w:evenVBand="0" w:oddHBand="0" w:evenHBand="0" w:firstRowFirstColumn="0" w:firstRowLastColumn="0" w:lastRowFirstColumn="0" w:lastRowLastColumn="0"/>
+            </w:pPr>
+            <w:hyperlink r:id="rId39" w:history="1">
               <w:r>
                 <w:rPr>
                   <w:rStyle w:val="Hyperlink"/>
@@ -2897,27 +3645,20 @@
         </w:tc>
         <w:tc>
           <w:tcPr>
-            <w:tcW w:w="1174" w:type="pct"/>
-          </w:tcPr>
-          <w:p>
-            <w:pPr>
-              <w:cnfStyle w:val="000000000000" w:firstRow="0" w:lastRow="0" w:firstColumn="0" w:lastColumn="0" w:oddVBand="0" w:evenVBand="0" w:oddHBand="0" w:evenHBand="0" w:firstRowFirstColumn="0" w:firstRowLastColumn="0" w:lastRowFirstColumn="0" w:lastRowLastColumn="0"/>
-            </w:pPr>
-            <w:r>
-              <w:t>Moved from</w:t>
-            </w:r>
-            <w:r>
-              <w:t xml:space="preserve"> </w:t>
-            </w:r>
-            <w:r>
-              <w:t>commands</w:t>
-            </w:r>
-            <w:r>
-              <w:t>-good</w:t>
-            </w:r>
-            <w:r>
-              <w:t>, categorized wrong</w:t>
-            </w:r>
+            <w:tcW w:w="1141" w:type="pct"/>
+          </w:tcPr>
+          <w:p>
+            <w:pPr>
+              <w:cnfStyle w:val="000000000000" w:firstRow="0" w:lastRow="0" w:firstColumn="0" w:lastColumn="0" w:oddVBand="0" w:evenVBand="0" w:oddHBand="0" w:evenHBand="0" w:firstRowFirstColumn="0" w:firstRowLastColumn="0" w:lastRowFirstColumn="0" w:lastRowLastColumn="0"/>
+            </w:pPr>
+            <w:r>
+              <w:t xml:space="preserve">Moved from </w:t>
+            </w:r>
+            <w:proofErr w:type="gramStart"/>
+            <w:r>
+              <w:t>good-responses</w:t>
+            </w:r>
+            <w:proofErr w:type="gramEnd"/>
           </w:p>
         </w:tc>
       </w:tr>
@@ -2929,16 +3670,17 @@
         <w:tc>
           <w:tcPr>
             <w:cnfStyle w:val="001000000000" w:firstRow="0" w:lastRow="0" w:firstColumn="1" w:lastColumn="0" w:oddVBand="0" w:evenVBand="0" w:oddHBand="0" w:evenHBand="0" w:firstRowFirstColumn="0" w:firstRowLastColumn="0" w:lastRowFirstColumn="0" w:lastRowLastColumn="0"/>
-            <w:tcW w:w="1065" w:type="pct"/>
-          </w:tcPr>
-          <w:p>
-            <w:proofErr w:type="spellStart"/>
-            <w:r>
-              <w:t>results_unknown_</w:t>
+            <w:tcW w:w="1194" w:type="pct"/>
+          </w:tcPr>
+          <w:p>
+            <w:proofErr w:type="spellStart"/>
+            <w:r>
+              <w:lastRenderedPageBreak/>
+              <w:t>results_ext_</w:t>
             </w:r>
             <w:proofErr w:type="gramStart"/>
             <w:r>
-              <w:t>profile.json</w:t>
+              <w:t>single.json</w:t>
             </w:r>
             <w:proofErr w:type="spellEnd"/>
             <w:proofErr w:type="gramEnd"/>
@@ -2946,33 +3688,55 @@
         </w:tc>
         <w:tc>
           <w:tcPr>
-            <w:tcW w:w="1428" w:type="pct"/>
-          </w:tcPr>
-          <w:p>
-            <w:pPr>
-              <w:cnfStyle w:val="000000100000" w:firstRow="0" w:lastRow="0" w:firstColumn="0" w:lastColumn="0" w:oddVBand="0" w:evenVBand="0" w:oddHBand="1" w:evenHBand="0" w:firstRowFirstColumn="0" w:firstRowLastColumn="0" w:lastRowFirstColumn="0" w:lastRowLastColumn="0"/>
-            </w:pPr>
-          </w:p>
-        </w:tc>
-        <w:tc>
-          <w:tcPr>
-            <w:tcW w:w="982" w:type="pct"/>
-          </w:tcPr>
-          <w:p>
-            <w:pPr>
-              <w:cnfStyle w:val="000000100000" w:firstRow="0" w:lastRow="0" w:firstColumn="0" w:lastColumn="0" w:oddVBand="0" w:evenVBand="0" w:oddHBand="1" w:evenHBand="0" w:firstRowFirstColumn="0" w:firstRowLastColumn="0" w:lastRowFirstColumn="0" w:lastRowLastColumn="0"/>
-            </w:pPr>
-          </w:p>
-        </w:tc>
-        <w:tc>
-          <w:tcPr>
-            <w:tcW w:w="351" w:type="pct"/>
-          </w:tcPr>
-          <w:p>
-            <w:pPr>
-              <w:cnfStyle w:val="000000100000" w:firstRow="0" w:lastRow="0" w:firstColumn="0" w:lastColumn="0" w:oddVBand="0" w:evenVBand="0" w:oddHBand="1" w:evenHBand="0" w:firstRowFirstColumn="0" w:firstRowLastColumn="0" w:lastRowFirstColumn="0" w:lastRowLastColumn="0"/>
-            </w:pPr>
-            <w:hyperlink r:id="rId29" w:history="1">
+            <w:tcW w:w="1396" w:type="pct"/>
+          </w:tcPr>
+          <w:p>
+            <w:pPr>
+              <w:cnfStyle w:val="000000100000" w:firstRow="0" w:lastRow="0" w:firstColumn="0" w:lastColumn="0" w:oddVBand="0" w:evenVBand="0" w:oddHBand="1" w:evenHBand="0" w:firstRowFirstColumn="0" w:firstRowLastColumn="0" w:lastRowFirstColumn="0" w:lastRowLastColumn="0"/>
+            </w:pPr>
+            <w:r>
+              <w:t>"</w:t>
+            </w:r>
+            <w:proofErr w:type="spellStart"/>
+            <w:r>
+              <w:t>x_mycompany</w:t>
+            </w:r>
+            <w:proofErr w:type="spellEnd"/>
+            <w:r>
+              <w:t>" -&gt; "x-</w:t>
+            </w:r>
+            <w:proofErr w:type="spellStart"/>
+            <w:r>
+              <w:t>mycompany</w:t>
+            </w:r>
+            <w:proofErr w:type="spellEnd"/>
+            <w:r>
+              <w:t>"</w:t>
+            </w:r>
+          </w:p>
+        </w:tc>
+        <w:tc>
+          <w:tcPr>
+            <w:tcW w:w="950" w:type="pct"/>
+          </w:tcPr>
+          <w:p>
+            <w:pPr>
+              <w:cnfStyle w:val="000000100000" w:firstRow="0" w:lastRow="0" w:firstColumn="0" w:lastColumn="0" w:oddVBand="0" w:evenVBand="0" w:oddHBand="1" w:evenHBand="0" w:firstRowFirstColumn="0" w:firstRowLastColumn="0" w:lastRowFirstColumn="0" w:lastRowLastColumn="0"/>
+            </w:pPr>
+            <w:r>
+              <w:t>extensions are '-' not '_'</w:t>
+            </w:r>
+          </w:p>
+        </w:tc>
+        <w:tc>
+          <w:tcPr>
+            <w:tcW w:w="319" w:type="pct"/>
+          </w:tcPr>
+          <w:p>
+            <w:pPr>
+              <w:cnfStyle w:val="000000100000" w:firstRow="0" w:lastRow="0" w:firstColumn="0" w:lastColumn="0" w:oddVBand="0" w:evenVBand="0" w:oddHBand="1" w:evenHBand="0" w:firstRowFirstColumn="0" w:firstRowLastColumn="0" w:lastRowFirstColumn="0" w:lastRowLastColumn="0"/>
+            </w:pPr>
+            <w:hyperlink r:id="rId40" w:history="1">
               <w:r>
                 <w:rPr>
                   <w:rStyle w:val="Hyperlink"/>
@@ -2984,24 +3748,20 @@
         </w:tc>
         <w:tc>
           <w:tcPr>
-            <w:tcW w:w="1174" w:type="pct"/>
-          </w:tcPr>
-          <w:p>
-            <w:pPr>
-              <w:cnfStyle w:val="000000100000" w:firstRow="0" w:lastRow="0" w:firstColumn="0" w:lastColumn="0" w:oddVBand="0" w:evenVBand="0" w:oddHBand="1" w:evenHBand="0" w:firstRowFirstColumn="0" w:firstRowLastColumn="0" w:lastRowFirstColumn="0" w:lastRowLastColumn="0"/>
-            </w:pPr>
-            <w:r>
-              <w:t>Moved from</w:t>
-            </w:r>
-            <w:r>
-              <w:t xml:space="preserve"> </w:t>
-            </w:r>
-            <w:r>
-              <w:t>commands</w:t>
-            </w:r>
-            <w:r>
-              <w:t>-good</w:t>
-            </w:r>
+            <w:tcW w:w="1141" w:type="pct"/>
+          </w:tcPr>
+          <w:p>
+            <w:pPr>
+              <w:cnfStyle w:val="000000100000" w:firstRow="0" w:lastRow="0" w:firstColumn="0" w:lastColumn="0" w:oddVBand="0" w:evenVBand="0" w:oddHBand="1" w:evenHBand="0" w:firstRowFirstColumn="0" w:firstRowLastColumn="0" w:lastRowFirstColumn="0" w:lastRowLastColumn="0"/>
+            </w:pPr>
+            <w:r>
+              <w:t xml:space="preserve">Moved from </w:t>
+            </w:r>
+            <w:proofErr w:type="gramStart"/>
+            <w:r>
+              <w:t>good-responses</w:t>
+            </w:r>
+            <w:proofErr w:type="gramEnd"/>
           </w:p>
         </w:tc>
       </w:tr>
@@ -3012,16 +3772,16 @@
         <w:tc>
           <w:tcPr>
             <w:cnfStyle w:val="001000000000" w:firstRow="0" w:lastRow="0" w:firstColumn="1" w:lastColumn="0" w:oddVBand="0" w:evenVBand="0" w:oddHBand="0" w:evenHBand="0" w:firstRowFirstColumn="0" w:firstRowLastColumn="0" w:lastRowFirstColumn="0" w:lastRowLastColumn="0"/>
-            <w:tcW w:w="1065" w:type="pct"/>
-          </w:tcPr>
-          <w:p>
-            <w:proofErr w:type="spellStart"/>
-            <w:r>
-              <w:t>results_ext_</w:t>
+            <w:tcW w:w="1194" w:type="pct"/>
+          </w:tcPr>
+          <w:p>
+            <w:proofErr w:type="spellStart"/>
+            <w:r>
+              <w:t>results_</w:t>
             </w:r>
             <w:proofErr w:type="gramStart"/>
             <w:r>
-              <w:t>empty.json</w:t>
+              <w:t>poetry.json</w:t>
             </w:r>
             <w:proofErr w:type="spellEnd"/>
             <w:proofErr w:type="gramEnd"/>
@@ -3029,47 +3789,33 @@
         </w:tc>
         <w:tc>
           <w:tcPr>
-            <w:tcW w:w="1428" w:type="pct"/>
-          </w:tcPr>
-          <w:p>
-            <w:pPr>
-              <w:cnfStyle w:val="000000000000" w:firstRow="0" w:lastRow="0" w:firstColumn="0" w:lastColumn="0" w:oddVBand="0" w:evenVBand="0" w:oddHBand="0" w:evenHBand="0" w:firstRowFirstColumn="0" w:firstRowLastColumn="0" w:lastRowFirstColumn="0" w:lastRowLastColumn="0"/>
-            </w:pPr>
-            <w:r>
-              <w:t>"</w:t>
-            </w:r>
-            <w:proofErr w:type="spellStart"/>
-            <w:r>
-              <w:t>x_acme</w:t>
-            </w:r>
-            <w:proofErr w:type="spellEnd"/>
-            <w:r>
-              <w:t>" -&gt; "x-acme"</w:t>
-            </w:r>
-          </w:p>
-        </w:tc>
-        <w:tc>
-          <w:tcPr>
-            <w:tcW w:w="982" w:type="pct"/>
-          </w:tcPr>
-          <w:p>
-            <w:pPr>
-              <w:cnfStyle w:val="000000000000" w:firstRow="0" w:lastRow="0" w:firstColumn="0" w:lastColumn="0" w:oddVBand="0" w:evenVBand="0" w:oddHBand="0" w:evenHBand="0" w:firstRowFirstColumn="0" w:firstRowLastColumn="0" w:lastRowFirstColumn="0" w:lastRowLastColumn="0"/>
-            </w:pPr>
-            <w:r>
-              <w:t>extensions are '-' not '_'</w:t>
-            </w:r>
-          </w:p>
-        </w:tc>
-        <w:tc>
-          <w:tcPr>
-            <w:tcW w:w="351" w:type="pct"/>
-          </w:tcPr>
-          <w:p>
-            <w:pPr>
-              <w:cnfStyle w:val="000000000000" w:firstRow="0" w:lastRow="0" w:firstColumn="0" w:lastColumn="0" w:oddVBand="0" w:evenVBand="0" w:oddHBand="0" w:evenHBand="0" w:firstRowFirstColumn="0" w:firstRowLastColumn="0" w:lastRowFirstColumn="0" w:lastRowLastColumn="0"/>
-            </w:pPr>
-            <w:hyperlink r:id="rId30" w:history="1">
+            <w:tcW w:w="1396" w:type="pct"/>
+          </w:tcPr>
+          <w:p>
+            <w:pPr>
+              <w:cnfStyle w:val="000000000000" w:firstRow="0" w:lastRow="0" w:firstColumn="0" w:lastColumn="0" w:oddVBand="0" w:evenVBand="0" w:oddHBand="0" w:evenHBand="0" w:firstRowFirstColumn="0" w:firstRowLastColumn="0" w:lastRowFirstColumn="0" w:lastRowLastColumn="0"/>
+            </w:pPr>
+          </w:p>
+        </w:tc>
+        <w:tc>
+          <w:tcPr>
+            <w:tcW w:w="950" w:type="pct"/>
+          </w:tcPr>
+          <w:p>
+            <w:pPr>
+              <w:cnfStyle w:val="000000000000" w:firstRow="0" w:lastRow="0" w:firstColumn="0" w:lastColumn="0" w:oddVBand="0" w:evenVBand="0" w:oddHBand="0" w:evenHBand="0" w:firstRowFirstColumn="0" w:firstRowLastColumn="0" w:lastRowFirstColumn="0" w:lastRowLastColumn="0"/>
+            </w:pPr>
+          </w:p>
+        </w:tc>
+        <w:tc>
+          <w:tcPr>
+            <w:tcW w:w="319" w:type="pct"/>
+          </w:tcPr>
+          <w:p>
+            <w:pPr>
+              <w:cnfStyle w:val="000000000000" w:firstRow="0" w:lastRow="0" w:firstColumn="0" w:lastColumn="0" w:oddVBand="0" w:evenVBand="0" w:oddHBand="0" w:evenHBand="0" w:firstRowFirstColumn="0" w:firstRowLastColumn="0" w:lastRowFirstColumn="0" w:lastRowLastColumn="0"/>
+            </w:pPr>
+            <w:hyperlink r:id="rId41" w:history="1">
               <w:r>
                 <w:rPr>
                   <w:rStyle w:val="Hyperlink"/>
@@ -3081,7 +3827,7 @@
         </w:tc>
         <w:tc>
           <w:tcPr>
-            <w:tcW w:w="1174" w:type="pct"/>
+            <w:tcW w:w="1141" w:type="pct"/>
           </w:tcPr>
           <w:p>
             <w:pPr>
@@ -3098,16 +3844,16 @@
         <w:tc>
           <w:tcPr>
             <w:cnfStyle w:val="001000000000" w:firstRow="0" w:lastRow="0" w:firstColumn="1" w:lastColumn="0" w:oddVBand="0" w:evenVBand="0" w:oddHBand="0" w:evenHBand="0" w:firstRowFirstColumn="0" w:firstRowLastColumn="0" w:lastRowFirstColumn="0" w:lastRowLastColumn="0"/>
-            <w:tcW w:w="1065" w:type="pct"/>
-          </w:tcPr>
-          <w:p>
-            <w:proofErr w:type="spellStart"/>
-            <w:r>
-              <w:t>results_ext_</w:t>
+            <w:tcW w:w="1194" w:type="pct"/>
+          </w:tcPr>
+          <w:p>
+            <w:proofErr w:type="spellStart"/>
+            <w:r>
+              <w:t>results_unknown_</w:t>
             </w:r>
             <w:proofErr w:type="gramStart"/>
             <w:r>
-              <w:t>multiple.json</w:t>
+              <w:t>profile.json</w:t>
             </w:r>
             <w:proofErr w:type="spellEnd"/>
             <w:proofErr w:type="gramEnd"/>
@@ -3115,68 +3861,33 @@
         </w:tc>
         <w:tc>
           <w:tcPr>
-            <w:tcW w:w="1428" w:type="pct"/>
-          </w:tcPr>
-          <w:p>
-            <w:pPr>
-              <w:cnfStyle w:val="000000100000" w:firstRow="0" w:lastRow="0" w:firstColumn="0" w:lastColumn="0" w:oddVBand="0" w:evenVBand="0" w:oddHBand="1" w:evenHBand="0" w:firstRowFirstColumn="0" w:firstRowLastColumn="0" w:lastRowFirstColumn="0" w:lastRowLastColumn="0"/>
-            </w:pPr>
-            <w:r>
-              <w:t>"</w:t>
-            </w:r>
-            <w:proofErr w:type="spellStart"/>
-            <w:r>
-              <w:t>x_mycompany</w:t>
-            </w:r>
-            <w:proofErr w:type="spellEnd"/>
-            <w:r>
-              <w:t>" -&gt; "x-</w:t>
-            </w:r>
-            <w:proofErr w:type="spellStart"/>
-            <w:r>
-              <w:t>mycompany</w:t>
-            </w:r>
-            <w:proofErr w:type="spellEnd"/>
-          </w:p>
-          <w:p>
-            <w:pPr>
-              <w:cnfStyle w:val="000000100000" w:firstRow="0" w:lastRow="0" w:firstColumn="0" w:lastColumn="0" w:oddVBand="0" w:evenVBand="0" w:oddHBand="1" w:evenHBand="0" w:firstRowFirstColumn="0" w:firstRowLastColumn="0" w:lastRowFirstColumn="0" w:lastRowLastColumn="0"/>
-            </w:pPr>
-            <w:r>
-              <w:t>“</w:t>
-            </w:r>
-            <w:proofErr w:type="spellStart"/>
-            <w:r>
-              <w:t>x_acme</w:t>
-            </w:r>
-            <w:proofErr w:type="spellEnd"/>
-            <w:r>
-              <w:t>" -&gt; "x-acme"</w:t>
-            </w:r>
-          </w:p>
-        </w:tc>
-        <w:tc>
-          <w:tcPr>
-            <w:tcW w:w="982" w:type="pct"/>
-          </w:tcPr>
-          <w:p>
-            <w:pPr>
-              <w:cnfStyle w:val="000000100000" w:firstRow="0" w:lastRow="0" w:firstColumn="0" w:lastColumn="0" w:oddVBand="0" w:evenVBand="0" w:oddHBand="1" w:evenHBand="0" w:firstRowFirstColumn="0" w:firstRowLastColumn="0" w:lastRowFirstColumn="0" w:lastRowLastColumn="0"/>
-            </w:pPr>
-            <w:r>
-              <w:t>extensions are '-' not '_'</w:t>
-            </w:r>
-          </w:p>
-        </w:tc>
-        <w:tc>
-          <w:tcPr>
-            <w:tcW w:w="351" w:type="pct"/>
-          </w:tcPr>
-          <w:p>
-            <w:pPr>
-              <w:cnfStyle w:val="000000100000" w:firstRow="0" w:lastRow="0" w:firstColumn="0" w:lastColumn="0" w:oddVBand="0" w:evenVBand="0" w:oddHBand="1" w:evenHBand="0" w:firstRowFirstColumn="0" w:firstRowLastColumn="0" w:lastRowFirstColumn="0" w:lastRowLastColumn="0"/>
-            </w:pPr>
-            <w:hyperlink r:id="rId31" w:history="1">
+            <w:tcW w:w="1396" w:type="pct"/>
+          </w:tcPr>
+          <w:p>
+            <w:pPr>
+              <w:cnfStyle w:val="000000100000" w:firstRow="0" w:lastRow="0" w:firstColumn="0" w:lastColumn="0" w:oddVBand="0" w:evenVBand="0" w:oddHBand="1" w:evenHBand="0" w:firstRowFirstColumn="0" w:firstRowLastColumn="0" w:lastRowFirstColumn="0" w:lastRowLastColumn="0"/>
+            </w:pPr>
+          </w:p>
+        </w:tc>
+        <w:tc>
+          <w:tcPr>
+            <w:tcW w:w="950" w:type="pct"/>
+          </w:tcPr>
+          <w:p>
+            <w:pPr>
+              <w:cnfStyle w:val="000000100000" w:firstRow="0" w:lastRow="0" w:firstColumn="0" w:lastColumn="0" w:oddVBand="0" w:evenVBand="0" w:oddHBand="1" w:evenHBand="0" w:firstRowFirstColumn="0" w:firstRowLastColumn="0" w:lastRowFirstColumn="0" w:lastRowLastColumn="0"/>
+            </w:pPr>
+          </w:p>
+        </w:tc>
+        <w:tc>
+          <w:tcPr>
+            <w:tcW w:w="319" w:type="pct"/>
+          </w:tcPr>
+          <w:p>
+            <w:pPr>
+              <w:cnfStyle w:val="000000100000" w:firstRow="0" w:lastRow="0" w:firstColumn="0" w:lastColumn="0" w:oddVBand="0" w:evenVBand="0" w:oddHBand="1" w:evenHBand="0" w:firstRowFirstColumn="0" w:firstRowLastColumn="0" w:lastRowFirstColumn="0" w:lastRowLastColumn="0"/>
+            </w:pPr>
+            <w:hyperlink r:id="rId42" w:history="1">
               <w:r>
                 <w:rPr>
                   <w:rStyle w:val="Hyperlink"/>
@@ -3188,20 +3899,24 @@
         </w:tc>
         <w:tc>
           <w:tcPr>
-            <w:tcW w:w="1174" w:type="pct"/>
-          </w:tcPr>
-          <w:p>
-            <w:pPr>
-              <w:cnfStyle w:val="000000100000" w:firstRow="0" w:lastRow="0" w:firstColumn="0" w:lastColumn="0" w:oddVBand="0" w:evenVBand="0" w:oddHBand="1" w:evenHBand="0" w:firstRowFirstColumn="0" w:firstRowLastColumn="0" w:lastRowFirstColumn="0" w:lastRowLastColumn="0"/>
-            </w:pPr>
-            <w:r>
-              <w:t xml:space="preserve">Moved from </w:t>
-            </w:r>
-            <w:proofErr w:type="gramStart"/>
-            <w:r>
-              <w:t>good-responses</w:t>
-            </w:r>
-            <w:proofErr w:type="gramEnd"/>
+            <w:tcW w:w="1141" w:type="pct"/>
+          </w:tcPr>
+          <w:p>
+            <w:pPr>
+              <w:cnfStyle w:val="000000100000" w:firstRow="0" w:lastRow="0" w:firstColumn="0" w:lastColumn="0" w:oddVBand="0" w:evenVBand="0" w:oddHBand="1" w:evenHBand="0" w:firstRowFirstColumn="0" w:firstRowLastColumn="0" w:lastRowFirstColumn="0" w:lastRowLastColumn="0"/>
+            </w:pPr>
+            <w:r>
+              <w:t>Moved from</w:t>
+            </w:r>
+            <w:r>
+              <w:t xml:space="preserve"> </w:t>
+            </w:r>
+            <w:r>
+              <w:t>commands</w:t>
+            </w:r>
+            <w:r>
+              <w:t>-good</w:t>
+            </w:r>
           </w:p>
         </w:tc>
       </w:tr>
@@ -3212,16 +3927,16 @@
         <w:tc>
           <w:tcPr>
             <w:cnfStyle w:val="001000000000" w:firstRow="0" w:lastRow="0" w:firstColumn="1" w:lastColumn="0" w:oddVBand="0" w:evenVBand="0" w:oddHBand="0" w:evenHBand="0" w:firstRowFirstColumn="0" w:firstRowLastColumn="0" w:lastRowFirstColumn="0" w:lastRowLastColumn="0"/>
-            <w:tcW w:w="1065" w:type="pct"/>
-          </w:tcPr>
-          <w:p>
-            <w:proofErr w:type="spellStart"/>
-            <w:r>
-              <w:t>results_ext_</w:t>
+            <w:tcW w:w="1194" w:type="pct"/>
+          </w:tcPr>
+          <w:p>
+            <w:proofErr w:type="spellStart"/>
+            <w:r>
+              <w:t>slpf_query_pairs_bad_</w:t>
             </w:r>
             <w:proofErr w:type="gramStart"/>
             <w:r>
-              <w:t>single.json</w:t>
+              <w:t>action.json</w:t>
             </w:r>
             <w:proofErr w:type="spellEnd"/>
             <w:proofErr w:type="gramEnd"/>
@@ -3229,55 +3944,33 @@
         </w:tc>
         <w:tc>
           <w:tcPr>
-            <w:tcW w:w="1428" w:type="pct"/>
-          </w:tcPr>
-          <w:p>
-            <w:pPr>
-              <w:cnfStyle w:val="000000000000" w:firstRow="0" w:lastRow="0" w:firstColumn="0" w:lastColumn="0" w:oddVBand="0" w:evenVBand="0" w:oddHBand="0" w:evenHBand="0" w:firstRowFirstColumn="0" w:firstRowLastColumn="0" w:lastRowFirstColumn="0" w:lastRowLastColumn="0"/>
-            </w:pPr>
-            <w:r>
-              <w:t>"</w:t>
-            </w:r>
-            <w:proofErr w:type="spellStart"/>
-            <w:r>
-              <w:t>x_mycompany</w:t>
-            </w:r>
-            <w:proofErr w:type="spellEnd"/>
-            <w:r>
-              <w:t>" -&gt; "x-</w:t>
-            </w:r>
-            <w:proofErr w:type="spellStart"/>
-            <w:r>
-              <w:t>mycompany</w:t>
-            </w:r>
-            <w:proofErr w:type="spellEnd"/>
-            <w:r>
-              <w:t>"</w:t>
-            </w:r>
-          </w:p>
-        </w:tc>
-        <w:tc>
-          <w:tcPr>
-            <w:tcW w:w="982" w:type="pct"/>
-          </w:tcPr>
-          <w:p>
-            <w:pPr>
-              <w:cnfStyle w:val="000000000000" w:firstRow="0" w:lastRow="0" w:firstColumn="0" w:lastColumn="0" w:oddVBand="0" w:evenVBand="0" w:oddHBand="0" w:evenHBand="0" w:firstRowFirstColumn="0" w:firstRowLastColumn="0" w:lastRowFirstColumn="0" w:lastRowLastColumn="0"/>
-            </w:pPr>
-            <w:r>
-              <w:t>extensions are '-' not '_'</w:t>
-            </w:r>
-          </w:p>
-        </w:tc>
-        <w:tc>
-          <w:tcPr>
-            <w:tcW w:w="351" w:type="pct"/>
-          </w:tcPr>
-          <w:p>
-            <w:pPr>
-              <w:cnfStyle w:val="000000000000" w:firstRow="0" w:lastRow="0" w:firstColumn="0" w:lastColumn="0" w:oddVBand="0" w:evenVBand="0" w:oddHBand="0" w:evenHBand="0" w:firstRowFirstColumn="0" w:firstRowLastColumn="0" w:lastRowFirstColumn="0" w:lastRowLastColumn="0"/>
-            </w:pPr>
-            <w:hyperlink r:id="rId32" w:history="1">
+            <w:tcW w:w="1396" w:type="pct"/>
+          </w:tcPr>
+          <w:p>
+            <w:pPr>
+              <w:cnfStyle w:val="000000000000" w:firstRow="0" w:lastRow="0" w:firstColumn="0" w:lastColumn="0" w:oddVBand="0" w:evenVBand="0" w:oddHBand="0" w:evenHBand="0" w:firstRowFirstColumn="0" w:firstRowLastColumn="0" w:lastRowFirstColumn="0" w:lastRowLastColumn="0"/>
+            </w:pPr>
+          </w:p>
+        </w:tc>
+        <w:tc>
+          <w:tcPr>
+            <w:tcW w:w="950" w:type="pct"/>
+          </w:tcPr>
+          <w:p>
+            <w:pPr>
+              <w:cnfStyle w:val="000000000000" w:firstRow="0" w:lastRow="0" w:firstColumn="0" w:lastColumn="0" w:oddVBand="0" w:evenVBand="0" w:oddHBand="0" w:evenHBand="0" w:firstRowFirstColumn="0" w:firstRowLastColumn="0" w:lastRowFirstColumn="0" w:lastRowLastColumn="0"/>
+            </w:pPr>
+          </w:p>
+        </w:tc>
+        <w:tc>
+          <w:tcPr>
+            <w:tcW w:w="319" w:type="pct"/>
+          </w:tcPr>
+          <w:p>
+            <w:pPr>
+              <w:cnfStyle w:val="000000000000" w:firstRow="0" w:lastRow="0" w:firstColumn="0" w:lastColumn="0" w:oddVBand="0" w:evenVBand="0" w:oddHBand="0" w:evenHBand="0" w:firstRowFirstColumn="0" w:firstRowLastColumn="0" w:lastRowFirstColumn="0" w:lastRowLastColumn="0"/>
+            </w:pPr>
+            <w:hyperlink r:id="rId43" w:history="1">
               <w:r>
                 <w:rPr>
                   <w:rStyle w:val="Hyperlink"/>
@@ -3289,20 +3982,155 @@
         </w:tc>
         <w:tc>
           <w:tcPr>
-            <w:tcW w:w="1174" w:type="pct"/>
-          </w:tcPr>
-          <w:p>
-            <w:pPr>
-              <w:cnfStyle w:val="000000000000" w:firstRow="0" w:lastRow="0" w:firstColumn="0" w:lastColumn="0" w:oddVBand="0" w:evenVBand="0" w:oddHBand="0" w:evenHBand="0" w:firstRowFirstColumn="0" w:firstRowLastColumn="0" w:lastRowFirstColumn="0" w:lastRowLastColumn="0"/>
-            </w:pPr>
-            <w:r>
-              <w:t xml:space="preserve">Moved from </w:t>
+            <w:tcW w:w="1141" w:type="pct"/>
+          </w:tcPr>
+          <w:p>
+            <w:pPr>
+              <w:cnfStyle w:val="000000000000" w:firstRow="0" w:lastRow="0" w:firstColumn="0" w:lastColumn="0" w:oddVBand="0" w:evenVBand="0" w:oddHBand="0" w:evenHBand="0" w:firstRowFirstColumn="0" w:firstRowLastColumn="0" w:lastRowFirstColumn="0" w:lastRowLastColumn="0"/>
+            </w:pPr>
+          </w:p>
+        </w:tc>
+      </w:tr>
+      <w:tr>
+        <w:trPr>
+          <w:cnfStyle w:val="000000100000" w:firstRow="0" w:lastRow="0" w:firstColumn="0" w:lastColumn="0" w:oddVBand="0" w:evenVBand="0" w:oddHBand="1" w:evenHBand="0" w:firstRowFirstColumn="0" w:firstRowLastColumn="0" w:lastRowFirstColumn="0" w:lastRowLastColumn="0"/>
+          <w:trHeight w:val="323"/>
+        </w:trPr>
+        <w:tc>
+          <w:tcPr>
+            <w:cnfStyle w:val="001000000000" w:firstRow="0" w:lastRow="0" w:firstColumn="1" w:lastColumn="0" w:oddVBand="0" w:evenVBand="0" w:oddHBand="0" w:evenHBand="0" w:firstRowFirstColumn="0" w:firstRowLastColumn="0" w:lastRowFirstColumn="0" w:lastRowLastColumn="0"/>
+            <w:tcW w:w="1194" w:type="pct"/>
+          </w:tcPr>
+          <w:p>
+            <w:proofErr w:type="spellStart"/>
+            <w:r>
+              <w:t>slpf_query_pairs_bad_</w:t>
             </w:r>
             <w:proofErr w:type="gramStart"/>
             <w:r>
-              <w:t>good-responses</w:t>
-            </w:r>
+              <w:t>pair.json</w:t>
+            </w:r>
+            <w:proofErr w:type="spellEnd"/>
             <w:proofErr w:type="gramEnd"/>
+          </w:p>
+        </w:tc>
+        <w:tc>
+          <w:tcPr>
+            <w:tcW w:w="1396" w:type="pct"/>
+          </w:tcPr>
+          <w:p>
+            <w:pPr>
+              <w:cnfStyle w:val="000000100000" w:firstRow="0" w:lastRow="0" w:firstColumn="0" w:lastColumn="0" w:oddVBand="0" w:evenVBand="0" w:oddHBand="1" w:evenHBand="0" w:firstRowFirstColumn="0" w:firstRowLastColumn="0" w:lastRowFirstColumn="0" w:lastRowLastColumn="0"/>
+            </w:pPr>
+          </w:p>
+        </w:tc>
+        <w:tc>
+          <w:tcPr>
+            <w:tcW w:w="950" w:type="pct"/>
+          </w:tcPr>
+          <w:p>
+            <w:pPr>
+              <w:cnfStyle w:val="000000100000" w:firstRow="0" w:lastRow="0" w:firstColumn="0" w:lastColumn="0" w:oddVBand="0" w:evenVBand="0" w:oddHBand="1" w:evenHBand="0" w:firstRowFirstColumn="0" w:firstRowLastColumn="0" w:lastRowFirstColumn="0" w:lastRowLastColumn="0"/>
+            </w:pPr>
+          </w:p>
+        </w:tc>
+        <w:tc>
+          <w:tcPr>
+            <w:tcW w:w="319" w:type="pct"/>
+          </w:tcPr>
+          <w:p>
+            <w:pPr>
+              <w:cnfStyle w:val="000000100000" w:firstRow="0" w:lastRow="0" w:firstColumn="0" w:lastColumn="0" w:oddVBand="0" w:evenVBand="0" w:oddHBand="1" w:evenHBand="0" w:firstRowFirstColumn="0" w:firstRowLastColumn="0" w:lastRowFirstColumn="0" w:lastRowLastColumn="0"/>
+            </w:pPr>
+            <w:hyperlink r:id="rId44" w:history="1">
+              <w:r>
+                <w:rPr>
+                  <w:rStyle w:val="Hyperlink"/>
+                </w:rPr>
+                <w:t>Oasis</w:t>
+              </w:r>
+            </w:hyperlink>
+          </w:p>
+        </w:tc>
+        <w:tc>
+          <w:tcPr>
+            <w:tcW w:w="1141" w:type="pct"/>
+          </w:tcPr>
+          <w:p>
+            <w:pPr>
+              <w:cnfStyle w:val="000000100000" w:firstRow="0" w:lastRow="0" w:firstColumn="0" w:lastColumn="0" w:oddVBand="0" w:evenVBand="0" w:oddHBand="1" w:evenHBand="0" w:firstRowFirstColumn="0" w:firstRowLastColumn="0" w:lastRowFirstColumn="0" w:lastRowLastColumn="0"/>
+            </w:pPr>
+          </w:p>
+        </w:tc>
+      </w:tr>
+      <w:tr>
+        <w:trPr>
+          <w:trHeight w:val="323"/>
+        </w:trPr>
+        <w:tc>
+          <w:tcPr>
+            <w:cnfStyle w:val="001000000000" w:firstRow="0" w:lastRow="0" w:firstColumn="1" w:lastColumn="0" w:oddVBand="0" w:evenVBand="0" w:oddHBand="0" w:evenHBand="0" w:firstRowFirstColumn="0" w:firstRowLastColumn="0" w:lastRowFirstColumn="0" w:lastRowLastColumn="0"/>
+            <w:tcW w:w="1194" w:type="pct"/>
+          </w:tcPr>
+          <w:p>
+            <w:proofErr w:type="spellStart"/>
+            <w:r>
+              <w:t>slpf_query_pairs_bad_</w:t>
+            </w:r>
+            <w:proofErr w:type="gramStart"/>
+            <w:r>
+              <w:t>target.json</w:t>
+            </w:r>
+            <w:proofErr w:type="spellEnd"/>
+            <w:proofErr w:type="gramEnd"/>
+          </w:p>
+        </w:tc>
+        <w:tc>
+          <w:tcPr>
+            <w:tcW w:w="1396" w:type="pct"/>
+          </w:tcPr>
+          <w:p>
+            <w:pPr>
+              <w:cnfStyle w:val="000000000000" w:firstRow="0" w:lastRow="0" w:firstColumn="0" w:lastColumn="0" w:oddVBand="0" w:evenVBand="0" w:oddHBand="0" w:evenHBand="0" w:firstRowFirstColumn="0" w:firstRowLastColumn="0" w:lastRowFirstColumn="0" w:lastRowLastColumn="0"/>
+            </w:pPr>
+          </w:p>
+        </w:tc>
+        <w:tc>
+          <w:tcPr>
+            <w:tcW w:w="950" w:type="pct"/>
+          </w:tcPr>
+          <w:p>
+            <w:pPr>
+              <w:cnfStyle w:val="000000000000" w:firstRow="0" w:lastRow="0" w:firstColumn="0" w:lastColumn="0" w:oddVBand="0" w:evenVBand="0" w:oddHBand="0" w:evenHBand="0" w:firstRowFirstColumn="0" w:firstRowLastColumn="0" w:lastRowFirstColumn="0" w:lastRowLastColumn="0"/>
+            </w:pPr>
+          </w:p>
+        </w:tc>
+        <w:tc>
+          <w:tcPr>
+            <w:tcW w:w="319" w:type="pct"/>
+          </w:tcPr>
+          <w:p>
+            <w:pPr>
+              <w:cnfStyle w:val="000000000000" w:firstRow="0" w:lastRow="0" w:firstColumn="0" w:lastColumn="0" w:oddVBand="0" w:evenVBand="0" w:oddHBand="0" w:evenHBand="0" w:firstRowFirstColumn="0" w:firstRowLastColumn="0" w:lastRowFirstColumn="0" w:lastRowLastColumn="0"/>
+            </w:pPr>
+            <w:hyperlink r:id="rId45" w:history="1">
+              <w:r>
+                <w:rPr>
+                  <w:rStyle w:val="Hyperlink"/>
+                </w:rPr>
+                <w:t>Oasis</w:t>
+              </w:r>
+            </w:hyperlink>
+          </w:p>
+        </w:tc>
+        <w:tc>
+          <w:tcPr>
+            <w:tcW w:w="1141" w:type="pct"/>
+          </w:tcPr>
+          <w:p>
+            <w:pPr>
+              <w:cnfStyle w:val="000000000000" w:firstRow="0" w:lastRow="0" w:firstColumn="0" w:lastColumn="0" w:oddVBand="0" w:evenVBand="0" w:oddHBand="0" w:evenHBand="0" w:firstRowFirstColumn="0" w:firstRowLastColumn="0" w:lastRowFirstColumn="0" w:lastRowLastColumn="0"/>
+            </w:pPr>
           </w:p>
         </w:tc>
       </w:tr>
@@ -3330,11 +4158,11 @@
         <w:tblLook w:val="04A0" w:firstRow="1" w:lastRow="0" w:firstColumn="1" w:lastColumn="0" w:noHBand="0" w:noVBand="1"/>
       </w:tblPr>
       <w:tblGrid>
+        <w:gridCol w:w="4960"/>
+        <w:gridCol w:w="2007"/>
+        <w:gridCol w:w="2402"/>
+        <w:gridCol w:w="861"/>
         <w:gridCol w:w="4170"/>
-        <w:gridCol w:w="3321"/>
-        <w:gridCol w:w="5403"/>
-        <w:gridCol w:w="838"/>
-        <w:gridCol w:w="668"/>
       </w:tblGrid>
       <w:tr>
         <w:trPr>
@@ -3344,7 +4172,7 @@
         <w:tc>
           <w:tcPr>
             <w:cnfStyle w:val="001000000000" w:firstRow="0" w:lastRow="0" w:firstColumn="1" w:lastColumn="0" w:oddVBand="0" w:evenVBand="0" w:oddHBand="0" w:evenHBand="0" w:firstRowFirstColumn="0" w:firstRowLastColumn="0" w:lastRowFirstColumn="0" w:lastRowLastColumn="0"/>
-            <w:tcW w:w="1448" w:type="pct"/>
+            <w:tcW w:w="1722" w:type="pct"/>
           </w:tcPr>
           <w:p>
             <w:pPr>
@@ -3363,7 +4191,7 @@
         </w:tc>
         <w:tc>
           <w:tcPr>
-            <w:tcW w:w="1153" w:type="pct"/>
+            <w:tcW w:w="697" w:type="pct"/>
           </w:tcPr>
           <w:p>
             <w:pPr>
@@ -3380,7 +4208,7 @@
         </w:tc>
         <w:tc>
           <w:tcPr>
-            <w:tcW w:w="1876" w:type="pct"/>
+            <w:tcW w:w="834" w:type="pct"/>
           </w:tcPr>
           <w:p>
             <w:pPr>
@@ -3394,7 +4222,7 @@
         </w:tc>
         <w:tc>
           <w:tcPr>
-            <w:tcW w:w="291" w:type="pct"/>
+            <w:tcW w:w="299" w:type="pct"/>
           </w:tcPr>
           <w:p>
             <w:pPr>
@@ -3408,7 +4236,7 @@
         </w:tc>
         <w:tc>
           <w:tcPr>
-            <w:tcW w:w="232" w:type="pct"/>
+            <w:tcW w:w="1448" w:type="pct"/>
           </w:tcPr>
           <w:p>
             <w:pPr>
@@ -3429,7 +4257,7 @@
         <w:tc>
           <w:tcPr>
             <w:cnfStyle w:val="001000000000" w:firstRow="0" w:lastRow="0" w:firstColumn="1" w:lastColumn="0" w:oddVBand="0" w:evenVBand="0" w:oddHBand="0" w:evenHBand="0" w:firstRowFirstColumn="0" w:firstRowLastColumn="0" w:lastRowFirstColumn="0" w:lastRowLastColumn="0"/>
-            <w:tcW w:w="1448" w:type="pct"/>
+            <w:tcW w:w="1722" w:type="pct"/>
           </w:tcPr>
           <w:p>
             <w:proofErr w:type="spellStart"/>
@@ -3449,7 +4277,7 @@
         </w:tc>
         <w:tc>
           <w:tcPr>
-            <w:tcW w:w="1153" w:type="pct"/>
+            <w:tcW w:w="697" w:type="pct"/>
           </w:tcPr>
           <w:p>
             <w:pPr>
@@ -3478,7 +4306,7 @@
         </w:tc>
         <w:tc>
           <w:tcPr>
-            <w:tcW w:w="1876" w:type="pct"/>
+            <w:tcW w:w="834" w:type="pct"/>
           </w:tcPr>
           <w:p>
             <w:pPr>
@@ -3491,13 +4319,13 @@
         </w:tc>
         <w:tc>
           <w:tcPr>
-            <w:tcW w:w="291" w:type="pct"/>
-          </w:tcPr>
-          <w:p>
-            <w:pPr>
-              <w:cnfStyle w:val="000000100000" w:firstRow="0" w:lastRow="0" w:firstColumn="0" w:lastColumn="0" w:oddVBand="0" w:evenVBand="0" w:oddHBand="1" w:evenHBand="0" w:firstRowFirstColumn="0" w:firstRowLastColumn="0" w:lastRowFirstColumn="0" w:lastRowLastColumn="0"/>
-            </w:pPr>
-            <w:hyperlink r:id="rId33" w:history="1">
+            <w:tcW w:w="299" w:type="pct"/>
+          </w:tcPr>
+          <w:p>
+            <w:pPr>
+              <w:cnfStyle w:val="000000100000" w:firstRow="0" w:lastRow="0" w:firstColumn="0" w:lastColumn="0" w:oddVBand="0" w:evenVBand="0" w:oddHBand="1" w:evenHBand="0" w:firstRowFirstColumn="0" w:firstRowLastColumn="0" w:lastRowFirstColumn="0" w:lastRowLastColumn="0"/>
+            </w:pPr>
+            <w:hyperlink r:id="rId46" w:history="1">
               <w:r>
                 <w:rPr>
                   <w:rStyle w:val="Hyperlink"/>
@@ -3509,11 +4337,520 @@
         </w:tc>
         <w:tc>
           <w:tcPr>
-            <w:tcW w:w="232" w:type="pct"/>
-          </w:tcPr>
-          <w:p>
-            <w:pPr>
-              <w:cnfStyle w:val="000000100000" w:firstRow="0" w:lastRow="0" w:firstColumn="0" w:lastColumn="0" w:oddVBand="0" w:evenVBand="0" w:oddHBand="1" w:evenHBand="0" w:firstRowFirstColumn="0" w:firstRowLastColumn="0" w:lastRowFirstColumn="0" w:lastRowLastColumn="0"/>
+            <w:tcW w:w="1448" w:type="pct"/>
+          </w:tcPr>
+          <w:p>
+            <w:pPr>
+              <w:cnfStyle w:val="000000100000" w:firstRow="0" w:lastRow="0" w:firstColumn="0" w:lastColumn="0" w:oddVBand="0" w:evenVBand="0" w:oddHBand="1" w:evenHBand="0" w:firstRowFirstColumn="0" w:firstRowLastColumn="0" w:lastRowFirstColumn="0" w:lastRowLastColumn="0"/>
+            </w:pPr>
+          </w:p>
+        </w:tc>
+      </w:tr>
+      <w:tr>
+        <w:trPr>
+          <w:trHeight w:val="323"/>
+        </w:trPr>
+        <w:tc>
+          <w:tcPr>
+            <w:cnfStyle w:val="001000000000" w:firstRow="0" w:lastRow="0" w:firstColumn="1" w:lastColumn="0" w:oddVBand="0" w:evenVBand="0" w:oddHBand="0" w:evenHBand="0" w:firstRowFirstColumn="0" w:firstRowLastColumn="0" w:lastRowFirstColumn="0" w:lastRowLastColumn="0"/>
+            <w:tcW w:w="1722" w:type="pct"/>
+          </w:tcPr>
+          <w:p>
+            <w:proofErr w:type="spellStart"/>
+            <w:r>
+              <w:t>query_features_all_</w:t>
+            </w:r>
+            <w:proofErr w:type="gramStart"/>
+            <w:r>
+              <w:t>badprofile.json</w:t>
+            </w:r>
+            <w:proofErr w:type="spellEnd"/>
+            <w:proofErr w:type="gramEnd"/>
+          </w:p>
+        </w:tc>
+        <w:tc>
+          <w:tcPr>
+            <w:tcW w:w="697" w:type="pct"/>
+          </w:tcPr>
+          <w:p>
+            <w:pPr>
+              <w:cnfStyle w:val="000000000000" w:firstRow="0" w:lastRow="0" w:firstColumn="0" w:lastColumn="0" w:oddVBand="0" w:evenVBand="0" w:oddHBand="0" w:evenHBand="0" w:firstRowFirstColumn="0" w:firstRowLastColumn="0" w:lastRowFirstColumn="0" w:lastRowLastColumn="0"/>
+            </w:pPr>
+          </w:p>
+        </w:tc>
+        <w:tc>
+          <w:tcPr>
+            <w:tcW w:w="834" w:type="pct"/>
+          </w:tcPr>
+          <w:p>
+            <w:pPr>
+              <w:cnfStyle w:val="000000000000" w:firstRow="0" w:lastRow="0" w:firstColumn="0" w:lastColumn="0" w:oddVBand="0" w:evenVBand="0" w:oddHBand="0" w:evenHBand="0" w:firstRowFirstColumn="0" w:firstRowLastColumn="0" w:lastRowFirstColumn="0" w:lastRowLastColumn="0"/>
+            </w:pPr>
+          </w:p>
+        </w:tc>
+        <w:tc>
+          <w:tcPr>
+            <w:tcW w:w="299" w:type="pct"/>
+          </w:tcPr>
+          <w:p>
+            <w:pPr>
+              <w:cnfStyle w:val="000000000000" w:firstRow="0" w:lastRow="0" w:firstColumn="0" w:lastColumn="0" w:oddVBand="0" w:evenVBand="0" w:oddHBand="0" w:evenHBand="0" w:firstRowFirstColumn="0" w:firstRowLastColumn="0" w:lastRowFirstColumn="0" w:lastRowLastColumn="0"/>
+            </w:pPr>
+            <w:hyperlink r:id="rId47" w:history="1">
+              <w:r>
+                <w:rPr>
+                  <w:rStyle w:val="Hyperlink"/>
+                </w:rPr>
+                <w:t>Oasis</w:t>
+              </w:r>
+            </w:hyperlink>
+          </w:p>
+        </w:tc>
+        <w:tc>
+          <w:tcPr>
+            <w:tcW w:w="1448" w:type="pct"/>
+          </w:tcPr>
+          <w:p>
+            <w:pPr>
+              <w:cnfStyle w:val="000000000000" w:firstRow="0" w:lastRow="0" w:firstColumn="0" w:lastColumn="0" w:oddVBand="0" w:evenVBand="0" w:oddHBand="0" w:evenHBand="0" w:firstRowFirstColumn="0" w:firstRowLastColumn="0" w:lastRowFirstColumn="0" w:lastRowLastColumn="0"/>
+            </w:pPr>
+          </w:p>
+        </w:tc>
+      </w:tr>
+      <w:tr>
+        <w:trPr>
+          <w:cnfStyle w:val="000000100000" w:firstRow="0" w:lastRow="0" w:firstColumn="0" w:lastColumn="0" w:oddVBand="0" w:evenVBand="0" w:oddHBand="1" w:evenHBand="0" w:firstRowFirstColumn="0" w:firstRowLastColumn="0" w:lastRowFirstColumn="0" w:lastRowLastColumn="0"/>
+          <w:trHeight w:val="323"/>
+        </w:trPr>
+        <w:tc>
+          <w:tcPr>
+            <w:cnfStyle w:val="001000000000" w:firstRow="0" w:lastRow="0" w:firstColumn="1" w:lastColumn="0" w:oddVBand="0" w:evenVBand="0" w:oddHBand="0" w:evenHBand="0" w:firstRowFirstColumn="0" w:firstRowLastColumn="0" w:lastRowFirstColumn="0" w:lastRowLastColumn="0"/>
+            <w:tcW w:w="1722" w:type="pct"/>
+          </w:tcPr>
+          <w:p>
+            <w:proofErr w:type="spellStart"/>
+            <w:r>
+              <w:t>results_ext_</w:t>
+            </w:r>
+            <w:proofErr w:type="gramStart"/>
+            <w:r>
+              <w:t>empty.json</w:t>
+            </w:r>
+            <w:proofErr w:type="spellEnd"/>
+            <w:proofErr w:type="gramEnd"/>
+          </w:p>
+        </w:tc>
+        <w:tc>
+          <w:tcPr>
+            <w:tcW w:w="697" w:type="pct"/>
+          </w:tcPr>
+          <w:p>
+            <w:pPr>
+              <w:cnfStyle w:val="000000100000" w:firstRow="0" w:lastRow="0" w:firstColumn="0" w:lastColumn="0" w:oddVBand="0" w:evenVBand="0" w:oddHBand="1" w:evenHBand="0" w:firstRowFirstColumn="0" w:firstRowLastColumn="0" w:lastRowFirstColumn="0" w:lastRowLastColumn="0"/>
+            </w:pPr>
+          </w:p>
+        </w:tc>
+        <w:tc>
+          <w:tcPr>
+            <w:tcW w:w="834" w:type="pct"/>
+          </w:tcPr>
+          <w:p>
+            <w:pPr>
+              <w:cnfStyle w:val="000000100000" w:firstRow="0" w:lastRow="0" w:firstColumn="0" w:lastColumn="0" w:oddVBand="0" w:evenVBand="0" w:oddHBand="1" w:evenHBand="0" w:firstRowFirstColumn="0" w:firstRowLastColumn="0" w:lastRowFirstColumn="0" w:lastRowLastColumn="0"/>
+            </w:pPr>
+          </w:p>
+        </w:tc>
+        <w:tc>
+          <w:tcPr>
+            <w:tcW w:w="299" w:type="pct"/>
+          </w:tcPr>
+          <w:p>
+            <w:pPr>
+              <w:cnfStyle w:val="000000100000" w:firstRow="0" w:lastRow="0" w:firstColumn="0" w:lastColumn="0" w:oddVBand="0" w:evenVBand="0" w:oddHBand="1" w:evenHBand="0" w:firstRowFirstColumn="0" w:firstRowLastColumn="0" w:lastRowFirstColumn="0" w:lastRowLastColumn="0"/>
+            </w:pPr>
+            <w:hyperlink r:id="rId48" w:history="1">
+              <w:r>
+                <w:rPr>
+                  <w:rStyle w:val="Hyperlink"/>
+                </w:rPr>
+                <w:t>Oasis</w:t>
+              </w:r>
+            </w:hyperlink>
+          </w:p>
+        </w:tc>
+        <w:tc>
+          <w:tcPr>
+            <w:tcW w:w="1448" w:type="pct"/>
+          </w:tcPr>
+          <w:p>
+            <w:pPr>
+              <w:cnfStyle w:val="000000100000" w:firstRow="0" w:lastRow="0" w:firstColumn="0" w:lastColumn="0" w:oddVBand="0" w:evenVBand="0" w:oddHBand="1" w:evenHBand="0" w:firstRowFirstColumn="0" w:firstRowLastColumn="0" w:lastRowFirstColumn="0" w:lastRowLastColumn="0"/>
+            </w:pPr>
+          </w:p>
+        </w:tc>
+      </w:tr>
+      <w:tr>
+        <w:trPr>
+          <w:trHeight w:val="323"/>
+        </w:trPr>
+        <w:tc>
+          <w:tcPr>
+            <w:cnfStyle w:val="001000000000" w:firstRow="0" w:lastRow="0" w:firstColumn="1" w:lastColumn="0" w:oddVBand="0" w:evenVBand="0" w:oddHBand="0" w:evenHBand="0" w:firstRowFirstColumn="0" w:firstRowLastColumn="0" w:lastRowFirstColumn="0" w:lastRowLastColumn="0"/>
+            <w:tcW w:w="1722" w:type="pct"/>
+          </w:tcPr>
+          <w:p>
+            <w:proofErr w:type="spellStart"/>
+            <w:r>
+              <w:t>results_ext_</w:t>
+            </w:r>
+            <w:proofErr w:type="gramStart"/>
+            <w:r>
+              <w:t>multiple.json</w:t>
+            </w:r>
+            <w:proofErr w:type="spellEnd"/>
+            <w:proofErr w:type="gramEnd"/>
+          </w:p>
+        </w:tc>
+        <w:tc>
+          <w:tcPr>
+            <w:tcW w:w="697" w:type="pct"/>
+          </w:tcPr>
+          <w:p>
+            <w:pPr>
+              <w:cnfStyle w:val="000000000000" w:firstRow="0" w:lastRow="0" w:firstColumn="0" w:lastColumn="0" w:oddVBand="0" w:evenVBand="0" w:oddHBand="0" w:evenHBand="0" w:firstRowFirstColumn="0" w:firstRowLastColumn="0" w:lastRowFirstColumn="0" w:lastRowLastColumn="0"/>
+            </w:pPr>
+          </w:p>
+        </w:tc>
+        <w:tc>
+          <w:tcPr>
+            <w:tcW w:w="834" w:type="pct"/>
+          </w:tcPr>
+          <w:p>
+            <w:pPr>
+              <w:cnfStyle w:val="000000000000" w:firstRow="0" w:lastRow="0" w:firstColumn="0" w:lastColumn="0" w:oddVBand="0" w:evenVBand="0" w:oddHBand="0" w:evenHBand="0" w:firstRowFirstColumn="0" w:firstRowLastColumn="0" w:lastRowFirstColumn="0" w:lastRowLastColumn="0"/>
+            </w:pPr>
+          </w:p>
+        </w:tc>
+        <w:tc>
+          <w:tcPr>
+            <w:tcW w:w="299" w:type="pct"/>
+          </w:tcPr>
+          <w:p>
+            <w:pPr>
+              <w:cnfStyle w:val="000000000000" w:firstRow="0" w:lastRow="0" w:firstColumn="0" w:lastColumn="0" w:oddVBand="0" w:evenVBand="0" w:oddHBand="0" w:evenHBand="0" w:firstRowFirstColumn="0" w:firstRowLastColumn="0" w:lastRowFirstColumn="0" w:lastRowLastColumn="0"/>
+            </w:pPr>
+            <w:hyperlink r:id="rId49" w:history="1">
+              <w:r>
+                <w:rPr>
+                  <w:rStyle w:val="Hyperlink"/>
+                </w:rPr>
+                <w:t>Oasis</w:t>
+              </w:r>
+            </w:hyperlink>
+          </w:p>
+        </w:tc>
+        <w:tc>
+          <w:tcPr>
+            <w:tcW w:w="1448" w:type="pct"/>
+          </w:tcPr>
+          <w:p>
+            <w:pPr>
+              <w:cnfStyle w:val="000000000000" w:firstRow="0" w:lastRow="0" w:firstColumn="0" w:lastColumn="0" w:oddVBand="0" w:evenVBand="0" w:oddHBand="0" w:evenHBand="0" w:firstRowFirstColumn="0" w:firstRowLastColumn="0" w:lastRowFirstColumn="0" w:lastRowLastColumn="0"/>
+            </w:pPr>
+            <w:r>
+              <w:t xml:space="preserve">Status </w:t>
+            </w:r>
+            <w:r>
+              <w:t>201 is not valid under V1.0 language</w:t>
+            </w:r>
+          </w:p>
+        </w:tc>
+      </w:tr>
+      <w:tr>
+        <w:trPr>
+          <w:cnfStyle w:val="000000100000" w:firstRow="0" w:lastRow="0" w:firstColumn="0" w:lastColumn="0" w:oddVBand="0" w:evenVBand="0" w:oddHBand="1" w:evenHBand="0" w:firstRowFirstColumn="0" w:firstRowLastColumn="0" w:lastRowFirstColumn="0" w:lastRowLastColumn="0"/>
+          <w:trHeight w:val="323"/>
+        </w:trPr>
+        <w:tc>
+          <w:tcPr>
+            <w:cnfStyle w:val="001000000000" w:firstRow="0" w:lastRow="0" w:firstColumn="1" w:lastColumn="0" w:oddVBand="0" w:evenVBand="0" w:oddHBand="0" w:evenHBand="0" w:firstRowFirstColumn="0" w:firstRowLastColumn="0" w:lastRowFirstColumn="0" w:lastRowLastColumn="0"/>
+            <w:tcW w:w="1722" w:type="pct"/>
+          </w:tcPr>
+          <w:p>
+            <w:proofErr w:type="spellStart"/>
+            <w:r>
+              <w:t>results_ext_</w:t>
+            </w:r>
+            <w:proofErr w:type="gramStart"/>
+            <w:r>
+              <w:t>single.json</w:t>
+            </w:r>
+            <w:proofErr w:type="spellEnd"/>
+            <w:proofErr w:type="gramEnd"/>
+          </w:p>
+        </w:tc>
+        <w:tc>
+          <w:tcPr>
+            <w:tcW w:w="697" w:type="pct"/>
+          </w:tcPr>
+          <w:p>
+            <w:pPr>
+              <w:cnfStyle w:val="000000100000" w:firstRow="0" w:lastRow="0" w:firstColumn="0" w:lastColumn="0" w:oddVBand="0" w:evenVBand="0" w:oddHBand="1" w:evenHBand="0" w:firstRowFirstColumn="0" w:firstRowLastColumn="0" w:lastRowFirstColumn="0" w:lastRowLastColumn="0"/>
+            </w:pPr>
+          </w:p>
+        </w:tc>
+        <w:tc>
+          <w:tcPr>
+            <w:tcW w:w="834" w:type="pct"/>
+          </w:tcPr>
+          <w:p>
+            <w:pPr>
+              <w:cnfStyle w:val="000000100000" w:firstRow="0" w:lastRow="0" w:firstColumn="0" w:lastColumn="0" w:oddVBand="0" w:evenVBand="0" w:oddHBand="1" w:evenHBand="0" w:firstRowFirstColumn="0" w:firstRowLastColumn="0" w:lastRowFirstColumn="0" w:lastRowLastColumn="0"/>
+            </w:pPr>
+          </w:p>
+        </w:tc>
+        <w:tc>
+          <w:tcPr>
+            <w:tcW w:w="299" w:type="pct"/>
+          </w:tcPr>
+          <w:p>
+            <w:pPr>
+              <w:cnfStyle w:val="000000100000" w:firstRow="0" w:lastRow="0" w:firstColumn="0" w:lastColumn="0" w:oddVBand="0" w:evenVBand="0" w:oddHBand="1" w:evenHBand="0" w:firstRowFirstColumn="0" w:firstRowLastColumn="0" w:lastRowFirstColumn="0" w:lastRowLastColumn="0"/>
+            </w:pPr>
+            <w:hyperlink r:id="rId50" w:history="1">
+              <w:r>
+                <w:rPr>
+                  <w:rStyle w:val="Hyperlink"/>
+                </w:rPr>
+                <w:t>Oasis</w:t>
+              </w:r>
+            </w:hyperlink>
+          </w:p>
+        </w:tc>
+        <w:tc>
+          <w:tcPr>
+            <w:tcW w:w="1448" w:type="pct"/>
+          </w:tcPr>
+          <w:p>
+            <w:pPr>
+              <w:cnfStyle w:val="000000100000" w:firstRow="0" w:lastRow="0" w:firstColumn="0" w:lastColumn="0" w:oddVBand="0" w:evenVBand="0" w:oddHBand="1" w:evenHBand="0" w:firstRowFirstColumn="0" w:firstRowLastColumn="0" w:lastRowFirstColumn="0" w:lastRowLastColumn="0"/>
+            </w:pPr>
+            <w:r>
+              <w:t>Status 201 is not valid under V1.0 language</w:t>
+            </w:r>
+          </w:p>
+        </w:tc>
+      </w:tr>
+      <w:tr>
+        <w:trPr>
+          <w:trHeight w:val="323"/>
+        </w:trPr>
+        <w:tc>
+          <w:tcPr>
+            <w:cnfStyle w:val="001000000000" w:firstRow="0" w:lastRow="0" w:firstColumn="1" w:lastColumn="0" w:oddVBand="0" w:evenVBand="0" w:oddHBand="0" w:evenHBand="0" w:firstRowFirstColumn="0" w:firstRowLastColumn="0" w:lastRowFirstColumn="0" w:lastRowLastColumn="0"/>
+            <w:tcW w:w="1722" w:type="pct"/>
+          </w:tcPr>
+          <w:p>
+            <w:proofErr w:type="spellStart"/>
+            <w:r>
+              <w:t>results_slpf_</w:t>
+            </w:r>
+            <w:proofErr w:type="gramStart"/>
+            <w:r>
+              <w:t>empty.json</w:t>
+            </w:r>
+            <w:proofErr w:type="spellEnd"/>
+            <w:proofErr w:type="gramEnd"/>
+          </w:p>
+        </w:tc>
+        <w:tc>
+          <w:tcPr>
+            <w:tcW w:w="697" w:type="pct"/>
+          </w:tcPr>
+          <w:p>
+            <w:pPr>
+              <w:cnfStyle w:val="000000000000" w:firstRow="0" w:lastRow="0" w:firstColumn="0" w:lastColumn="0" w:oddVBand="0" w:evenVBand="0" w:oddHBand="0" w:evenHBand="0" w:firstRowFirstColumn="0" w:firstRowLastColumn="0" w:lastRowFirstColumn="0" w:lastRowLastColumn="0"/>
+            </w:pPr>
+          </w:p>
+        </w:tc>
+        <w:tc>
+          <w:tcPr>
+            <w:tcW w:w="834" w:type="pct"/>
+          </w:tcPr>
+          <w:p>
+            <w:pPr>
+              <w:cnfStyle w:val="000000000000" w:firstRow="0" w:lastRow="0" w:firstColumn="0" w:lastColumn="0" w:oddVBand="0" w:evenVBand="0" w:oddHBand="0" w:evenHBand="0" w:firstRowFirstColumn="0" w:firstRowLastColumn="0" w:lastRowFirstColumn="0" w:lastRowLastColumn="0"/>
+            </w:pPr>
+          </w:p>
+        </w:tc>
+        <w:tc>
+          <w:tcPr>
+            <w:tcW w:w="299" w:type="pct"/>
+          </w:tcPr>
+          <w:p>
+            <w:pPr>
+              <w:cnfStyle w:val="000000000000" w:firstRow="0" w:lastRow="0" w:firstColumn="0" w:lastColumn="0" w:oddVBand="0" w:evenVBand="0" w:oddHBand="0" w:evenHBand="0" w:firstRowFirstColumn="0" w:firstRowLastColumn="0" w:lastRowFirstColumn="0" w:lastRowLastColumn="0"/>
+            </w:pPr>
+            <w:hyperlink r:id="rId51" w:history="1">
+              <w:r>
+                <w:rPr>
+                  <w:rStyle w:val="Hyperlink"/>
+                </w:rPr>
+                <w:t>Oasis</w:t>
+              </w:r>
+            </w:hyperlink>
+          </w:p>
+        </w:tc>
+        <w:tc>
+          <w:tcPr>
+            <w:tcW w:w="1448" w:type="pct"/>
+          </w:tcPr>
+          <w:p>
+            <w:pPr>
+              <w:cnfStyle w:val="000000000000" w:firstRow="0" w:lastRow="0" w:firstColumn="0" w:lastColumn="0" w:oddVBand="0" w:evenVBand="0" w:oddHBand="0" w:evenHBand="0" w:firstRowFirstColumn="0" w:firstRowLastColumn="0" w:lastRowFirstColumn="0" w:lastRowLastColumn="0"/>
+            </w:pPr>
+          </w:p>
+        </w:tc>
+      </w:tr>
+      <w:tr>
+        <w:trPr>
+          <w:cnfStyle w:val="000000100000" w:firstRow="0" w:lastRow="0" w:firstColumn="0" w:lastColumn="0" w:oddVBand="0" w:evenVBand="0" w:oddHBand="1" w:evenHBand="0" w:firstRowFirstColumn="0" w:firstRowLastColumn="0" w:lastRowFirstColumn="0" w:lastRowLastColumn="0"/>
+          <w:trHeight w:val="323"/>
+        </w:trPr>
+        <w:tc>
+          <w:tcPr>
+            <w:cnfStyle w:val="001000000000" w:firstRow="0" w:lastRow="0" w:firstColumn="1" w:lastColumn="0" w:oddVBand="0" w:evenVBand="0" w:oddHBand="0" w:evenHBand="0" w:firstRowFirstColumn="0" w:firstRowLastColumn="0" w:lastRowFirstColumn="0" w:lastRowLastColumn="0"/>
+            <w:tcW w:w="1722" w:type="pct"/>
+          </w:tcPr>
+          <w:p>
+            <w:proofErr w:type="spellStart"/>
+            <w:r>
+              <w:t>slpf_example_query_features_pairs_</w:t>
+            </w:r>
+            <w:proofErr w:type="gramStart"/>
+            <w:r>
+              <w:t>example.json</w:t>
+            </w:r>
+            <w:proofErr w:type="spellEnd"/>
+            <w:proofErr w:type="gramEnd"/>
+          </w:p>
+        </w:tc>
+        <w:tc>
+          <w:tcPr>
+            <w:tcW w:w="697" w:type="pct"/>
+          </w:tcPr>
+          <w:p>
+            <w:pPr>
+              <w:cnfStyle w:val="000000100000" w:firstRow="0" w:lastRow="0" w:firstColumn="0" w:lastColumn="0" w:oddVBand="0" w:evenVBand="0" w:oddHBand="1" w:evenHBand="0" w:firstRowFirstColumn="0" w:firstRowLastColumn="0" w:lastRowFirstColumn="0" w:lastRowLastColumn="0"/>
+            </w:pPr>
+          </w:p>
+        </w:tc>
+        <w:tc>
+          <w:tcPr>
+            <w:tcW w:w="834" w:type="pct"/>
+          </w:tcPr>
+          <w:p>
+            <w:pPr>
+              <w:cnfStyle w:val="000000100000" w:firstRow="0" w:lastRow="0" w:firstColumn="0" w:lastColumn="0" w:oddVBand="0" w:evenVBand="0" w:oddHBand="1" w:evenHBand="0" w:firstRowFirstColumn="0" w:firstRowLastColumn="0" w:lastRowFirstColumn="0" w:lastRowLastColumn="0"/>
+            </w:pPr>
+          </w:p>
+        </w:tc>
+        <w:tc>
+          <w:tcPr>
+            <w:tcW w:w="299" w:type="pct"/>
+          </w:tcPr>
+          <w:p>
+            <w:pPr>
+              <w:cnfStyle w:val="000000100000" w:firstRow="0" w:lastRow="0" w:firstColumn="0" w:lastColumn="0" w:oddVBand="0" w:evenVBand="0" w:oddHBand="1" w:evenHBand="0" w:firstRowFirstColumn="0" w:firstRowLastColumn="0" w:lastRowFirstColumn="0" w:lastRowLastColumn="0"/>
+            </w:pPr>
+            <w:hyperlink r:id="rId52" w:history="1">
+              <w:r>
+                <w:rPr>
+                  <w:rStyle w:val="Hyperlink"/>
+                </w:rPr>
+                <w:t>Oasis</w:t>
+              </w:r>
+            </w:hyperlink>
+          </w:p>
+        </w:tc>
+        <w:tc>
+          <w:tcPr>
+            <w:tcW w:w="1448" w:type="pct"/>
+          </w:tcPr>
+          <w:p>
+            <w:pPr>
+              <w:cnfStyle w:val="000000100000" w:firstRow="0" w:lastRow="0" w:firstColumn="0" w:lastColumn="0" w:oddVBand="0" w:evenVBand="0" w:oddHBand="1" w:evenHBand="0" w:firstRowFirstColumn="0" w:firstRowLastColumn="0" w:lastRowFirstColumn="0" w:lastRowLastColumn="0"/>
+            </w:pPr>
+          </w:p>
+        </w:tc>
+      </w:tr>
+      <w:tr>
+        <w:trPr>
+          <w:trHeight w:val="323"/>
+        </w:trPr>
+        <w:tc>
+          <w:tcPr>
+            <w:cnfStyle w:val="001000000000" w:firstRow="0" w:lastRow="0" w:firstColumn="1" w:lastColumn="0" w:oddVBand="0" w:evenVBand="0" w:oddHBand="0" w:evenHBand="0" w:firstRowFirstColumn="0" w:firstRowLastColumn="0" w:lastRowFirstColumn="0" w:lastRowLastColumn="0"/>
+            <w:tcW w:w="1722" w:type="pct"/>
+          </w:tcPr>
+          <w:p>
+            <w:proofErr w:type="spellStart"/>
+            <w:r>
+              <w:t>slpf_example_rule_</w:t>
+            </w:r>
+            <w:proofErr w:type="gramStart"/>
+            <w:r>
+              <w:t>number.json</w:t>
+            </w:r>
+            <w:proofErr w:type="spellEnd"/>
+            <w:proofErr w:type="gramEnd"/>
+          </w:p>
+        </w:tc>
+        <w:tc>
+          <w:tcPr>
+            <w:tcW w:w="697" w:type="pct"/>
+          </w:tcPr>
+          <w:p>
+            <w:pPr>
+              <w:cnfStyle w:val="000000000000" w:firstRow="0" w:lastRow="0" w:firstColumn="0" w:lastColumn="0" w:oddVBand="0" w:evenVBand="0" w:oddHBand="0" w:evenHBand="0" w:firstRowFirstColumn="0" w:firstRowLastColumn="0" w:lastRowFirstColumn="0" w:lastRowLastColumn="0"/>
+            </w:pPr>
+          </w:p>
+        </w:tc>
+        <w:tc>
+          <w:tcPr>
+            <w:tcW w:w="834" w:type="pct"/>
+          </w:tcPr>
+          <w:p>
+            <w:pPr>
+              <w:cnfStyle w:val="000000000000" w:firstRow="0" w:lastRow="0" w:firstColumn="0" w:lastColumn="0" w:oddVBand="0" w:evenVBand="0" w:oddHBand="0" w:evenHBand="0" w:firstRowFirstColumn="0" w:firstRowLastColumn="0" w:lastRowFirstColumn="0" w:lastRowLastColumn="0"/>
+            </w:pPr>
+          </w:p>
+        </w:tc>
+        <w:tc>
+          <w:tcPr>
+            <w:tcW w:w="299" w:type="pct"/>
+          </w:tcPr>
+          <w:p>
+            <w:pPr>
+              <w:cnfStyle w:val="000000000000" w:firstRow="0" w:lastRow="0" w:firstColumn="0" w:lastColumn="0" w:oddVBand="0" w:evenVBand="0" w:oddHBand="0" w:evenHBand="0" w:firstRowFirstColumn="0" w:firstRowLastColumn="0" w:lastRowFirstColumn="0" w:lastRowLastColumn="0"/>
+            </w:pPr>
+            <w:hyperlink r:id="rId53" w:history="1">
+              <w:r>
+                <w:rPr>
+                  <w:rStyle w:val="Hyperlink"/>
+                </w:rPr>
+                <w:t>Oasis</w:t>
+              </w:r>
+            </w:hyperlink>
+          </w:p>
+        </w:tc>
+        <w:tc>
+          <w:tcPr>
+            <w:tcW w:w="1448" w:type="pct"/>
+          </w:tcPr>
+          <w:p>
+            <w:pPr>
+              <w:cnfStyle w:val="000000000000" w:firstRow="0" w:lastRow="0" w:firstColumn="0" w:lastColumn="0" w:oddVBand="0" w:evenVBand="0" w:oddHBand="0" w:evenHBand="0" w:firstRowFirstColumn="0" w:firstRowLastColumn="0" w:lastRowFirstColumn="0" w:lastRowLastColumn="0"/>
             </w:pPr>
           </w:p>
         </w:tc>
